--- a/ribbon/ribbon finance笔记版.docx
+++ b/ribbon/ribbon finance笔记版.docx
@@ -1,6 +1,6 @@
 
 <file path=word/document.xml><?xml version="1.0" encoding="utf-8"?>
-<w:document xmlns:wpc="http://schemas.microsoft.com/office/word/2010/wordprocessingCanvas" xmlns:cx="http://schemas.microsoft.com/office/drawing/2014/chartex" xmlns:cx1="http://schemas.microsoft.com/office/drawing/2015/9/8/chartex" xmlns:cx2="http://schemas.microsoft.com/office/drawing/2015/10/21/chartex" xmlns:cx3="http://schemas.microsoft.com/office/drawing/2016/5/9/chartex" xmlns:cx4="http://schemas.microsoft.com/office/drawing/2016/5/10/chartex" xmlns:cx5="http://schemas.microsoft.com/office/drawing/2016/5/11/chartex" xmlns:cx6="http://schemas.microsoft.com/office/drawing/2016/5/12/chartex" xmlns:cx7="http://schemas.microsoft.com/office/drawing/2016/5/13/chartex" xmlns:cx8="http://schemas.microsoft.com/office/drawing/2016/5/14/chartex" xmlns:mc="http://schemas.openxmlformats.org/markup-compatibility/2006" xmlns:aink="http://schemas.microsoft.com/office/drawing/2016/ink" xmlns:am3d="http://schemas.microsoft.com/office/drawing/2017/model3d" xmlns:o="urn:schemas-microsoft-com:office:office" xmlns:oel="http://schemas.microsoft.com/office/2019/extlst" xmlns:r="http://schemas.openxmlformats.org/officeDocument/2006/relationships" xmlns:m="http://schemas.openxmlformats.org/officeDocument/2006/math" xmlns:v="urn:schemas-microsoft-com:vml" xmlns:wp14="http://schemas.microsoft.com/office/word/2010/wordprocessingDrawing" xmlns:wp="http://schemas.openxmlformats.org/drawingml/2006/wordprocessingDrawing" xmlns:w10="urn:schemas-microsoft-com:office:word" xmlns:w="http://schemas.openxmlformats.org/wordprocessingml/2006/main" xmlns:w14="http://schemas.microsoft.com/office/word/2010/wordml" xmlns:w15="http://schemas.microsoft.com/office/word/2012/wordml" xmlns:w16cex="http://schemas.microsoft.com/office/word/2018/wordml/cex" xmlns:w16cid="http://schemas.microsoft.com/office/word/2016/wordml/cid" xmlns:w16="http://schemas.microsoft.com/office/word/2018/wordml" xmlns:w16sdtdh="http://schemas.microsoft.com/office/word/2020/wordml/sdtdatahash" xmlns:w16se="http://schemas.microsoft.com/office/word/2015/wordml/symex" xmlns:wpg="http://schemas.microsoft.com/office/word/2010/wordprocessingGroup" xmlns:wpi="http://schemas.microsoft.com/office/word/2010/wordprocessingInk" xmlns:wne="http://schemas.microsoft.com/office/word/2006/wordml" xmlns:wps="http://schemas.microsoft.com/office/word/2010/wordprocessingShape" mc:Ignorable="w14 w15 w16se w16cid w16 w16cex w16sdtdh wp14">
+<w:document xmlns:wpc="http://schemas.microsoft.com/office/word/2010/wordprocessingCanvas" xmlns:cx="http://schemas.microsoft.com/office/drawing/2014/chartex" xmlns:cx1="http://schemas.microsoft.com/office/drawing/2015/9/8/chartex" xmlns:cx2="http://schemas.microsoft.com/office/drawing/2015/10/21/chartex" xmlns:cx3="http://schemas.microsoft.com/office/drawing/2016/5/9/chartex" xmlns:cx4="http://schemas.microsoft.com/office/drawing/2016/5/10/chartex" xmlns:cx5="http://schemas.microsoft.com/office/drawing/2016/5/11/chartex" xmlns:cx6="http://schemas.microsoft.com/office/drawing/2016/5/12/chartex" xmlns:cx7="http://schemas.microsoft.com/office/drawing/2016/5/13/chartex" xmlns:cx8="http://schemas.microsoft.com/office/drawing/2016/5/14/chartex" xmlns:mc="http://schemas.openxmlformats.org/markup-compatibility/2006" xmlns:aink="http://schemas.microsoft.com/office/drawing/2016/ink" xmlns:am3d="http://schemas.microsoft.com/office/drawing/2017/model3d" xmlns:o="urn:schemas-microsoft-com:office:office" xmlns:oel="http://schemas.microsoft.com/office/2019/extlst" xmlns:r="http://schemas.openxmlformats.org/officeDocument/2006/relationships" xmlns:m="http://schemas.openxmlformats.org/officeDocument/2006/math" xmlns:v="urn:schemas-microsoft-com:vml" xmlns:wp14="http://schemas.microsoft.com/office/word/2010/wordprocessingDrawing" xmlns:wp="http://schemas.openxmlformats.org/drawingml/2006/wordprocessingDrawing" xmlns:w10="urn:schemas-microsoft-com:office:word" xmlns:w="http://schemas.openxmlformats.org/wordprocessingml/2006/main" xmlns:w14="http://schemas.microsoft.com/office/word/2010/wordml" xmlns:w15="http://schemas.microsoft.com/office/word/2012/wordml" xmlns:w16cex="http://schemas.microsoft.com/office/word/2018/wordml/cex" xmlns:w16cid="http://schemas.microsoft.com/office/word/2016/wordml/cid" xmlns:w16="http://schemas.microsoft.com/office/word/2018/wordml" xmlns:w16du="http://schemas.microsoft.com/office/word/2023/wordml/word16du" xmlns:w16sdtdh="http://schemas.microsoft.com/office/word/2020/wordml/sdtdatahash" xmlns:w16se="http://schemas.microsoft.com/office/word/2015/wordml/symex" xmlns:wpg="http://schemas.microsoft.com/office/word/2010/wordprocessingGroup" xmlns:wpi="http://schemas.microsoft.com/office/word/2010/wordprocessingInk" xmlns:wne="http://schemas.microsoft.com/office/word/2006/wordml" xmlns:wps="http://schemas.microsoft.com/office/word/2010/wordprocessingShape" mc:Ignorable="w14 w15 w16se w16cid w16 w16cex w16sdtdh wp14">
   <w:body>
     <w:p>
       <w:pPr>
@@ -193,6 +193,16 @@
           <w:highlight w:val="yellow"/>
         </w:rPr>
         <w:instrText xml:space="preserve"> HYPERLINK "https://docs.ribbon.finance/aevo" </w:instrText>
+      </w:r>
+      <w:r>
+        <w:rPr>
+          <w:rFonts w:ascii="Segoe UI" w:eastAsia="微软雅黑" w:hAnsi="Segoe UI" w:cs="Segoe UI"/>
+          <w:color w:val="3B454E"/>
+          <w:kern w:val="0"/>
+          <w:sz w:val="24"/>
+          <w:szCs w:val="24"/>
+          <w:highlight w:val="yellow"/>
+        </w:rPr>
       </w:r>
       <w:r>
         <w:rPr>
@@ -788,7 +798,7 @@
         <w:ind w:left="2370"/>
         <w:jc w:val="left"/>
         <w:rPr>
-          <w:rFonts w:ascii="Segoe UI" w:eastAsia="微软雅黑" w:hAnsi="Segoe UI" w:cs="Segoe UI" w:hint="eastAsia"/>
+          <w:rFonts w:ascii="Segoe UI" w:eastAsia="微软雅黑" w:hAnsi="Segoe UI" w:cs="Segoe UI"/>
           <w:color w:val="3B454E"/>
           <w:kern w:val="0"/>
           <w:sz w:val="24"/>
@@ -861,6 +871,16 @@
           <w:szCs w:val="24"/>
           <w:highlight w:val="yellow"/>
         </w:rPr>
+      </w:r>
+      <w:r>
+        <w:rPr>
+          <w:rFonts w:ascii="Segoe UI" w:eastAsia="微软雅黑" w:hAnsi="Segoe UI" w:cs="Segoe UI"/>
+          <w:color w:val="3B454E"/>
+          <w:kern w:val="0"/>
+          <w:sz w:val="24"/>
+          <w:szCs w:val="24"/>
+          <w:highlight w:val="yellow"/>
+        </w:rPr>
         <w:fldChar w:fldCharType="separate"/>
       </w:r>
       <w:r>
@@ -987,7 +1007,7 @@
         <w:ind w:left="2370"/>
         <w:jc w:val="left"/>
         <w:rPr>
-          <w:rFonts w:ascii="Segoe UI" w:eastAsia="微软雅黑" w:hAnsi="Segoe UI" w:cs="Segoe UI" w:hint="eastAsia"/>
+          <w:rFonts w:ascii="Segoe UI" w:eastAsia="微软雅黑" w:hAnsi="Segoe UI" w:cs="Segoe UI"/>
           <w:color w:val="3B454E"/>
           <w:kern w:val="0"/>
           <w:sz w:val="24"/>
@@ -1444,7 +1464,7 @@
         <w:ind w:left="2370"/>
         <w:jc w:val="left"/>
         <w:rPr>
-          <w:rFonts w:ascii="Segoe UI" w:eastAsia="微软雅黑" w:hAnsi="Segoe UI" w:cs="Segoe UI" w:hint="eastAsia"/>
+          <w:rFonts w:ascii="Segoe UI" w:eastAsia="微软雅黑" w:hAnsi="Segoe UI" w:cs="Segoe UI"/>
           <w:color w:val="3B454E"/>
           <w:kern w:val="0"/>
           <w:sz w:val="24"/>
@@ -1491,29 +1511,7 @@
           <w:sz w:val="24"/>
           <w:szCs w:val="24"/>
         </w:rPr>
-        <w:t xml:space="preserve"> through which depositors can </w:t>
-      </w:r>
-      <w:proofErr w:type="spellStart"/>
-      <w:r>
-        <w:rPr>
-          <w:rFonts w:ascii="Segoe UI" w:eastAsia="微软雅黑" w:hAnsi="Segoe UI" w:cs="Segoe UI"/>
-          <w:color w:val="3B454E"/>
-          <w:kern w:val="0"/>
-          <w:sz w:val="24"/>
-          <w:szCs w:val="24"/>
-        </w:rPr>
-        <w:t>capitalise</w:t>
-      </w:r>
-      <w:proofErr w:type="spellEnd"/>
-      <w:r>
-        <w:rPr>
-          <w:rFonts w:ascii="Segoe UI" w:eastAsia="微软雅黑" w:hAnsi="Segoe UI" w:cs="Segoe UI"/>
-          <w:color w:val="3B454E"/>
-          <w:kern w:val="0"/>
-          <w:sz w:val="24"/>
-          <w:szCs w:val="24"/>
-        </w:rPr>
-        <w:t xml:space="preserve"> on the intra-week ETH movements in </w:t>
+        <w:t xml:space="preserve"> through which depositors can capitalise on the intra-week ETH movements in </w:t>
       </w:r>
       <w:r>
         <w:rPr>
@@ -1586,7 +1584,7 @@
         <w:ind w:left="2370"/>
         <w:jc w:val="left"/>
         <w:rPr>
-          <w:rFonts w:ascii="Segoe UI" w:eastAsia="微软雅黑" w:hAnsi="Segoe UI" w:cs="Segoe UI" w:hint="eastAsia"/>
+          <w:rFonts w:ascii="Segoe UI" w:eastAsia="微软雅黑" w:hAnsi="Segoe UI" w:cs="Segoe UI"/>
           <w:color w:val="3B454E"/>
           <w:kern w:val="0"/>
           <w:sz w:val="24"/>
@@ -1602,9 +1600,18 @@
           <w:szCs w:val="24"/>
           <w:highlight w:val="yellow"/>
         </w:rPr>
-        <w:t xml:space="preserve">Earn </w:t>
-      </w:r>
-      <w:proofErr w:type="spellStart"/>
+        <w:t>Earn stETH</w:t>
+      </w:r>
+      <w:r>
+        <w:rPr>
+          <w:rFonts w:ascii="Segoe UI" w:eastAsia="微软雅黑" w:hAnsi="Segoe UI" w:cs="Segoe UI"/>
+          <w:color w:val="3B454E"/>
+          <w:kern w:val="0"/>
+          <w:sz w:val="24"/>
+          <w:szCs w:val="24"/>
+        </w:rPr>
+        <w:t xml:space="preserve">: employs </w:t>
+      </w:r>
       <w:r>
         <w:rPr>
           <w:rFonts w:ascii="Segoe UI" w:eastAsia="微软雅黑" w:hAnsi="Segoe UI" w:cs="Segoe UI"/>
@@ -1614,28 +1621,6 @@
           <w:szCs w:val="24"/>
           <w:highlight w:val="yellow"/>
         </w:rPr>
-        <w:t>stETH</w:t>
-      </w:r>
-      <w:proofErr w:type="spellEnd"/>
-      <w:r>
-        <w:rPr>
-          <w:rFonts w:ascii="Segoe UI" w:eastAsia="微软雅黑" w:hAnsi="Segoe UI" w:cs="Segoe UI"/>
-          <w:color w:val="3B454E"/>
-          <w:kern w:val="0"/>
-          <w:sz w:val="24"/>
-          <w:szCs w:val="24"/>
-        </w:rPr>
-        <w:t xml:space="preserve">: employs </w:t>
-      </w:r>
-      <w:r>
-        <w:rPr>
-          <w:rFonts w:ascii="Segoe UI" w:eastAsia="微软雅黑" w:hAnsi="Segoe UI" w:cs="Segoe UI"/>
-          <w:color w:val="3B454E"/>
-          <w:kern w:val="0"/>
-          <w:sz w:val="24"/>
-          <w:szCs w:val="24"/>
-          <w:highlight w:val="yellow"/>
-        </w:rPr>
         <w:t>dolphin strategy</w:t>
       </w:r>
       <w:r>
@@ -1646,29 +1631,7 @@
           <w:sz w:val="24"/>
           <w:szCs w:val="24"/>
         </w:rPr>
-        <w:t xml:space="preserve"> through which depositors can </w:t>
-      </w:r>
-      <w:proofErr w:type="spellStart"/>
-      <w:r>
-        <w:rPr>
-          <w:rFonts w:ascii="Segoe UI" w:eastAsia="微软雅黑" w:hAnsi="Segoe UI" w:cs="Segoe UI"/>
-          <w:color w:val="3B454E"/>
-          <w:kern w:val="0"/>
-          <w:sz w:val="24"/>
-          <w:szCs w:val="24"/>
-        </w:rPr>
-        <w:t>capitalise</w:t>
-      </w:r>
-      <w:proofErr w:type="spellEnd"/>
-      <w:r>
-        <w:rPr>
-          <w:rFonts w:ascii="Segoe UI" w:eastAsia="微软雅黑" w:hAnsi="Segoe UI" w:cs="Segoe UI"/>
-          <w:color w:val="3B454E"/>
-          <w:kern w:val="0"/>
-          <w:sz w:val="24"/>
-          <w:szCs w:val="24"/>
-        </w:rPr>
-        <w:t xml:space="preserve"> on the </w:t>
+        <w:t xml:space="preserve"> through which depositors can capitalise on the </w:t>
       </w:r>
       <w:r>
         <w:rPr>
@@ -1938,31 +1901,7 @@
           <w:szCs w:val="24"/>
           <w:highlight w:val="yellow"/>
         </w:rPr>
-        <w:t>（</w:t>
-      </w:r>
-      <w:proofErr w:type="gramStart"/>
-      <w:r>
-        <w:rPr>
-          <w:rFonts w:ascii="Segoe UI" w:eastAsia="微软雅黑" w:hAnsi="Segoe UI" w:cs="Segoe UI" w:hint="eastAsia"/>
-          <w:color w:val="3B454E"/>
-          <w:kern w:val="0"/>
-          <w:sz w:val="24"/>
-          <w:szCs w:val="24"/>
-          <w:highlight w:val="yellow"/>
-        </w:rPr>
-        <w:t>虚值看涨</w:t>
-      </w:r>
-      <w:proofErr w:type="gramEnd"/>
-      <w:r>
-        <w:rPr>
-          <w:rFonts w:ascii="Segoe UI" w:eastAsia="微软雅黑" w:hAnsi="Segoe UI" w:cs="Segoe UI" w:hint="eastAsia"/>
-          <w:color w:val="3B454E"/>
-          <w:kern w:val="0"/>
-          <w:sz w:val="24"/>
-          <w:szCs w:val="24"/>
-          <w:highlight w:val="yellow"/>
-        </w:rPr>
-        <w:t>期权）</w:t>
+        <w:t>（虚值看涨期权）</w:t>
       </w:r>
       <w:r>
         <w:rPr>
@@ -2479,9 +2418,18 @@
           <w:szCs w:val="24"/>
           <w:highlight w:val="yellow"/>
         </w:rPr>
-        <w:t xml:space="preserve">uncollateralized </w:t>
-      </w:r>
-      <w:proofErr w:type="spellStart"/>
+        <w:t>uncollateralized Aave</w:t>
+      </w:r>
+      <w:r>
+        <w:rPr>
+          <w:rFonts w:ascii="Segoe UI" w:eastAsia="微软雅黑" w:hAnsi="Segoe UI" w:cs="Segoe UI"/>
+          <w:color w:val="3B454E"/>
+          <w:kern w:val="0"/>
+          <w:sz w:val="24"/>
+          <w:szCs w:val="24"/>
+        </w:rPr>
+        <w:t xml:space="preserve">, allowing depositors to lend unsecured to </w:t>
+      </w:r>
       <w:r>
         <w:rPr>
           <w:rFonts w:ascii="Segoe UI" w:eastAsia="微软雅黑" w:hAnsi="Segoe UI" w:cs="Segoe UI"/>
@@ -2491,18 +2439,17 @@
           <w:szCs w:val="24"/>
           <w:highlight w:val="yellow"/>
         </w:rPr>
-        <w:t>Aave</w:t>
-      </w:r>
-      <w:proofErr w:type="spellEnd"/>
-      <w:r>
-        <w:rPr>
-          <w:rFonts w:ascii="Segoe UI" w:eastAsia="微软雅黑" w:hAnsi="Segoe UI" w:cs="Segoe UI"/>
-          <w:color w:val="3B454E"/>
-          <w:kern w:val="0"/>
-          <w:sz w:val="24"/>
-          <w:szCs w:val="24"/>
-        </w:rPr>
-        <w:t xml:space="preserve">, allowing depositors to lend unsecured to </w:t>
+        <w:t>KYC/AML</w:t>
+      </w:r>
+      <w:r>
+        <w:rPr>
+          <w:rFonts w:ascii="Segoe UI" w:eastAsia="微软雅黑" w:hAnsi="Segoe UI" w:cs="Segoe UI"/>
+          <w:color w:val="3B454E"/>
+          <w:kern w:val="0"/>
+          <w:sz w:val="24"/>
+          <w:szCs w:val="24"/>
+        </w:rPr>
+        <w:t xml:space="preserve">’d institutional market makers of their choosing with </w:t>
       </w:r>
       <w:r>
         <w:rPr>
@@ -2513,50 +2460,6 @@
           <w:szCs w:val="24"/>
           <w:highlight w:val="yellow"/>
         </w:rPr>
-        <w:t>KYC/</w:t>
-      </w:r>
-      <w:proofErr w:type="spellStart"/>
-      <w:r>
-        <w:rPr>
-          <w:rFonts w:ascii="Segoe UI" w:eastAsia="微软雅黑" w:hAnsi="Segoe UI" w:cs="Segoe UI"/>
-          <w:color w:val="3B454E"/>
-          <w:kern w:val="0"/>
-          <w:sz w:val="24"/>
-          <w:szCs w:val="24"/>
-          <w:highlight w:val="yellow"/>
-        </w:rPr>
-        <w:t>AML</w:t>
-      </w:r>
-      <w:r>
-        <w:rPr>
-          <w:rFonts w:ascii="Segoe UI" w:eastAsia="微软雅黑" w:hAnsi="Segoe UI" w:cs="Segoe UI"/>
-          <w:color w:val="3B454E"/>
-          <w:kern w:val="0"/>
-          <w:sz w:val="24"/>
-          <w:szCs w:val="24"/>
-        </w:rPr>
-        <w:t>’d</w:t>
-      </w:r>
-      <w:proofErr w:type="spellEnd"/>
-      <w:r>
-        <w:rPr>
-          <w:rFonts w:ascii="Segoe UI" w:eastAsia="微软雅黑" w:hAnsi="Segoe UI" w:cs="Segoe UI"/>
-          <w:color w:val="3B454E"/>
-          <w:kern w:val="0"/>
-          <w:sz w:val="24"/>
-          <w:szCs w:val="24"/>
-        </w:rPr>
-        <w:t xml:space="preserve"> institutional market makers of their choosing with </w:t>
-      </w:r>
-      <w:r>
-        <w:rPr>
-          <w:rFonts w:ascii="Segoe UI" w:eastAsia="微软雅黑" w:hAnsi="Segoe UI" w:cs="Segoe UI"/>
-          <w:color w:val="3B454E"/>
-          <w:kern w:val="0"/>
-          <w:sz w:val="24"/>
-          <w:szCs w:val="24"/>
-          <w:highlight w:val="yellow"/>
-        </w:rPr>
         <w:t>high liquidity</w:t>
       </w:r>
       <w:r>
@@ -2567,29 +2470,7 @@
           <w:sz w:val="24"/>
           <w:szCs w:val="24"/>
         </w:rPr>
-        <w:t xml:space="preserve">. Ribbon Lend offers the best of both worlds between </w:t>
-      </w:r>
-      <w:proofErr w:type="spellStart"/>
-      <w:r>
-        <w:rPr>
-          <w:rFonts w:ascii="Segoe UI" w:eastAsia="微软雅黑" w:hAnsi="Segoe UI" w:cs="Segoe UI"/>
-          <w:color w:val="3B454E"/>
-          <w:kern w:val="0"/>
-          <w:sz w:val="24"/>
-          <w:szCs w:val="24"/>
-        </w:rPr>
-        <w:t>TradFi</w:t>
-      </w:r>
-      <w:proofErr w:type="spellEnd"/>
-      <w:r>
-        <w:rPr>
-          <w:rFonts w:ascii="Segoe UI" w:eastAsia="微软雅黑" w:hAnsi="Segoe UI" w:cs="Segoe UI"/>
-          <w:color w:val="3B454E"/>
-          <w:kern w:val="0"/>
-          <w:sz w:val="24"/>
-          <w:szCs w:val="24"/>
-        </w:rPr>
-        <w:t xml:space="preserve"> and DeFi:</w:t>
+        <w:t>. Ribbon Lend offers the best of both worlds between TradFi and DeFi:</w:t>
       </w:r>
     </w:p>
     <w:p>
@@ -2684,29 +2565,7 @@
           <w:sz w:val="24"/>
           <w:szCs w:val="24"/>
         </w:rPr>
-        <w:t xml:space="preserve"> from </w:t>
-      </w:r>
-      <w:proofErr w:type="spellStart"/>
-      <w:r>
-        <w:rPr>
-          <w:rFonts w:ascii="Segoe UI" w:eastAsia="微软雅黑" w:hAnsi="Segoe UI" w:cs="Segoe UI"/>
-          <w:color w:val="3B454E"/>
-          <w:kern w:val="0"/>
-          <w:sz w:val="24"/>
-          <w:szCs w:val="24"/>
-        </w:rPr>
-        <w:t>Aave’s</w:t>
-      </w:r>
-      <w:proofErr w:type="spellEnd"/>
-      <w:r>
-        <w:rPr>
-          <w:rFonts w:ascii="Segoe UI" w:eastAsia="微软雅黑" w:hAnsi="Segoe UI" w:cs="Segoe UI"/>
-          <w:color w:val="3B454E"/>
-          <w:kern w:val="0"/>
-          <w:sz w:val="24"/>
-          <w:szCs w:val="24"/>
-        </w:rPr>
-        <w:t xml:space="preserve"> money market model</w:t>
+        <w:t xml:space="preserve"> from Aave’s money market model</w:t>
       </w:r>
     </w:p>
     <w:p>
@@ -2860,7 +2719,6 @@
           <w:szCs w:val="60"/>
         </w:rPr>
       </w:pPr>
-      <w:proofErr w:type="spellStart"/>
       <w:r>
         <w:rPr>
           <w:rFonts w:ascii="Segoe UI" w:eastAsia="微软雅黑" w:hAnsi="Segoe UI" w:cs="Segoe UI"/>
@@ -2870,7 +2728,6 @@
         </w:rPr>
         <w:t>Aevo</w:t>
       </w:r>
-      <w:proofErr w:type="spellEnd"/>
     </w:p>
     <w:p>
       <w:pPr>
@@ -2890,45 +2747,17 @@
         </w:rPr>
         <w:t>​</w:t>
       </w:r>
-      <w:proofErr w:type="spellStart"/>
-      <w:r>
-        <w:rPr>
-          <w:rFonts w:ascii="Segoe UI" w:eastAsia="微软雅黑" w:hAnsi="Segoe UI" w:cs="Segoe UI"/>
-          <w:color w:val="3B454E"/>
-        </w:rPr>
-        <w:fldChar w:fldCharType="begin"/>
-      </w:r>
-      <w:r>
-        <w:rPr>
-          <w:rFonts w:ascii="Segoe UI" w:eastAsia="微软雅黑" w:hAnsi="Segoe UI" w:cs="Segoe UI"/>
-          <w:color w:val="3B454E"/>
-        </w:rPr>
-        <w:instrText xml:space="preserve"> HYPERLINK "https://www.aevo.xyz/" </w:instrText>
-      </w:r>
-      <w:r>
-        <w:rPr>
-          <w:rFonts w:ascii="Segoe UI" w:eastAsia="微软雅黑" w:hAnsi="Segoe UI" w:cs="Segoe UI"/>
-          <w:color w:val="3B454E"/>
-        </w:rPr>
-        <w:fldChar w:fldCharType="separate"/>
-      </w:r>
-      <w:r>
-        <w:rPr>
-          <w:rStyle w:val="r-crgep1"/>
-          <w:rFonts w:ascii="Segoe UI" w:eastAsia="微软雅黑" w:hAnsi="Segoe UI" w:cs="Segoe UI"/>
-          <w:color w:val="FC0A54"/>
-          <w:bdr w:val="single" w:sz="2" w:space="0" w:color="000000" w:frame="1"/>
-        </w:rPr>
-        <w:t>Aevo</w:t>
-      </w:r>
-      <w:proofErr w:type="spellEnd"/>
-      <w:r>
-        <w:rPr>
-          <w:rFonts w:ascii="Segoe UI" w:eastAsia="微软雅黑" w:hAnsi="Segoe UI" w:cs="Segoe UI"/>
-          <w:color w:val="3B454E"/>
-        </w:rPr>
-        <w:fldChar w:fldCharType="end"/>
-      </w:r>
+      <w:hyperlink r:id="rId22" w:history="1">
+        <w:r>
+          <w:rPr>
+            <w:rStyle w:val="r-crgep1"/>
+            <w:rFonts w:ascii="Segoe UI" w:eastAsia="微软雅黑" w:hAnsi="Segoe UI" w:cs="Segoe UI"/>
+            <w:color w:val="FC0A54"/>
+            <w:bdr w:val="single" w:sz="2" w:space="0" w:color="000000" w:frame="1"/>
+          </w:rPr>
+          <w:t>Aevo</w:t>
+        </w:r>
+      </w:hyperlink>
       <w:r>
         <w:rPr>
           <w:rFonts w:ascii="Segoe UI" w:eastAsia="微软雅黑" w:hAnsi="Segoe UI" w:cs="Segoe UI"/>
@@ -3087,37 +2916,12 @@
           <w:color w:val="3B454E"/>
         </w:rPr>
       </w:pPr>
-      <w:proofErr w:type="spellStart"/>
-      <w:r>
-        <w:rPr>
-          <w:rFonts w:ascii="Segoe UI" w:eastAsia="微软雅黑" w:hAnsi="Segoe UI" w:cs="Segoe UI"/>
-          <w:color w:val="3B454E"/>
-        </w:rPr>
-        <w:t>Aevo</w:t>
-      </w:r>
-      <w:proofErr w:type="spellEnd"/>
-      <w:r>
-        <w:rPr>
-          <w:rFonts w:ascii="Segoe UI" w:eastAsia="微软雅黑" w:hAnsi="Segoe UI" w:cs="Segoe UI"/>
-          <w:color w:val="3B454E"/>
-        </w:rPr>
-        <w:t xml:space="preserve"> aims to become the #1 venue to trade options on-chain. The 3 main advantages that </w:t>
-      </w:r>
-      <w:proofErr w:type="spellStart"/>
-      <w:r>
-        <w:rPr>
-          <w:rFonts w:ascii="Segoe UI" w:eastAsia="微软雅黑" w:hAnsi="Segoe UI" w:cs="Segoe UI"/>
-          <w:color w:val="3B454E"/>
-        </w:rPr>
-        <w:t>Aevo</w:t>
-      </w:r>
-      <w:proofErr w:type="spellEnd"/>
-      <w:r>
-        <w:rPr>
-          <w:rFonts w:ascii="Segoe UI" w:eastAsia="微软雅黑" w:hAnsi="Segoe UI" w:cs="Segoe UI"/>
-          <w:color w:val="3B454E"/>
-        </w:rPr>
-        <w:t xml:space="preserve"> brings users are:</w:t>
+      <w:r>
+        <w:rPr>
+          <w:rFonts w:ascii="Segoe UI" w:eastAsia="微软雅黑" w:hAnsi="Segoe UI" w:cs="Segoe UI"/>
+          <w:color w:val="3B454E"/>
+        </w:rPr>
+        <w:t>Aevo aims to become the #1 venue to trade options on-chain. The 3 main advantages that Aevo brings users are:</w:t>
       </w:r>
     </w:p>
     <w:p>
@@ -3296,7 +3100,6 @@
           <w:szCs w:val="30"/>
         </w:rPr>
       </w:pPr>
-      <w:proofErr w:type="spellStart"/>
       <w:r>
         <w:rPr>
           <w:rStyle w:val="ad"/>
@@ -3305,20 +3108,9 @@
           <w:sz w:val="30"/>
           <w:szCs w:val="30"/>
         </w:rPr>
-        <w:t>Aevo</w:t>
-      </w:r>
-      <w:proofErr w:type="spellEnd"/>
-      <w:r>
-        <w:rPr>
-          <w:rStyle w:val="ad"/>
-          <w:rFonts w:ascii="Segoe UI" w:eastAsia="微软雅黑" w:hAnsi="Segoe UI" w:cs="Segoe UI"/>
-          <w:color w:val="3B454E"/>
-          <w:sz w:val="30"/>
-          <w:szCs w:val="30"/>
-        </w:rPr>
-        <w:t xml:space="preserve"> is currently in closed beta! For more info, follow the official </w:t>
-      </w:r>
-      <w:hyperlink r:id="rId22" w:history="1">
+        <w:t xml:space="preserve">Aevo is currently in closed beta! For more info, follow the official </w:t>
+      </w:r>
+      <w:hyperlink r:id="rId23" w:history="1">
         <w:r>
           <w:rPr>
             <w:rStyle w:val="ad"/>
@@ -3341,7 +3133,7 @@
         </w:rPr>
         <w:t xml:space="preserve">, check out this </w:t>
       </w:r>
-      <w:hyperlink r:id="rId23" w:history="1">
+      <w:hyperlink r:id="rId24" w:history="1">
         <w:r>
           <w:rPr>
             <w:rStyle w:val="ad"/>
@@ -3364,7 +3156,7 @@
         </w:rPr>
         <w:t xml:space="preserve"> and the </w:t>
       </w:r>
-      <w:hyperlink r:id="rId24" w:history="1">
+      <w:hyperlink r:id="rId25" w:history="1">
         <w:r>
           <w:rPr>
             <w:rStyle w:val="ad"/>
@@ -3418,7 +3210,6 @@
           <w:szCs w:val="60"/>
         </w:rPr>
       </w:pPr>
-      <w:proofErr w:type="spellStart"/>
       <w:r>
         <w:rPr>
           <w:rFonts w:ascii="Segoe UI" w:eastAsia="微软雅黑" w:hAnsi="Segoe UI" w:cs="Segoe UI"/>
@@ -3428,7 +3219,6 @@
         </w:rPr>
         <w:t>Aevo</w:t>
       </w:r>
-      <w:proofErr w:type="spellEnd"/>
     </w:p>
     <w:p>
       <w:pPr>
@@ -3456,47 +3246,7 @@
           <w:szCs w:val="30"/>
         </w:rPr>
         <w:lastRenderedPageBreak/>
-        <w:t xml:space="preserve">What kind of relationship will there be between Ribbon and </w:t>
-      </w:r>
-      <w:proofErr w:type="spellStart"/>
-      <w:r>
-        <w:rPr>
-          <w:rFonts w:ascii="Segoe UI" w:eastAsia="微软雅黑" w:hAnsi="Segoe UI" w:cs="Segoe UI"/>
-          <w:color w:val="3B454E"/>
-          <w:sz w:val="30"/>
-          <w:szCs w:val="30"/>
-        </w:rPr>
-        <w:t>Aevo</w:t>
-      </w:r>
-      <w:proofErr w:type="spellEnd"/>
-      <w:r>
-        <w:rPr>
-          <w:rFonts w:ascii="Segoe UI" w:eastAsia="微软雅黑" w:hAnsi="Segoe UI" w:cs="Segoe UI"/>
-          <w:color w:val="3B454E"/>
-          <w:sz w:val="30"/>
-          <w:szCs w:val="30"/>
-        </w:rPr>
-        <w:t xml:space="preserve">? Will </w:t>
-      </w:r>
-      <w:proofErr w:type="spellStart"/>
-      <w:r>
-        <w:rPr>
-          <w:rFonts w:ascii="Segoe UI" w:eastAsia="微软雅黑" w:hAnsi="Segoe UI" w:cs="Segoe UI"/>
-          <w:color w:val="3B454E"/>
-          <w:sz w:val="30"/>
-          <w:szCs w:val="30"/>
-        </w:rPr>
-        <w:t>Aevo</w:t>
-      </w:r>
-      <w:proofErr w:type="spellEnd"/>
-      <w:r>
-        <w:rPr>
-          <w:rFonts w:ascii="Segoe UI" w:eastAsia="微软雅黑" w:hAnsi="Segoe UI" w:cs="Segoe UI"/>
-          <w:color w:val="3B454E"/>
-          <w:sz w:val="30"/>
-          <w:szCs w:val="30"/>
-        </w:rPr>
-        <w:t xml:space="preserve"> be a part of Ribbon or will it be autonomous? If it will be autonomous, will it have its own governance token? Wen token?</w:t>
+        <w:t>What kind of relationship will there be between Ribbon and Aevo? Will Aevo be a part of Ribbon or will it be autonomous? If it will be autonomous, will it have its own governance token? Wen token?</w:t>
       </w:r>
     </w:p>
     <w:p>
@@ -3510,21 +3260,12 @@
           <w:szCs w:val="24"/>
         </w:rPr>
       </w:pPr>
-      <w:proofErr w:type="spellStart"/>
-      <w:r>
-        <w:rPr>
-          <w:rFonts w:ascii="Segoe UI" w:eastAsia="微软雅黑" w:hAnsi="Segoe UI" w:cs="Segoe UI"/>
-          <w:color w:val="3B454E"/>
-        </w:rPr>
-        <w:t>Aevo</w:t>
-      </w:r>
-      <w:proofErr w:type="spellEnd"/>
-      <w:r>
-        <w:rPr>
-          <w:rFonts w:ascii="Segoe UI" w:eastAsia="微软雅黑" w:hAnsi="Segoe UI" w:cs="Segoe UI"/>
-          <w:color w:val="3B454E"/>
-        </w:rPr>
-        <w:t xml:space="preserve"> is part of the Ribbon family of products. The Ribbon team is working on both products (</w:t>
+      <w:r>
+        <w:rPr>
+          <w:rFonts w:ascii="Segoe UI" w:eastAsia="微软雅黑" w:hAnsi="Segoe UI" w:cs="Segoe UI"/>
+          <w:color w:val="3B454E"/>
+        </w:rPr>
+        <w:t>Aevo is part of the Ribbon family of products. The Ribbon team is working on both products (</w:t>
       </w:r>
       <w:r>
         <w:rPr>
@@ -3593,23 +3334,7 @@
           <w:rFonts w:ascii="Segoe UI" w:eastAsia="微软雅黑" w:hAnsi="Segoe UI" w:cs="Segoe UI"/>
           <w:color w:val="3B454E"/>
         </w:rPr>
-        <w:t xml:space="preserve">Eventually, </w:t>
-      </w:r>
-      <w:proofErr w:type="spellStart"/>
-      <w:r>
-        <w:rPr>
-          <w:rFonts w:ascii="Segoe UI" w:eastAsia="微软雅黑" w:hAnsi="Segoe UI" w:cs="Segoe UI"/>
-          <w:color w:val="3B454E"/>
-        </w:rPr>
-        <w:t>Aevo</w:t>
-      </w:r>
-      <w:proofErr w:type="spellEnd"/>
-      <w:r>
-        <w:rPr>
-          <w:rFonts w:ascii="Segoe UI" w:eastAsia="微软雅黑" w:hAnsi="Segoe UI" w:cs="Segoe UI"/>
-          <w:color w:val="3B454E"/>
-        </w:rPr>
-        <w:t xml:space="preserve"> will be integrated with Ribbon as the venue where Ribbon’s options contracts settle. This means that Ribbon Vaults can drive </w:t>
+        <w:t xml:space="preserve">Eventually, Aevo will be integrated with Ribbon as the venue where Ribbon’s options contracts settle. This means that Ribbon Vaults can drive </w:t>
       </w:r>
       <w:r>
         <w:rPr>
@@ -3624,23 +3349,7 @@
           <w:rFonts w:ascii="Segoe UI" w:eastAsia="微软雅黑" w:hAnsi="Segoe UI" w:cs="Segoe UI"/>
           <w:color w:val="3B454E"/>
         </w:rPr>
-        <w:t xml:space="preserve"> to </w:t>
-      </w:r>
-      <w:proofErr w:type="spellStart"/>
-      <w:r>
-        <w:rPr>
-          <w:rFonts w:ascii="Segoe UI" w:eastAsia="微软雅黑" w:hAnsi="Segoe UI" w:cs="Segoe UI"/>
-          <w:color w:val="3B454E"/>
-        </w:rPr>
-        <w:t>Aevo</w:t>
-      </w:r>
-      <w:proofErr w:type="spellEnd"/>
-      <w:r>
-        <w:rPr>
-          <w:rFonts w:ascii="Segoe UI" w:eastAsia="微软雅黑" w:hAnsi="Segoe UI" w:cs="Segoe UI"/>
-          <w:color w:val="3B454E"/>
-        </w:rPr>
-        <w:t xml:space="preserve"> (currently </w:t>
+        <w:t xml:space="preserve"> to Aevo (currently </w:t>
       </w:r>
       <w:r>
         <w:rPr>
@@ -3655,23 +3364,7 @@
           <w:rFonts w:ascii="Segoe UI" w:eastAsia="微软雅黑" w:hAnsi="Segoe UI" w:cs="Segoe UI"/>
           <w:color w:val="3B454E"/>
         </w:rPr>
-        <w:t xml:space="preserve">), and </w:t>
-      </w:r>
-      <w:proofErr w:type="spellStart"/>
-      <w:r>
-        <w:rPr>
-          <w:rFonts w:ascii="Segoe UI" w:eastAsia="微软雅黑" w:hAnsi="Segoe UI" w:cs="Segoe UI"/>
-          <w:color w:val="3B454E"/>
-        </w:rPr>
-        <w:t>Aevo</w:t>
-      </w:r>
-      <w:proofErr w:type="spellEnd"/>
-      <w:r>
-        <w:rPr>
-          <w:rFonts w:ascii="Segoe UI" w:eastAsia="微软雅黑" w:hAnsi="Segoe UI" w:cs="Segoe UI"/>
-          <w:color w:val="3B454E"/>
-        </w:rPr>
-        <w:t xml:space="preserve"> can allow for much more sophisticated vault structures to be built on top — a perfect harmony of </w:t>
+        <w:t xml:space="preserve">), and Aevo can allow for much more sophisticated vault structures to be built on top — a perfect harmony of </w:t>
       </w:r>
       <w:r>
         <w:rPr>
@@ -3714,47 +3407,7 @@
           <w:sz w:val="30"/>
           <w:szCs w:val="30"/>
         </w:rPr>
-        <w:t xml:space="preserve">If I am a vault </w:t>
-      </w:r>
-      <w:proofErr w:type="gramStart"/>
-      <w:r>
-        <w:rPr>
-          <w:rFonts w:ascii="Segoe UI" w:eastAsia="微软雅黑" w:hAnsi="Segoe UI" w:cs="Segoe UI"/>
-          <w:color w:val="3B454E"/>
-          <w:sz w:val="30"/>
-          <w:szCs w:val="30"/>
-        </w:rPr>
-        <w:t>depositor</w:t>
-      </w:r>
-      <w:proofErr w:type="gramEnd"/>
-      <w:r>
-        <w:rPr>
-          <w:rFonts w:ascii="Segoe UI" w:eastAsia="微软雅黑" w:hAnsi="Segoe UI" w:cs="Segoe UI"/>
-          <w:color w:val="3B454E"/>
-          <w:sz w:val="30"/>
-          <w:szCs w:val="30"/>
-        </w:rPr>
-        <w:t xml:space="preserve"> do I get any advantages by using </w:t>
-      </w:r>
-      <w:proofErr w:type="spellStart"/>
-      <w:r>
-        <w:rPr>
-          <w:rFonts w:ascii="Segoe UI" w:eastAsia="微软雅黑" w:hAnsi="Segoe UI" w:cs="Segoe UI"/>
-          <w:color w:val="3B454E"/>
-          <w:sz w:val="30"/>
-          <w:szCs w:val="30"/>
-        </w:rPr>
-        <w:t>Aevo</w:t>
-      </w:r>
-      <w:proofErr w:type="spellEnd"/>
-      <w:r>
-        <w:rPr>
-          <w:rFonts w:ascii="Segoe UI" w:eastAsia="微软雅黑" w:hAnsi="Segoe UI" w:cs="Segoe UI"/>
-          <w:color w:val="3B454E"/>
-          <w:sz w:val="30"/>
-          <w:szCs w:val="30"/>
-        </w:rPr>
-        <w:t xml:space="preserve"> (e.g. can I edge my positions)?</w:t>
+        <w:t>If I am a vault depositor do I get any advantages by using Aevo (e.g. can I edge my positions)?</w:t>
       </w:r>
     </w:p>
     <w:p>
@@ -3810,23 +3463,7 @@
           <w:rFonts w:ascii="Segoe UI" w:eastAsia="微软雅黑" w:hAnsi="Segoe UI" w:cs="Segoe UI"/>
           <w:color w:val="3B454E"/>
         </w:rPr>
-        <w:t xml:space="preserve"> by buying options on </w:t>
-      </w:r>
-      <w:proofErr w:type="spellStart"/>
-      <w:r>
-        <w:rPr>
-          <w:rFonts w:ascii="Segoe UI" w:eastAsia="微软雅黑" w:hAnsi="Segoe UI" w:cs="Segoe UI"/>
-          <w:color w:val="3B454E"/>
-        </w:rPr>
-        <w:t>Aevo</w:t>
-      </w:r>
-      <w:proofErr w:type="spellEnd"/>
-      <w:r>
-        <w:rPr>
-          <w:rFonts w:ascii="Segoe UI" w:eastAsia="微软雅黑" w:hAnsi="Segoe UI" w:cs="Segoe UI"/>
-          <w:color w:val="3B454E"/>
-        </w:rPr>
-        <w:t xml:space="preserve">. But there are more potential developments! For example, </w:t>
+        <w:t xml:space="preserve"> by buying options on Aevo. But there are more potential developments! For example, </w:t>
       </w:r>
       <w:commentRangeStart w:id="29"/>
       <w:r>
@@ -3898,27 +3535,7 @@
           <w:sz w:val="30"/>
           <w:szCs w:val="30"/>
         </w:rPr>
-        <w:t xml:space="preserve">If I am an Auction participant, do I have any advantages by using </w:t>
-      </w:r>
-      <w:proofErr w:type="spellStart"/>
-      <w:r>
-        <w:rPr>
-          <w:rFonts w:ascii="Segoe UI" w:eastAsia="微软雅黑" w:hAnsi="Segoe UI" w:cs="Segoe UI"/>
-          <w:color w:val="3B454E"/>
-          <w:sz w:val="30"/>
-          <w:szCs w:val="30"/>
-        </w:rPr>
-        <w:t>Aevo</w:t>
-      </w:r>
-      <w:proofErr w:type="spellEnd"/>
-      <w:r>
-        <w:rPr>
-          <w:rFonts w:ascii="Segoe UI" w:eastAsia="微软雅黑" w:hAnsi="Segoe UI" w:cs="Segoe UI"/>
-          <w:color w:val="3B454E"/>
-          <w:sz w:val="30"/>
-          <w:szCs w:val="30"/>
-        </w:rPr>
-        <w:t>?</w:t>
+        <w:t>If I am an Auction participant, do I have any advantages by using Aevo?</w:t>
       </w:r>
     </w:p>
     <w:p>
@@ -3938,23 +3555,7 @@
           <w:rFonts w:ascii="Segoe UI" w:eastAsia="微软雅黑" w:hAnsi="Segoe UI" w:cs="Segoe UI"/>
           <w:color w:val="3B454E"/>
         </w:rPr>
-        <w:t xml:space="preserve">Ribbon Auction participants will benefit greatly from this integration. Instead of sitting on </w:t>
-      </w:r>
-      <w:proofErr w:type="spellStart"/>
-      <w:r>
-        <w:rPr>
-          <w:rFonts w:ascii="Segoe UI" w:eastAsia="微软雅黑" w:hAnsi="Segoe UI" w:cs="Segoe UI"/>
-          <w:color w:val="3B454E"/>
-        </w:rPr>
-        <w:t>oTokens</w:t>
-      </w:r>
-      <w:proofErr w:type="spellEnd"/>
-      <w:r>
-        <w:rPr>
-          <w:rFonts w:ascii="Segoe UI" w:eastAsia="微软雅黑" w:hAnsi="Segoe UI" w:cs="Segoe UI"/>
-          <w:color w:val="3B454E"/>
-        </w:rPr>
-        <w:t xml:space="preserve"> in their wallet until expiry, market makers can use these vault positions as real positions on an exchange — giving them margin to trade more things, take profit, hedge, and so on. We think this will attract much more interest in the Ribbon Auctions and will make pricing more competitive.</w:t>
+        <w:t>Ribbon Auction participants will benefit greatly from this integration. Instead of sitting on oTokens in their wallet until expiry, market makers can use these vault positions as real positions on an exchange — giving them margin to trade more things, take profit, hedge, and so on. We think this will attract much more interest in the Ribbon Auctions and will make pricing more competitive.</w:t>
       </w:r>
       <w:commentRangeEnd w:id="31"/>
       <w:r>
@@ -4072,6 +3673,12 @@
           <w:rFonts w:ascii="Segoe UI" w:eastAsia="微软雅黑" w:hAnsi="Segoe UI" w:cs="Segoe UI"/>
           <w:color w:val="3B454E"/>
         </w:rPr>
+      </w:r>
+      <w:r>
+        <w:rPr>
+          <w:rFonts w:ascii="Segoe UI" w:eastAsia="微软雅黑" w:hAnsi="Segoe UI" w:cs="Segoe UI"/>
+          <w:color w:val="3B454E"/>
+        </w:rPr>
         <w:fldChar w:fldCharType="separate"/>
       </w:r>
       <w:r>
@@ -4282,23 +3889,7 @@
           <w:rFonts w:ascii="Segoe UI" w:eastAsia="微软雅黑" w:hAnsi="Segoe UI" w:cs="Segoe UI"/>
           <w:color w:val="3B454E"/>
         </w:rPr>
-        <w:t xml:space="preserve">. By selling a </w:t>
-      </w:r>
-      <w:proofErr w:type="gramStart"/>
-      <w:r>
-        <w:rPr>
-          <w:rFonts w:ascii="Segoe UI" w:eastAsia="微软雅黑" w:hAnsi="Segoe UI" w:cs="Segoe UI"/>
-          <w:color w:val="3B454E"/>
-        </w:rPr>
-        <w:t>call option users</w:t>
-      </w:r>
-      <w:proofErr w:type="gramEnd"/>
-      <w:r>
-        <w:rPr>
-          <w:rFonts w:ascii="Segoe UI" w:eastAsia="微软雅黑" w:hAnsi="Segoe UI" w:cs="Segoe UI"/>
-          <w:color w:val="3B454E"/>
-        </w:rPr>
-        <w:t xml:space="preserve"> are essentially promising to sell the asset at the strike price even if the price rises. This may result in a negative yield on the underlying asset. However, in that case depositors will still be up in USD terms, as the underlying asset would have appreciated significantly in a short period of time.</w:t>
+        <w:t>. By selling a call option users are essentially promising to sell the asset at the strike price even if the price rises. This may result in a negative yield on the underlying asset. However, in that case depositors will still be up in USD terms, as the underlying asset would have appreciated significantly in a short period of time.</w:t>
       </w:r>
     </w:p>
     <w:p>
@@ -4455,48 +4046,36 @@
         <w:t xml:space="preserve">Ribbon options are built on the </w:t>
       </w:r>
       <w:commentRangeStart w:id="35"/>
-      <w:proofErr w:type="spellStart"/>
       <w:r>
         <w:rPr>
           <w:rFonts w:ascii="Segoe UI" w:eastAsia="微软雅黑" w:hAnsi="Segoe UI" w:cs="Segoe UI"/>
           <w:color w:val="3B454E"/>
           <w:highlight w:val="yellow"/>
         </w:rPr>
-        <w:t>Opyn</w:t>
-      </w:r>
-      <w:proofErr w:type="spellEnd"/>
+        <w:t>Opyn V2 protocol</w:t>
+      </w:r>
+      <w:commentRangeEnd w:id="35"/>
+      <w:r>
+        <w:rPr>
+          <w:rStyle w:val="a8"/>
+        </w:rPr>
+        <w:commentReference w:id="35"/>
+      </w:r>
+      <w:r>
+        <w:rPr>
+          <w:rFonts w:ascii="Segoe UI" w:eastAsia="微软雅黑" w:hAnsi="Segoe UI" w:cs="Segoe UI"/>
+          <w:color w:val="3B454E"/>
+        </w:rPr>
+        <w:t xml:space="preserve">, even on </w:t>
+      </w:r>
       <w:r>
         <w:rPr>
           <w:rFonts w:ascii="Segoe UI" w:eastAsia="微软雅黑" w:hAnsi="Segoe UI" w:cs="Segoe UI"/>
           <w:color w:val="3B454E"/>
           <w:highlight w:val="yellow"/>
         </w:rPr>
-        <w:t xml:space="preserve"> V2 protocol</w:t>
-      </w:r>
-      <w:commentRangeEnd w:id="35"/>
-      <w:r>
-        <w:rPr>
-          <w:rStyle w:val="a8"/>
-        </w:rPr>
-        <w:commentReference w:id="35"/>
-      </w:r>
-      <w:r>
-        <w:rPr>
-          <w:rFonts w:ascii="Segoe UI" w:eastAsia="微软雅黑" w:hAnsi="Segoe UI" w:cs="Segoe UI"/>
-          <w:color w:val="3B454E"/>
-        </w:rPr>
-        <w:t xml:space="preserve">, even on </w:t>
-      </w:r>
-      <w:proofErr w:type="spellStart"/>
-      <w:r>
-        <w:rPr>
-          <w:rFonts w:ascii="Segoe UI" w:eastAsia="微软雅黑" w:hAnsi="Segoe UI" w:cs="Segoe UI"/>
-          <w:color w:val="3B454E"/>
-          <w:highlight w:val="yellow"/>
-        </w:rPr>
         <w:t>Avax</w:t>
       </w:r>
-      <w:proofErr w:type="spellEnd"/>
       <w:r>
         <w:rPr>
           <w:rFonts w:ascii="Segoe UI" w:eastAsia="微软雅黑" w:hAnsi="Segoe UI" w:cs="Segoe UI"/>
@@ -4557,25 +4136,7 @@
           <w:color w:val="3B454E"/>
           <w:highlight w:val="yellow"/>
         </w:rPr>
-        <w:t xml:space="preserve">Ethereum </w:t>
-      </w:r>
-      <w:proofErr w:type="spellStart"/>
-      <w:r>
-        <w:rPr>
-          <w:rFonts w:ascii="Segoe UI" w:eastAsia="微软雅黑" w:hAnsi="Segoe UI" w:cs="Segoe UI"/>
-          <w:color w:val="3B454E"/>
-          <w:highlight w:val="yellow"/>
-        </w:rPr>
-        <w:t>mainnet</w:t>
-      </w:r>
-      <w:proofErr w:type="spellEnd"/>
-      <w:r>
-        <w:rPr>
-          <w:rFonts w:ascii="Segoe UI" w:eastAsia="微软雅黑" w:hAnsi="Segoe UI" w:cs="Segoe UI"/>
-          <w:color w:val="3B454E"/>
-          <w:highlight w:val="yellow"/>
-        </w:rPr>
-        <w:t>, Avalanche, and Solana</w:t>
+        <w:t>Ethereum mainnet, Avalanche, and Solana</w:t>
       </w:r>
       <w:r>
         <w:rPr>
@@ -4646,7 +4207,7 @@
         </w:rPr>
         <w:t xml:space="preserve">. Please read the RBN announcement blog </w:t>
       </w:r>
-      <w:hyperlink r:id="rId25" w:history="1">
+      <w:hyperlink r:id="rId26" w:history="1">
         <w:r>
           <w:rPr>
             <w:rStyle w:val="r-crgep1"/>
@@ -4664,7 +4225,7 @@
         </w:rPr>
         <w:t xml:space="preserve"> for more details. The RBN token is </w:t>
       </w:r>
-      <w:hyperlink r:id="rId26" w:history="1">
+      <w:hyperlink r:id="rId27" w:history="1">
         <w:r>
           <w:rPr>
             <w:rStyle w:val="r-crgep1"/>
@@ -4757,7 +4318,7 @@
         </w:rPr>
         <w:t>​</w:t>
       </w:r>
-      <w:hyperlink r:id="rId27" w:history="1">
+      <w:hyperlink r:id="rId28" w:history="1">
         <w:r>
           <w:rPr>
             <w:rStyle w:val="r-crgep1"/>
@@ -4775,7 +4336,6 @@
         </w:rPr>
         <w:t xml:space="preserve">. The Treasury is managed by a </w:t>
       </w:r>
-      <w:proofErr w:type="spellStart"/>
       <w:r>
         <w:rPr>
           <w:rFonts w:ascii="Segoe UI" w:eastAsia="微软雅黑" w:hAnsi="Segoe UI" w:cs="Segoe UI"/>
@@ -4784,7 +4344,6 @@
         </w:rPr>
         <w:t>multisig</w:t>
       </w:r>
-      <w:proofErr w:type="spellEnd"/>
       <w:r>
         <w:rPr>
           <w:rFonts w:ascii="Segoe UI" w:eastAsia="微软雅黑" w:hAnsi="Segoe UI" w:cs="Segoe UI"/>
@@ -4861,7 +4420,7 @@
         </w:rPr>
         <w:t xml:space="preserve">We're audited by </w:t>
       </w:r>
-      <w:hyperlink r:id="rId28" w:history="1">
+      <w:hyperlink r:id="rId29" w:history="1">
         <w:r>
           <w:rPr>
             <w:rStyle w:val="r-crgep1"/>
@@ -4879,7 +4438,7 @@
         </w:rPr>
         <w:t xml:space="preserve">, </w:t>
       </w:r>
-      <w:hyperlink r:id="rId29" w:history="1">
+      <w:hyperlink r:id="rId30" w:history="1">
         <w:r>
           <w:rPr>
             <w:rStyle w:val="r-crgep1"/>
@@ -4897,7 +4456,7 @@
         </w:rPr>
         <w:t xml:space="preserve"> and </w:t>
       </w:r>
-      <w:hyperlink r:id="rId30" w:history="1">
+      <w:hyperlink r:id="rId31" w:history="1">
         <w:r>
           <w:rPr>
             <w:rStyle w:val="r-crgep1"/>
@@ -4962,7 +4521,7 @@
         </w:rPr>
         <w:t xml:space="preserve">Yes, we offer a bounty for up to $250,000. Learn more </w:t>
       </w:r>
-      <w:hyperlink r:id="rId31" w:history="1">
+      <w:hyperlink r:id="rId32" w:history="1">
         <w:r>
           <w:rPr>
             <w:rStyle w:val="r-crgep1"/>
@@ -5072,7 +4631,7 @@
         </w:rPr>
         <w:t>​</w:t>
       </w:r>
-      <w:hyperlink r:id="rId32" w:history="1">
+      <w:hyperlink r:id="rId33" w:history="1">
         <w:r>
           <w:rPr>
             <w:rStyle w:val="r-crgep1"/>
@@ -5253,23 +4812,7 @@
           <w:rFonts w:ascii="Segoe UI" w:eastAsia="微软雅黑" w:hAnsi="Segoe UI" w:cs="Segoe UI"/>
           <w:color w:val="3B454E"/>
         </w:rPr>
-        <w:t xml:space="preserve">. In the </w:t>
-      </w:r>
-      <w:proofErr w:type="gramStart"/>
-      <w:r>
-        <w:rPr>
-          <w:rFonts w:ascii="Segoe UI" w:eastAsia="微软雅黑" w:hAnsi="Segoe UI" w:cs="Segoe UI"/>
-          <w:color w:val="3B454E"/>
-        </w:rPr>
-        <w:t>meantime</w:t>
-      </w:r>
-      <w:proofErr w:type="gramEnd"/>
-      <w:r>
-        <w:rPr>
-          <w:rFonts w:ascii="Segoe UI" w:eastAsia="微软雅黑" w:hAnsi="Segoe UI" w:cs="Segoe UI"/>
-          <w:color w:val="3B454E"/>
-        </w:rPr>
-        <w:t xml:space="preserve"> they will </w:t>
+        <w:t xml:space="preserve">. In the meantime they will </w:t>
       </w:r>
       <w:r>
         <w:rPr>
@@ -5353,7 +4896,7 @@
         <w:spacing w:before="0" w:beforeAutospacing="0" w:after="0" w:afterAutospacing="0" w:line="360" w:lineRule="atLeast"/>
         <w:ind w:left="720"/>
         <w:rPr>
-          <w:rFonts w:ascii="Segoe UI" w:eastAsia="微软雅黑" w:hAnsi="Segoe UI" w:cs="Segoe UI" w:hint="eastAsia"/>
+          <w:rFonts w:ascii="Segoe UI" w:eastAsia="微软雅黑" w:hAnsi="Segoe UI" w:cs="Segoe UI"/>
           <w:color w:val="3B454E"/>
         </w:rPr>
       </w:pPr>
@@ -5379,7 +4922,6 @@
         </w:rPr>
         <w:t xml:space="preserve"> them by calling </w:t>
       </w:r>
-      <w:proofErr w:type="spellStart"/>
       <w:r>
         <w:rPr>
           <w:rFonts w:ascii="Segoe UI" w:eastAsia="微软雅黑" w:hAnsi="Segoe UI" w:cs="Segoe UI"/>
@@ -5388,31 +4930,14 @@
         </w:rPr>
         <w:t>maxRedeem</w:t>
       </w:r>
-      <w:proofErr w:type="spellEnd"/>
-      <w:r>
-        <w:rPr>
-          <w:rFonts w:ascii="Segoe UI" w:eastAsia="微软雅黑" w:hAnsi="Segoe UI" w:cs="Segoe UI"/>
-          <w:color w:val="3B454E"/>
-        </w:rPr>
-        <w:t xml:space="preserve"> on </w:t>
-      </w:r>
-      <w:proofErr w:type="spellStart"/>
-      <w:r>
-        <w:rPr>
-          <w:rFonts w:ascii="Segoe UI" w:eastAsia="微软雅黑" w:hAnsi="Segoe UI" w:cs="Segoe UI"/>
-          <w:color w:val="3B454E"/>
-        </w:rPr>
-        <w:t>Etherscan</w:t>
-      </w:r>
-      <w:proofErr w:type="spellEnd"/>
-      <w:r>
-        <w:rPr>
-          <w:rFonts w:ascii="Segoe UI" w:eastAsia="微软雅黑" w:hAnsi="Segoe UI" w:cs="Segoe UI"/>
-          <w:color w:val="3B454E"/>
-        </w:rPr>
-        <w:t xml:space="preserve">, and then transfer the tokens to your wallet. Please refer to our guide </w:t>
-      </w:r>
-      <w:hyperlink r:id="rId33" w:history="1">
+      <w:r>
+        <w:rPr>
+          <w:rFonts w:ascii="Segoe UI" w:eastAsia="微软雅黑" w:hAnsi="Segoe UI" w:cs="Segoe UI"/>
+          <w:color w:val="3B454E"/>
+        </w:rPr>
+        <w:t xml:space="preserve"> on Etherscan, and then transfer the tokens to your wallet. Please refer to our guide </w:t>
+      </w:r>
+      <w:hyperlink r:id="rId34" w:history="1">
         <w:r>
           <w:rPr>
             <w:rStyle w:val="r-crgep1"/>
@@ -5475,7 +5000,7 @@
         <w:spacing w:before="0" w:beforeAutospacing="0" w:after="0" w:afterAutospacing="0" w:line="360" w:lineRule="atLeast"/>
         <w:ind w:left="720"/>
         <w:rPr>
-          <w:rFonts w:ascii="Segoe UI" w:eastAsia="微软雅黑" w:hAnsi="Segoe UI" w:cs="Segoe UI" w:hint="eastAsia"/>
+          <w:rFonts w:ascii="Segoe UI" w:eastAsia="微软雅黑" w:hAnsi="Segoe UI" w:cs="Segoe UI"/>
           <w:color w:val="3B454E"/>
         </w:rPr>
       </w:pPr>
@@ -5518,7 +5043,7 @@
         </w:rPr>
         <w:t xml:space="preserve"> (for the eligible vaults) for RBN rewards. Please refer to our guide </w:t>
       </w:r>
-      <w:hyperlink r:id="rId34" w:history="1">
+      <w:hyperlink r:id="rId35" w:history="1">
         <w:r>
           <w:rPr>
             <w:rStyle w:val="r-crgep1"/>
@@ -5742,23 +5267,7 @@
           <w:rFonts w:ascii="Segoe UI" w:eastAsia="微软雅黑" w:hAnsi="Segoe UI" w:cs="Segoe UI"/>
           <w:color w:val="3B454E"/>
         </w:rPr>
-        <w:t xml:space="preserve">, we review these instances on a </w:t>
-      </w:r>
-      <w:proofErr w:type="gramStart"/>
-      <w:r>
-        <w:rPr>
-          <w:rFonts w:ascii="Segoe UI" w:eastAsia="微软雅黑" w:hAnsi="Segoe UI" w:cs="Segoe UI"/>
-          <w:color w:val="3B454E"/>
-        </w:rPr>
-        <w:t>case by case</w:t>
-      </w:r>
-      <w:proofErr w:type="gramEnd"/>
-      <w:r>
-        <w:rPr>
-          <w:rFonts w:ascii="Segoe UI" w:eastAsia="微软雅黑" w:hAnsi="Segoe UI" w:cs="Segoe UI"/>
-          <w:color w:val="3B454E"/>
-        </w:rPr>
-        <w:t xml:space="preserve"> basis depending on their significance. We do not guarantee token recovery </w:t>
+        <w:t xml:space="preserve">, we review these instances on a case by case basis depending on their significance. We do not guarantee token recovery </w:t>
       </w:r>
       <w:r>
         <w:rPr>
@@ -5838,7 +5347,7 @@
         </w:rPr>
         <w:t>​</w:t>
       </w:r>
-      <w:hyperlink r:id="rId35" w:history="1">
+      <w:hyperlink r:id="rId36" w:history="1">
         <w:r>
           <w:rPr>
             <w:rStyle w:val="r-crgep1"/>
@@ -5993,7 +5502,7 @@
         </w:rPr>
         <w:t xml:space="preserve">Unfortunately, you can't cancel a queued withdrawal. You'll have to complete it and reinvest the funds at a later time. </w:t>
       </w:r>
-      <w:hyperlink r:id="rId36" w:history="1">
+      <w:hyperlink r:id="rId37" w:history="1">
         <w:r>
           <w:rPr>
             <w:rStyle w:val="r-crgep1"/>
@@ -6140,27 +5649,7 @@
           <w:sz w:val="30"/>
           <w:szCs w:val="30"/>
         </w:rPr>
-        <w:t xml:space="preserve">Can I withdraw </w:t>
-      </w:r>
-      <w:proofErr w:type="spellStart"/>
-      <w:r>
-        <w:rPr>
-          <w:rFonts w:ascii="Segoe UI" w:eastAsia="微软雅黑" w:hAnsi="Segoe UI" w:cs="Segoe UI"/>
-          <w:color w:val="3B454E"/>
-          <w:sz w:val="30"/>
-          <w:szCs w:val="30"/>
-        </w:rPr>
-        <w:t>stETH</w:t>
-      </w:r>
-      <w:proofErr w:type="spellEnd"/>
-      <w:r>
-        <w:rPr>
-          <w:rFonts w:ascii="Segoe UI" w:eastAsia="微软雅黑" w:hAnsi="Segoe UI" w:cs="Segoe UI"/>
-          <w:color w:val="3B454E"/>
-          <w:sz w:val="30"/>
-          <w:szCs w:val="30"/>
-        </w:rPr>
-        <w:t xml:space="preserve"> from the T-STETH-C vault?</w:t>
+        <w:t>Can I withdraw stETH from the T-STETH-C vault?</w:t>
       </w:r>
     </w:p>
     <w:p>
@@ -6179,23 +5668,7 @@
           <w:rFonts w:ascii="Segoe UI" w:eastAsia="微软雅黑" w:hAnsi="Segoe UI" w:cs="Segoe UI"/>
           <w:color w:val="3B454E"/>
         </w:rPr>
-        <w:t xml:space="preserve">You can ONLY withdraw </w:t>
-      </w:r>
-      <w:proofErr w:type="spellStart"/>
-      <w:r>
-        <w:rPr>
-          <w:rFonts w:ascii="Segoe UI" w:eastAsia="微软雅黑" w:hAnsi="Segoe UI" w:cs="Segoe UI"/>
-          <w:color w:val="3B454E"/>
-        </w:rPr>
-        <w:t>stETH</w:t>
-      </w:r>
-      <w:proofErr w:type="spellEnd"/>
-      <w:r>
-        <w:rPr>
-          <w:rFonts w:ascii="Segoe UI" w:eastAsia="微软雅黑" w:hAnsi="Segoe UI" w:cs="Segoe UI"/>
-          <w:color w:val="3B454E"/>
-        </w:rPr>
-        <w:t xml:space="preserve"> from the T-STETH-C vault.</w:t>
+        <w:t>You can ONLY withdraw stETH from the T-STETH-C vault.</w:t>
       </w:r>
     </w:p>
     <w:p/>
@@ -6390,48 +5863,7 @@
           <w:rFonts w:ascii="Segoe UI" w:eastAsia="微软雅黑" w:hAnsi="Segoe UI" w:cs="Segoe UI"/>
           <w:color w:val="3B454E"/>
         </w:rPr>
-        <w:t>Weekly Yield = ((1</w:t>
-      </w:r>
-      <w:proofErr w:type="gramStart"/>
-      <w:r>
-        <w:rPr>
-          <w:rFonts w:ascii="Segoe UI" w:eastAsia="微软雅黑" w:hAnsi="Segoe UI" w:cs="Segoe UI"/>
-          <w:color w:val="3B454E"/>
-        </w:rPr>
-        <w:t>+(</w:t>
-      </w:r>
-      <w:proofErr w:type="spellStart"/>
-      <w:proofErr w:type="gramEnd"/>
-      <w:r>
-        <w:rPr>
-          <w:rFonts w:ascii="Segoe UI" w:eastAsia="微软雅黑" w:hAnsi="Segoe UI" w:cs="Segoe UI"/>
-          <w:color w:val="3B454E"/>
-        </w:rPr>
-        <w:t>Curr</w:t>
-      </w:r>
-      <w:proofErr w:type="spellEnd"/>
-      <w:r>
-        <w:rPr>
-          <w:rFonts w:ascii="Segoe UI" w:eastAsia="微软雅黑" w:hAnsi="Segoe UI" w:cs="Segoe UI"/>
-          <w:color w:val="3B454E"/>
-        </w:rPr>
-        <w:t xml:space="preserve">. Week’s </w:t>
-      </w:r>
-      <w:proofErr w:type="gramStart"/>
-      <w:r>
-        <w:rPr>
-          <w:rFonts w:ascii="Segoe UI" w:eastAsia="微软雅黑" w:hAnsi="Segoe UI" w:cs="Segoe UI"/>
-          <w:color w:val="3B454E"/>
-        </w:rPr>
-        <w:t>Performance)^</w:t>
-      </w:r>
-      <w:proofErr w:type="gramEnd"/>
-      <w:r>
-        <w:rPr>
-          <w:rFonts w:ascii="Segoe UI" w:eastAsia="微软雅黑" w:hAnsi="Segoe UI" w:cs="Segoe UI"/>
-          <w:color w:val="3B454E"/>
-        </w:rPr>
-        <w:t>52)-1)*100</w:t>
+        <w:t>Weekly Yield = ((1+(Curr. Week’s Performance)^52)-1)*100</w:t>
       </w:r>
       <w:commentRangeEnd w:id="48"/>
       <w:r>
@@ -6617,7 +6049,7 @@
         </w:rPr>
         <w:t xml:space="preserve"> You may refer </w:t>
       </w:r>
-      <w:hyperlink r:id="rId37" w:history="1">
+      <w:hyperlink r:id="rId38" w:history="1">
         <w:r>
           <w:rPr>
             <w:rStyle w:val="r-crgep1"/>
@@ -6735,55 +6167,7 @@
           <w:rFonts w:ascii="Segoe UI" w:eastAsia="微软雅黑" w:hAnsi="Segoe UI" w:cs="Segoe UI"/>
           <w:color w:val="3B454E"/>
         </w:rPr>
-        <w:t xml:space="preserve"> The only exception are the staked tokens vaults: </w:t>
-      </w:r>
-      <w:proofErr w:type="spellStart"/>
-      <w:r>
-        <w:rPr>
-          <w:rFonts w:ascii="Segoe UI" w:eastAsia="微软雅黑" w:hAnsi="Segoe UI" w:cs="Segoe UI"/>
-          <w:color w:val="3B454E"/>
-        </w:rPr>
-        <w:t>stETH</w:t>
-      </w:r>
-      <w:proofErr w:type="spellEnd"/>
-      <w:r>
-        <w:rPr>
-          <w:rFonts w:ascii="Segoe UI" w:eastAsia="微软雅黑" w:hAnsi="Segoe UI" w:cs="Segoe UI"/>
-          <w:color w:val="3B454E"/>
-        </w:rPr>
-        <w:t xml:space="preserve">, </w:t>
-      </w:r>
-      <w:proofErr w:type="spellStart"/>
-      <w:r>
-        <w:rPr>
-          <w:rFonts w:ascii="Segoe UI" w:eastAsia="微软雅黑" w:hAnsi="Segoe UI" w:cs="Segoe UI"/>
-          <w:color w:val="3B454E"/>
-        </w:rPr>
-        <w:t>rETH</w:t>
-      </w:r>
-      <w:proofErr w:type="spellEnd"/>
-      <w:r>
-        <w:rPr>
-          <w:rFonts w:ascii="Segoe UI" w:eastAsia="微软雅黑" w:hAnsi="Segoe UI" w:cs="Segoe UI"/>
-          <w:color w:val="3B454E"/>
-        </w:rPr>
-        <w:t xml:space="preserve"> and </w:t>
-      </w:r>
-      <w:proofErr w:type="spellStart"/>
-      <w:r>
-        <w:rPr>
-          <w:rFonts w:ascii="Segoe UI" w:eastAsia="微软雅黑" w:hAnsi="Segoe UI" w:cs="Segoe UI"/>
-          <w:color w:val="3B454E"/>
-        </w:rPr>
-        <w:t>sAvax</w:t>
-      </w:r>
-      <w:proofErr w:type="spellEnd"/>
-      <w:r>
-        <w:rPr>
-          <w:rFonts w:ascii="Segoe UI" w:eastAsia="微软雅黑" w:hAnsi="Segoe UI" w:cs="Segoe UI"/>
-          <w:color w:val="3B454E"/>
-        </w:rPr>
-        <w:t xml:space="preserve">. </w:t>
+        <w:t xml:space="preserve"> The only exception are the staked tokens vaults: stETH, rETH and sAvax. </w:t>
       </w:r>
       <w:commentRangeStart w:id="51"/>
       <w:r>
@@ -6791,71 +6175,7 @@
           <w:rFonts w:ascii="Segoe UI" w:eastAsia="微软雅黑" w:hAnsi="Segoe UI" w:cs="Segoe UI"/>
           <w:color w:val="3B454E"/>
         </w:rPr>
-        <w:t>You can deposit either vanilla ETH/</w:t>
-      </w:r>
-      <w:proofErr w:type="spellStart"/>
-      <w:r>
-        <w:rPr>
-          <w:rFonts w:ascii="Segoe UI" w:eastAsia="微软雅黑" w:hAnsi="Segoe UI" w:cs="Segoe UI"/>
-          <w:color w:val="3B454E"/>
-        </w:rPr>
-        <w:t>Avax</w:t>
-      </w:r>
-      <w:proofErr w:type="spellEnd"/>
-      <w:r>
-        <w:rPr>
-          <w:rFonts w:ascii="Segoe UI" w:eastAsia="微软雅黑" w:hAnsi="Segoe UI" w:cs="Segoe UI"/>
-          <w:color w:val="3B454E"/>
-        </w:rPr>
-        <w:t xml:space="preserve"> or the staked versions but you'll be able to withdraw </w:t>
-      </w:r>
-      <w:proofErr w:type="spellStart"/>
-      <w:r>
-        <w:rPr>
-          <w:rFonts w:ascii="Segoe UI" w:eastAsia="微软雅黑" w:hAnsi="Segoe UI" w:cs="Segoe UI"/>
-          <w:color w:val="3B454E"/>
-        </w:rPr>
-        <w:t>stETH</w:t>
-      </w:r>
-      <w:proofErr w:type="spellEnd"/>
-      <w:r>
-        <w:rPr>
-          <w:rFonts w:ascii="Segoe UI" w:eastAsia="微软雅黑" w:hAnsi="Segoe UI" w:cs="Segoe UI"/>
-          <w:color w:val="3B454E"/>
-        </w:rPr>
-        <w:t xml:space="preserve">, </w:t>
-      </w:r>
-      <w:proofErr w:type="spellStart"/>
-      <w:r>
-        <w:rPr>
-          <w:rFonts w:ascii="Segoe UI" w:eastAsia="微软雅黑" w:hAnsi="Segoe UI" w:cs="Segoe UI"/>
-          <w:color w:val="3B454E"/>
-        </w:rPr>
-        <w:t>rETH</w:t>
-      </w:r>
-      <w:proofErr w:type="spellEnd"/>
-      <w:r>
-        <w:rPr>
-          <w:rFonts w:ascii="Segoe UI" w:eastAsia="微软雅黑" w:hAnsi="Segoe UI" w:cs="Segoe UI"/>
-          <w:color w:val="3B454E"/>
-        </w:rPr>
-        <w:t xml:space="preserve"> and </w:t>
-      </w:r>
-      <w:proofErr w:type="spellStart"/>
-      <w:r>
-        <w:rPr>
-          <w:rFonts w:ascii="Segoe UI" w:eastAsia="微软雅黑" w:hAnsi="Segoe UI" w:cs="Segoe UI"/>
-          <w:color w:val="3B454E"/>
-        </w:rPr>
-        <w:t>sAvax</w:t>
-      </w:r>
-      <w:proofErr w:type="spellEnd"/>
-      <w:r>
-        <w:rPr>
-          <w:rFonts w:ascii="Segoe UI" w:eastAsia="微软雅黑" w:hAnsi="Segoe UI" w:cs="Segoe UI"/>
-          <w:color w:val="3B454E"/>
-        </w:rPr>
-        <w:t xml:space="preserve"> only.</w:t>
+        <w:t>You can deposit either vanilla ETH/Avax or the staked versions but you'll be able to withdraw stETH, rETH and sAvax only.</w:t>
       </w:r>
       <w:commentRangeEnd w:id="51"/>
       <w:r>
@@ -6947,7 +6267,7 @@
         </w:rPr>
         <w:t xml:space="preserve">Our vaults are </w:t>
       </w:r>
-      <w:hyperlink r:id="rId38" w:history="1">
+      <w:hyperlink r:id="rId39" w:history="1">
         <w:r>
           <w:rPr>
             <w:rStyle w:val="r-crgep1"/>
@@ -7114,7 +6434,7 @@
         </w:rPr>
         <w:t xml:space="preserve">Our V2 vaults use an algorithmic strike selection with a delta of 0.1 for writing options, see our blog post </w:t>
       </w:r>
-      <w:hyperlink r:id="rId39" w:history="1">
+      <w:hyperlink r:id="rId40" w:history="1">
         <w:r>
           <w:rPr>
             <w:rStyle w:val="r-crgep1"/>
@@ -7147,7 +6467,7 @@
         </w:rPr>
         <w:t xml:space="preserve"> </w:t>
       </w:r>
-      <w:hyperlink r:id="rId40" w:anchor="L163" w:history="1">
+      <w:hyperlink r:id="rId41" w:anchor="L163" w:history="1">
         <w:r>
           <w:rPr>
             <w:rStyle w:val="r-crgep1"/>
@@ -7163,23 +6483,7 @@
           <w:rFonts w:ascii="Segoe UI" w:eastAsia="微软雅黑" w:hAnsi="Segoe UI" w:cs="Segoe UI"/>
           <w:color w:val="3B454E"/>
         </w:rPr>
-        <w:t xml:space="preserve">. The process is currently managed </w:t>
-      </w:r>
-      <w:proofErr w:type="spellStart"/>
-      <w:r>
-        <w:rPr>
-          <w:rFonts w:ascii="Segoe UI" w:eastAsia="微软雅黑" w:hAnsi="Segoe UI" w:cs="Segoe UI"/>
-          <w:color w:val="3B454E"/>
-        </w:rPr>
-        <w:t>offchain</w:t>
-      </w:r>
-      <w:proofErr w:type="spellEnd"/>
-      <w:r>
-        <w:rPr>
-          <w:rFonts w:ascii="Segoe UI" w:eastAsia="微软雅黑" w:hAnsi="Segoe UI" w:cs="Segoe UI"/>
-          <w:color w:val="3B454E"/>
-        </w:rPr>
-        <w:t>, because it would be very gas intensive and impractical.</w:t>
+        <w:t>. The process is currently managed offchain, because it would be very gas intensive and impractical.</w:t>
       </w:r>
     </w:p>
     <w:p>
@@ -7256,23 +6560,7 @@
           <w:rFonts w:ascii="Segoe UI" w:eastAsia="微软雅黑" w:hAnsi="Segoe UI" w:cs="Segoe UI"/>
           <w:color w:val="3B454E"/>
         </w:rPr>
-        <w:t xml:space="preserve">. For now, you can make an educated guess looking at 10d on </w:t>
-      </w:r>
-      <w:proofErr w:type="spellStart"/>
-      <w:r>
-        <w:rPr>
-          <w:rFonts w:ascii="Segoe UI" w:eastAsia="微软雅黑" w:hAnsi="Segoe UI" w:cs="Segoe UI"/>
-          <w:color w:val="3B454E"/>
-        </w:rPr>
-        <w:t>Deribit</w:t>
-      </w:r>
-      <w:proofErr w:type="spellEnd"/>
-      <w:r>
-        <w:rPr>
-          <w:rFonts w:ascii="Segoe UI" w:eastAsia="微软雅黑" w:hAnsi="Segoe UI" w:cs="Segoe UI"/>
-          <w:color w:val="3B454E"/>
-        </w:rPr>
-        <w:t>.</w:t>
+        <w:t>. For now, you can make an educated guess looking at 10d on Deribit.</w:t>
       </w:r>
     </w:p>
     <w:p>
@@ -7385,23 +6673,7 @@
           <w:rFonts w:ascii="Segoe UI" w:eastAsia="微软雅黑" w:hAnsi="Segoe UI" w:cs="Segoe UI"/>
           <w:color w:val="3B454E"/>
         </w:rPr>
-        <w:t xml:space="preserve">. We use the 10d IV from </w:t>
-      </w:r>
-      <w:proofErr w:type="spellStart"/>
-      <w:r>
-        <w:rPr>
-          <w:rFonts w:ascii="Segoe UI" w:eastAsia="微软雅黑" w:hAnsi="Segoe UI" w:cs="Segoe UI"/>
-          <w:color w:val="3B454E"/>
-        </w:rPr>
-        <w:t>Deribit</w:t>
-      </w:r>
-      <w:proofErr w:type="spellEnd"/>
-      <w:r>
-        <w:rPr>
-          <w:rFonts w:ascii="Segoe UI" w:eastAsia="微软雅黑" w:hAnsi="Segoe UI" w:cs="Segoe UI"/>
-          <w:color w:val="3B454E"/>
-        </w:rPr>
-        <w:t xml:space="preserve"> for ETH/BTC and roll our own algo for alts.</w:t>
+        <w:t>. We use the 10d IV from Deribit for ETH/BTC and roll our own algo for alts.</w:t>
       </w:r>
     </w:p>
     <w:p>
@@ -7507,7 +6779,7 @@
         </w:rPr>
         <w:t xml:space="preserve">Yes, if you'd like to participate in our auctions, please join our Telegram </w:t>
       </w:r>
-      <w:hyperlink r:id="rId41" w:history="1">
+      <w:hyperlink r:id="rId42" w:history="1">
         <w:r>
           <w:rPr>
             <w:rStyle w:val="r-crgep1"/>
@@ -7533,7 +6805,7 @@
         </w:rPr>
         <w:t xml:space="preserve">new auctions </w:t>
       </w:r>
-      <w:hyperlink r:id="rId42" w:history="1">
+      <w:hyperlink r:id="rId43" w:history="1">
         <w:r>
           <w:rPr>
             <w:rStyle w:val="r-crgep1"/>
@@ -7550,25 +6822,9 @@
           <w:rFonts w:ascii="Segoe UI" w:eastAsia="微软雅黑" w:hAnsi="Segoe UI" w:cs="Segoe UI"/>
           <w:color w:val="3B454E"/>
         </w:rPr>
-        <w:t xml:space="preserve">. For more </w:t>
-      </w:r>
-      <w:proofErr w:type="gramStart"/>
-      <w:r>
-        <w:rPr>
-          <w:rFonts w:ascii="Segoe UI" w:eastAsia="微软雅黑" w:hAnsi="Segoe UI" w:cs="Segoe UI"/>
-          <w:color w:val="3B454E"/>
-        </w:rPr>
-        <w:t>information</w:t>
-      </w:r>
-      <w:proofErr w:type="gramEnd"/>
-      <w:r>
-        <w:rPr>
-          <w:rFonts w:ascii="Segoe UI" w:eastAsia="微软雅黑" w:hAnsi="Segoe UI" w:cs="Segoe UI"/>
-          <w:color w:val="3B454E"/>
-        </w:rPr>
-        <w:t xml:space="preserve"> please refer to the guide </w:t>
-      </w:r>
-      <w:hyperlink r:id="rId43" w:history="1">
+        <w:t xml:space="preserve">. For more information please refer to the guide </w:t>
+      </w:r>
+      <w:hyperlink r:id="rId44" w:history="1">
         <w:r>
           <w:rPr>
             <w:rStyle w:val="r-crgep1"/>
@@ -7676,41 +6932,29 @@
         </w:rPr>
         <w:t xml:space="preserve"> as we are using </w:t>
       </w:r>
-      <w:proofErr w:type="spellStart"/>
       <w:r>
         <w:rPr>
           <w:rFonts w:ascii="Segoe UI" w:eastAsia="微软雅黑" w:hAnsi="Segoe UI" w:cs="Segoe UI"/>
           <w:color w:val="3B454E"/>
           <w:highlight w:val="yellow"/>
         </w:rPr>
-        <w:t>Opyn</w:t>
-      </w:r>
-      <w:proofErr w:type="spellEnd"/>
+        <w:t>Opyn V2</w:t>
+      </w:r>
+      <w:r>
+        <w:rPr>
+          <w:rFonts w:ascii="Segoe UI" w:eastAsia="微软雅黑" w:hAnsi="Segoe UI" w:cs="Segoe UI"/>
+          <w:color w:val="3B454E"/>
+        </w:rPr>
+        <w:t xml:space="preserve">, options </w:t>
+      </w:r>
       <w:r>
         <w:rPr>
           <w:rFonts w:ascii="Segoe UI" w:eastAsia="微软雅黑" w:hAnsi="Segoe UI" w:cs="Segoe UI"/>
           <w:color w:val="3B454E"/>
           <w:highlight w:val="yellow"/>
         </w:rPr>
-        <w:t xml:space="preserve"> V2</w:t>
-      </w:r>
-      <w:r>
-        <w:rPr>
-          <w:rFonts w:ascii="Segoe UI" w:eastAsia="微软雅黑" w:hAnsi="Segoe UI" w:cs="Segoe UI"/>
-          <w:color w:val="3B454E"/>
-        </w:rPr>
-        <w:t xml:space="preserve">, options </w:t>
-      </w:r>
-      <w:proofErr w:type="spellStart"/>
-      <w:r>
-        <w:rPr>
-          <w:rFonts w:ascii="Segoe UI" w:eastAsia="微软雅黑" w:hAnsi="Segoe UI" w:cs="Segoe UI"/>
-          <w:color w:val="3B454E"/>
-          <w:highlight w:val="yellow"/>
-        </w:rPr>
         <w:t>self exercise</w:t>
       </w:r>
-      <w:proofErr w:type="spellEnd"/>
       <w:r>
         <w:rPr>
           <w:rFonts w:ascii="Segoe UI" w:eastAsia="微软雅黑" w:hAnsi="Segoe UI" w:cs="Segoe UI"/>
@@ -7808,23 +7052,13 @@
         </w:rPr>
         <w:t xml:space="preserve">Please refer to the </w:t>
       </w:r>
-      <w:proofErr w:type="spellStart"/>
       <w:r>
         <w:rPr>
           <w:rFonts w:ascii="Segoe UI" w:eastAsia="微软雅黑" w:hAnsi="Segoe UI" w:cs="Segoe UI"/>
           <w:color w:val="3B454E"/>
           <w:highlight w:val="yellow"/>
         </w:rPr>
-        <w:t>Opyn</w:t>
-      </w:r>
-      <w:proofErr w:type="spellEnd"/>
-      <w:r>
-        <w:rPr>
-          <w:rFonts w:ascii="Segoe UI" w:eastAsia="微软雅黑" w:hAnsi="Segoe UI" w:cs="Segoe UI"/>
-          <w:color w:val="3B454E"/>
-          <w:highlight w:val="yellow"/>
-        </w:rPr>
-        <w:t xml:space="preserve"> V2 interface</w:t>
+        <w:t>Opyn V2 interface</w:t>
       </w:r>
       <w:r>
         <w:rPr>
@@ -7833,7 +7067,7 @@
         </w:rPr>
         <w:t xml:space="preserve"> </w:t>
       </w:r>
-      <w:hyperlink r:id="rId44" w:anchor="/account/" w:history="1">
+      <w:hyperlink r:id="rId45" w:anchor="/account/" w:history="1">
         <w:r>
           <w:rPr>
             <w:rStyle w:val="r-crgep1"/>
@@ -7851,7 +7085,7 @@
         </w:rPr>
         <w:t xml:space="preserve">. Also, here's a </w:t>
       </w:r>
-      <w:hyperlink r:id="rId45" w:history="1">
+      <w:hyperlink r:id="rId46" w:history="1">
         <w:r>
           <w:rPr>
             <w:rStyle w:val="r-crgep1"/>
@@ -7901,7 +7135,6 @@
         <w:t xml:space="preserve">Is there a deadline for exercising </w:t>
       </w:r>
       <w:commentRangeStart w:id="62"/>
-      <w:proofErr w:type="spellStart"/>
       <w:r>
         <w:rPr>
           <w:rStyle w:val="a7"/>
@@ -7915,7 +7148,6 @@
         <w:t>oTokens</w:t>
       </w:r>
       <w:commentRangeEnd w:id="62"/>
-      <w:proofErr w:type="spellEnd"/>
       <w:r>
         <w:rPr>
           <w:rStyle w:val="a8"/>
@@ -7954,23 +7186,7 @@
           <w:rFonts w:ascii="Segoe UI" w:eastAsia="微软雅黑" w:hAnsi="Segoe UI" w:cs="Segoe UI"/>
           <w:color w:val="3B454E"/>
         </w:rPr>
-        <w:t xml:space="preserve">The profits from exercising the options are locked in on expiry. There is no deadline for exercising </w:t>
-      </w:r>
-      <w:proofErr w:type="spellStart"/>
-      <w:r>
-        <w:rPr>
-          <w:rFonts w:ascii="Segoe UI" w:eastAsia="微软雅黑" w:hAnsi="Segoe UI" w:cs="Segoe UI"/>
-          <w:color w:val="3B454E"/>
-        </w:rPr>
-        <w:t>oTokens</w:t>
-      </w:r>
-      <w:proofErr w:type="spellEnd"/>
-      <w:r>
-        <w:rPr>
-          <w:rFonts w:ascii="Segoe UI" w:eastAsia="微软雅黑" w:hAnsi="Segoe UI" w:cs="Segoe UI"/>
-          <w:color w:val="3B454E"/>
-        </w:rPr>
-        <w:t>.</w:t>
+        <w:t>The profits from exercising the options are locked in on expiry. There is no deadline for exercising oTokens.</w:t>
       </w:r>
       <w:commentRangeEnd w:id="63"/>
       <w:r>
@@ -8028,23 +7244,7 @@
           <w:rFonts w:ascii="Segoe UI" w:eastAsia="微软雅黑" w:hAnsi="Segoe UI" w:cs="Segoe UI"/>
           <w:color w:val="3B454E"/>
         </w:rPr>
-        <w:t xml:space="preserve">After the options expire at 8am UTC, there is about 1 hour dispute period for settlement. You can only claim the collateral with </w:t>
-      </w:r>
-      <w:proofErr w:type="spellStart"/>
-      <w:r>
-        <w:rPr>
-          <w:rFonts w:ascii="Segoe UI" w:eastAsia="微软雅黑" w:hAnsi="Segoe UI" w:cs="Segoe UI"/>
-          <w:color w:val="3B454E"/>
-        </w:rPr>
-        <w:t>oTokens</w:t>
-      </w:r>
-      <w:proofErr w:type="spellEnd"/>
-      <w:r>
-        <w:rPr>
-          <w:rFonts w:ascii="Segoe UI" w:eastAsia="微软雅黑" w:hAnsi="Segoe UI" w:cs="Segoe UI"/>
-          <w:color w:val="3B454E"/>
-        </w:rPr>
-        <w:t xml:space="preserve"> after 9/10 am UTC.</w:t>
+        <w:t>After the options expire at 8am UTC, there is about 1 hour dispute period for settlement. You can only claim the collateral with oTokens after 9/10 am UTC.</w:t>
       </w:r>
       <w:commentRangeEnd w:id="64"/>
       <w:r>
@@ -8182,39 +7382,7 @@
           <w:rFonts w:ascii="Segoe UI" w:eastAsia="微软雅黑" w:hAnsi="Segoe UI" w:cs="Segoe UI"/>
           <w:color w:val="3B454E"/>
         </w:rPr>
-        <w:t xml:space="preserve">No, </w:t>
-      </w:r>
-      <w:proofErr w:type="spellStart"/>
-      <w:r>
-        <w:rPr>
-          <w:rFonts w:ascii="Segoe UI" w:eastAsia="微软雅黑" w:hAnsi="Segoe UI" w:cs="Segoe UI"/>
-          <w:color w:val="3B454E"/>
-        </w:rPr>
-        <w:t>rETH</w:t>
-      </w:r>
-      <w:proofErr w:type="spellEnd"/>
-      <w:r>
-        <w:rPr>
-          <w:rFonts w:ascii="Segoe UI" w:eastAsia="微软雅黑" w:hAnsi="Segoe UI" w:cs="Segoe UI"/>
-          <w:color w:val="3B454E"/>
-        </w:rPr>
-        <w:t xml:space="preserve">-THETA is constantly changing as premiums are collected each week. So </w:t>
-      </w:r>
-      <w:proofErr w:type="spellStart"/>
-      <w:r>
-        <w:rPr>
-          <w:rFonts w:ascii="Segoe UI" w:eastAsia="微软雅黑" w:hAnsi="Segoe UI" w:cs="Segoe UI"/>
-          <w:color w:val="3B454E"/>
-        </w:rPr>
-        <w:t>rETH</w:t>
-      </w:r>
-      <w:proofErr w:type="spellEnd"/>
-      <w:r>
-        <w:rPr>
-          <w:rFonts w:ascii="Segoe UI" w:eastAsia="微软雅黑" w:hAnsi="Segoe UI" w:cs="Segoe UI"/>
-          <w:color w:val="3B454E"/>
-        </w:rPr>
-        <w:t>-THETA is not 1:1 to ETH.</w:t>
+        <w:t>No, rETH-THETA is constantly changing as premiums are collected each week. So rETH-THETA is not 1:1 to ETH.</w:t>
       </w:r>
       <w:commentRangeEnd w:id="67"/>
       <w:r>
@@ -8253,7 +7421,6 @@
         <w:t xml:space="preserve">I just deposited in a vault, why can't I stake any </w:t>
       </w:r>
       <w:commentRangeStart w:id="68"/>
-      <w:proofErr w:type="spellStart"/>
       <w:r>
         <w:rPr>
           <w:rFonts w:ascii="Segoe UI" w:eastAsia="微软雅黑" w:hAnsi="Segoe UI" w:cs="Segoe UI"/>
@@ -8264,7 +7431,6 @@
         <w:t>rTokens</w:t>
       </w:r>
       <w:commentRangeEnd w:id="68"/>
-      <w:proofErr w:type="spellEnd"/>
       <w:r>
         <w:rPr>
           <w:rStyle w:val="a8"/>
@@ -8300,23 +7466,7 @@
           <w:rFonts w:ascii="Segoe UI" w:eastAsia="微软雅黑" w:hAnsi="Segoe UI" w:cs="Segoe UI"/>
           <w:color w:val="3B454E"/>
         </w:rPr>
-        <w:t xml:space="preserve">You'll have to wait until the next Friday to stake your </w:t>
-      </w:r>
-      <w:proofErr w:type="spellStart"/>
-      <w:r>
-        <w:rPr>
-          <w:rFonts w:ascii="Segoe UI" w:eastAsia="微软雅黑" w:hAnsi="Segoe UI" w:cs="Segoe UI"/>
-          <w:color w:val="3B454E"/>
-        </w:rPr>
-        <w:t>rTokens</w:t>
-      </w:r>
-      <w:proofErr w:type="spellEnd"/>
-      <w:r>
-        <w:rPr>
-          <w:rFonts w:ascii="Segoe UI" w:eastAsia="微软雅黑" w:hAnsi="Segoe UI" w:cs="Segoe UI"/>
-          <w:color w:val="3B454E"/>
-        </w:rPr>
-        <w:t xml:space="preserve"> because your funds aren't actively used right now.</w:t>
+        <w:t>You'll have to wait until the next Friday to stake your rTokens because your funds aren't actively used right now.</w:t>
       </w:r>
       <w:commentRangeEnd w:id="69"/>
       <w:r>
@@ -8339,7 +7489,6 @@
           <w:szCs w:val="60"/>
         </w:rPr>
       </w:pPr>
-      <w:proofErr w:type="spellStart"/>
       <w:r>
         <w:rPr>
           <w:rFonts w:ascii="Segoe UI" w:eastAsia="微软雅黑" w:hAnsi="Segoe UI" w:cs="Segoe UI"/>
@@ -8349,7 +7498,6 @@
         </w:rPr>
         <w:t>Ribbonomics</w:t>
       </w:r>
-      <w:proofErr w:type="spellEnd"/>
     </w:p>
     <w:p>
       <w:pPr>
@@ -8415,7 +7563,7 @@
         </w:rPr>
         <w:t xml:space="preserve">YES but NO, it's not staking, it's locking so be sure to understand the differences taking a look at </w:t>
       </w:r>
-      <w:hyperlink r:id="rId46" w:history="1">
+      <w:hyperlink r:id="rId47" w:history="1">
         <w:r>
           <w:rPr>
             <w:rStyle w:val="r-crgep1"/>
@@ -8501,7 +7649,7 @@
         </w:rPr>
         <w:t xml:space="preserve">. You can proceed to lock your RBN on the Governance portal: </w:t>
       </w:r>
-      <w:hyperlink r:id="rId47" w:history="1">
+      <w:hyperlink r:id="rId48" w:history="1">
         <w:r>
           <w:rPr>
             <w:rStyle w:val="r-crgep1"/>
@@ -8545,27 +7693,7 @@
           <w:sz w:val="30"/>
           <w:szCs w:val="30"/>
         </w:rPr>
-        <w:t xml:space="preserve">Where can I see any details on </w:t>
-      </w:r>
-      <w:proofErr w:type="spellStart"/>
-      <w:r>
-        <w:rPr>
-          <w:rFonts w:ascii="Segoe UI" w:eastAsia="微软雅黑" w:hAnsi="Segoe UI" w:cs="Segoe UI"/>
-          <w:color w:val="3B454E"/>
-          <w:sz w:val="30"/>
-          <w:szCs w:val="30"/>
-        </w:rPr>
-        <w:t>veRBN</w:t>
-      </w:r>
-      <w:proofErr w:type="spellEnd"/>
-      <w:r>
-        <w:rPr>
-          <w:rFonts w:ascii="Segoe UI" w:eastAsia="微软雅黑" w:hAnsi="Segoe UI" w:cs="Segoe UI"/>
-          <w:color w:val="3B454E"/>
-          <w:sz w:val="30"/>
-          <w:szCs w:val="30"/>
-        </w:rPr>
-        <w:t xml:space="preserve"> in circulation, holders, average lock duration?</w:t>
+        <w:t>Where can I see any details on veRBN in circulation, holders, average lock duration?</w:t>
       </w:r>
     </w:p>
     <w:p>
@@ -8584,25 +7712,9 @@
           <w:rFonts w:ascii="Segoe UI" w:eastAsia="微软雅黑" w:hAnsi="Segoe UI" w:cs="Segoe UI"/>
           <w:color w:val="3B454E"/>
         </w:rPr>
-        <w:t xml:space="preserve">Here's a Dune dashboard made by our fellow </w:t>
-      </w:r>
-      <w:proofErr w:type="spellStart"/>
-      <w:r>
-        <w:rPr>
-          <w:rFonts w:ascii="Segoe UI" w:eastAsia="微软雅黑" w:hAnsi="Segoe UI" w:cs="Segoe UI"/>
-          <w:color w:val="3B454E"/>
-        </w:rPr>
-        <w:t>Ribbonato</w:t>
-      </w:r>
-      <w:proofErr w:type="spellEnd"/>
-      <w:r>
-        <w:rPr>
-          <w:rFonts w:ascii="Segoe UI" w:eastAsia="微软雅黑" w:hAnsi="Segoe UI" w:cs="Segoe UI"/>
-          <w:color w:val="3B454E"/>
-        </w:rPr>
-        <w:t xml:space="preserve"> Lewi: </w:t>
-      </w:r>
-      <w:hyperlink r:id="rId48" w:history="1">
+        <w:t xml:space="preserve">Here's a Dune dashboard made by our fellow Ribbonato Lewi: </w:t>
+      </w:r>
+      <w:hyperlink r:id="rId49" w:history="1">
         <w:r>
           <w:rPr>
             <w:rStyle w:val="r-crgep1"/>
@@ -8646,27 +7758,7 @@
           <w:sz w:val="30"/>
           <w:szCs w:val="30"/>
         </w:rPr>
-        <w:t xml:space="preserve">Where can I learn more about the </w:t>
-      </w:r>
-      <w:proofErr w:type="spellStart"/>
-      <w:r>
-        <w:rPr>
-          <w:rFonts w:ascii="Segoe UI" w:eastAsia="微软雅黑" w:hAnsi="Segoe UI" w:cs="Segoe UI"/>
-          <w:color w:val="3B454E"/>
-          <w:sz w:val="30"/>
-          <w:szCs w:val="30"/>
-        </w:rPr>
-        <w:t>Ribbonomics</w:t>
-      </w:r>
-      <w:proofErr w:type="spellEnd"/>
-      <w:r>
-        <w:rPr>
-          <w:rFonts w:ascii="Segoe UI" w:eastAsia="微软雅黑" w:hAnsi="Segoe UI" w:cs="Segoe UI"/>
-          <w:color w:val="3B454E"/>
-          <w:sz w:val="30"/>
-          <w:szCs w:val="30"/>
-        </w:rPr>
-        <w:t>?</w:t>
+        <w:t>Where can I learn more about the Ribbonomics?</w:t>
       </w:r>
     </w:p>
     <w:p>
@@ -8686,116 +7778,6 @@
           <w:color w:val="3B454E"/>
         </w:rPr>
         <w:t xml:space="preserve">Please refer to our documents </w:t>
-      </w:r>
-      <w:hyperlink r:id="rId49" w:history="1">
-        <w:r>
-          <w:rPr>
-            <w:rStyle w:val="r-crgep1"/>
-            <w:rFonts w:ascii="Segoe UI" w:eastAsia="微软雅黑" w:hAnsi="Segoe UI" w:cs="Segoe UI"/>
-            <w:color w:val="FC0A54"/>
-            <w:bdr w:val="single" w:sz="2" w:space="0" w:color="000000" w:frame="1"/>
-          </w:rPr>
-          <w:t>here</w:t>
-        </w:r>
-      </w:hyperlink>
-      <w:r>
-        <w:rPr>
-          <w:rFonts w:ascii="Segoe UI" w:eastAsia="微软雅黑" w:hAnsi="Segoe UI" w:cs="Segoe UI"/>
-          <w:color w:val="3B454E"/>
-        </w:rPr>
-        <w:t xml:space="preserve">. </w:t>
-      </w:r>
-    </w:p>
-    <w:p>
-      <w:pPr>
-        <w:pStyle w:val="3"/>
-        <w:pBdr>
-          <w:top w:val="single" w:sz="2" w:space="0" w:color="000000"/>
-          <w:left w:val="single" w:sz="2" w:space="0" w:color="000000"/>
-          <w:bottom w:val="single" w:sz="2" w:space="0" w:color="000000"/>
-          <w:right w:val="single" w:sz="2" w:space="0" w:color="000000"/>
-        </w:pBdr>
-        <w:shd w:val="clear" w:color="auto" w:fill="FFFFFF"/>
-        <w:spacing w:before="0" w:after="0" w:line="360" w:lineRule="atLeast"/>
-        <w:rPr>
-          <w:rFonts w:ascii="Segoe UI" w:eastAsia="微软雅黑" w:hAnsi="Segoe UI" w:cs="Segoe UI"/>
-          <w:color w:val="3B454E"/>
-          <w:sz w:val="30"/>
-          <w:szCs w:val="30"/>
-        </w:rPr>
-      </w:pPr>
-      <w:r>
-        <w:rPr>
-          <w:rFonts w:ascii="Segoe UI" w:eastAsia="微软雅黑" w:hAnsi="Segoe UI" w:cs="Segoe UI"/>
-          <w:color w:val="3B454E"/>
-          <w:sz w:val="30"/>
-          <w:szCs w:val="30"/>
-        </w:rPr>
-        <w:t>I've staked the vault tokens, when can I claim my RBN rewards?</w:t>
-      </w:r>
-    </w:p>
-    <w:p>
-      <w:pPr>
-        <w:shd w:val="clear" w:color="auto" w:fill="FFFFFF"/>
-        <w:spacing w:line="360" w:lineRule="atLeast"/>
-        <w:rPr>
-          <w:rFonts w:ascii="Segoe UI" w:eastAsia="微软雅黑" w:hAnsi="Segoe UI" w:cs="Segoe UI"/>
-          <w:color w:val="3B454E"/>
-          <w:sz w:val="24"/>
-          <w:szCs w:val="24"/>
-        </w:rPr>
-      </w:pPr>
-      <w:r>
-        <w:rPr>
-          <w:rFonts w:ascii="Segoe UI" w:eastAsia="微软雅黑" w:hAnsi="Segoe UI" w:cs="Segoe UI"/>
-          <w:color w:val="3B454E"/>
-        </w:rPr>
-        <w:t xml:space="preserve">Although you can </w:t>
-      </w:r>
-      <w:r>
-        <w:rPr>
-          <w:rFonts w:ascii="Segoe UI" w:eastAsia="微软雅黑" w:hAnsi="Segoe UI" w:cs="Segoe UI"/>
-          <w:color w:val="3B454E"/>
-          <w:highlight w:val="yellow"/>
-        </w:rPr>
-        <w:t>claim whenever you like</w:t>
-      </w:r>
-      <w:r>
-        <w:rPr>
-          <w:rFonts w:ascii="Segoe UI" w:eastAsia="微软雅黑" w:hAnsi="Segoe UI" w:cs="Segoe UI"/>
-          <w:color w:val="3B454E"/>
-        </w:rPr>
-        <w:t xml:space="preserve">, please note that you'll </w:t>
-      </w:r>
-      <w:r>
-        <w:rPr>
-          <w:rFonts w:ascii="Segoe UI" w:eastAsia="微软雅黑" w:hAnsi="Segoe UI" w:cs="Segoe UI"/>
-          <w:color w:val="3B454E"/>
-          <w:highlight w:val="yellow"/>
-        </w:rPr>
-        <w:t>accumulate at every block</w:t>
-      </w:r>
-      <w:r>
-        <w:rPr>
-          <w:rFonts w:ascii="Segoe UI" w:eastAsia="微软雅黑" w:hAnsi="Segoe UI" w:cs="Segoe UI"/>
-          <w:color w:val="3B454E"/>
-        </w:rPr>
-        <w:t xml:space="preserve"> but </w:t>
-      </w:r>
-      <w:r>
-        <w:rPr>
-          <w:rFonts w:ascii="Segoe UI" w:eastAsia="微软雅黑" w:hAnsi="Segoe UI" w:cs="Segoe UI"/>
-          <w:color w:val="3B454E"/>
-          <w:highlight w:val="yellow"/>
-        </w:rPr>
-        <w:t>rewards are restocked weekly</w:t>
-      </w:r>
-      <w:r>
-        <w:rPr>
-          <w:rFonts w:ascii="Segoe UI" w:eastAsia="微软雅黑" w:hAnsi="Segoe UI" w:cs="Segoe UI"/>
-          <w:color w:val="3B454E"/>
-        </w:rPr>
-        <w:t xml:space="preserve">. For more information, take a look </w:t>
       </w:r>
       <w:hyperlink r:id="rId50" w:history="1">
         <w:r>
@@ -8813,7 +7795,7 @@
           <w:rFonts w:ascii="Segoe UI" w:eastAsia="微软雅黑" w:hAnsi="Segoe UI" w:cs="Segoe UI"/>
           <w:color w:val="3B454E"/>
         </w:rPr>
-        <w:t>.</w:t>
+        <w:t xml:space="preserve">. </w:t>
       </w:r>
     </w:p>
     <w:p>
@@ -8841,7 +7823,7 @@
           <w:sz w:val="30"/>
           <w:szCs w:val="30"/>
         </w:rPr>
-        <w:t>Do I need to stake the vault tokens every week?</w:t>
+        <w:t>I've staked the vault tokens, when can I claim my RBN rewards?</w:t>
       </w:r>
     </w:p>
     <w:p>
@@ -8860,7 +7842,7 @@
           <w:rFonts w:ascii="Segoe UI" w:eastAsia="微软雅黑" w:hAnsi="Segoe UI" w:cs="Segoe UI"/>
           <w:color w:val="3B454E"/>
         </w:rPr>
-        <w:t xml:space="preserve">No, you just need to stake them </w:t>
+        <w:t xml:space="preserve">Although you can </w:t>
       </w:r>
       <w:r>
         <w:rPr>
@@ -8868,108 +7850,44 @@
           <w:color w:val="3B454E"/>
           <w:highlight w:val="yellow"/>
         </w:rPr>
-        <w:t>once</w:t>
-      </w:r>
-      <w:r>
-        <w:rPr>
-          <w:rFonts w:ascii="Segoe UI" w:eastAsia="微软雅黑" w:hAnsi="Segoe UI" w:cs="Segoe UI"/>
-          <w:color w:val="3B454E"/>
-        </w:rPr>
-        <w:t>.</w:t>
-      </w:r>
-    </w:p>
-    <w:p>
-      <w:pPr>
-        <w:pStyle w:val="3"/>
-        <w:pBdr>
-          <w:top w:val="single" w:sz="2" w:space="0" w:color="000000"/>
-          <w:left w:val="single" w:sz="2" w:space="0" w:color="000000"/>
-          <w:bottom w:val="single" w:sz="2" w:space="0" w:color="000000"/>
-          <w:right w:val="single" w:sz="2" w:space="0" w:color="000000"/>
-        </w:pBdr>
-        <w:shd w:val="clear" w:color="auto" w:fill="FFFFFF"/>
-        <w:spacing w:before="0" w:after="0" w:line="360" w:lineRule="atLeast"/>
-        <w:rPr>
-          <w:rFonts w:ascii="Segoe UI" w:eastAsia="微软雅黑" w:hAnsi="Segoe UI" w:cs="Segoe UI"/>
-          <w:color w:val="3B454E"/>
-          <w:sz w:val="30"/>
-          <w:szCs w:val="30"/>
-        </w:rPr>
-      </w:pPr>
-      <w:r>
-        <w:rPr>
-          <w:rFonts w:ascii="Segoe UI" w:eastAsia="微软雅黑" w:hAnsi="Segoe UI" w:cs="Segoe UI"/>
-          <w:color w:val="3B454E"/>
-          <w:sz w:val="30"/>
-          <w:szCs w:val="30"/>
-        </w:rPr>
-        <w:t>When staking vault tokens, do I still receive the APY from the vaults or the pool rewards only?</w:t>
-      </w:r>
-    </w:p>
-    <w:p>
-      <w:pPr>
-        <w:shd w:val="clear" w:color="auto" w:fill="FFFFFF"/>
-        <w:spacing w:line="360" w:lineRule="atLeast"/>
-        <w:rPr>
-          <w:rFonts w:ascii="Segoe UI" w:eastAsia="微软雅黑" w:hAnsi="Segoe UI" w:cs="Segoe UI"/>
-          <w:color w:val="3B454E"/>
-          <w:sz w:val="24"/>
-          <w:szCs w:val="24"/>
-        </w:rPr>
-      </w:pPr>
-      <w:r>
-        <w:rPr>
-          <w:rFonts w:ascii="Segoe UI" w:eastAsia="微软雅黑" w:hAnsi="Segoe UI" w:cs="Segoe UI"/>
-          <w:color w:val="3B454E"/>
-        </w:rPr>
-        <w:t>You receive both APY from the vaults and pool rewards.</w:t>
-      </w:r>
-    </w:p>
-    <w:p>
-      <w:pPr>
-        <w:pStyle w:val="3"/>
-        <w:pBdr>
-          <w:top w:val="single" w:sz="2" w:space="0" w:color="000000"/>
-          <w:left w:val="single" w:sz="2" w:space="0" w:color="000000"/>
-          <w:bottom w:val="single" w:sz="2" w:space="0" w:color="000000"/>
-          <w:right w:val="single" w:sz="2" w:space="0" w:color="000000"/>
-        </w:pBdr>
-        <w:shd w:val="clear" w:color="auto" w:fill="FFFFFF"/>
-        <w:spacing w:before="0" w:after="0" w:line="360" w:lineRule="atLeast"/>
-        <w:rPr>
-          <w:rFonts w:ascii="Segoe UI" w:eastAsia="微软雅黑" w:hAnsi="Segoe UI" w:cs="Segoe UI"/>
-          <w:color w:val="3B454E"/>
-          <w:sz w:val="30"/>
-          <w:szCs w:val="30"/>
-        </w:rPr>
-      </w:pPr>
-      <w:r>
-        <w:rPr>
-          <w:rFonts w:ascii="Segoe UI" w:eastAsia="微软雅黑" w:hAnsi="Segoe UI" w:cs="Segoe UI"/>
-          <w:color w:val="3B454E"/>
-          <w:sz w:val="30"/>
-          <w:szCs w:val="30"/>
-        </w:rPr>
-        <w:t>Do I have to lock my RBN for 2 years?</w:t>
-      </w:r>
-    </w:p>
-    <w:p>
-      <w:pPr>
-        <w:shd w:val="clear" w:color="auto" w:fill="FFFFFF"/>
-        <w:spacing w:line="360" w:lineRule="atLeast"/>
-        <w:rPr>
-          <w:rFonts w:ascii="Segoe UI" w:eastAsia="微软雅黑" w:hAnsi="Segoe UI" w:cs="Segoe UI"/>
-          <w:color w:val="3B454E"/>
-          <w:sz w:val="24"/>
-          <w:szCs w:val="24"/>
-        </w:rPr>
-      </w:pPr>
-      <w:r>
-        <w:rPr>
-          <w:rFonts w:ascii="Segoe UI" w:eastAsia="微软雅黑" w:hAnsi="Segoe UI" w:cs="Segoe UI"/>
-          <w:color w:val="3B454E"/>
-        </w:rPr>
-        <w:t xml:space="preserve">No, 2 years is the maximum lock up duration. For more info, take a look </w:t>
+        <w:t>claim whenever you like</w:t>
+      </w:r>
+      <w:r>
+        <w:rPr>
+          <w:rFonts w:ascii="Segoe UI" w:eastAsia="微软雅黑" w:hAnsi="Segoe UI" w:cs="Segoe UI"/>
+          <w:color w:val="3B454E"/>
+        </w:rPr>
+        <w:t xml:space="preserve">, please note that you'll </w:t>
+      </w:r>
+      <w:r>
+        <w:rPr>
+          <w:rFonts w:ascii="Segoe UI" w:eastAsia="微软雅黑" w:hAnsi="Segoe UI" w:cs="Segoe UI"/>
+          <w:color w:val="3B454E"/>
+          <w:highlight w:val="yellow"/>
+        </w:rPr>
+        <w:t>accumulate at every block</w:t>
+      </w:r>
+      <w:r>
+        <w:rPr>
+          <w:rFonts w:ascii="Segoe UI" w:eastAsia="微软雅黑" w:hAnsi="Segoe UI" w:cs="Segoe UI"/>
+          <w:color w:val="3B454E"/>
+        </w:rPr>
+        <w:t xml:space="preserve"> but </w:t>
+      </w:r>
+      <w:r>
+        <w:rPr>
+          <w:rFonts w:ascii="Segoe UI" w:eastAsia="微软雅黑" w:hAnsi="Segoe UI" w:cs="Segoe UI"/>
+          <w:color w:val="3B454E"/>
+          <w:highlight w:val="yellow"/>
+        </w:rPr>
+        <w:t>rewards are restocked weekly</w:t>
+      </w:r>
+      <w:r>
+        <w:rPr>
+          <w:rFonts w:ascii="Segoe UI" w:eastAsia="微软雅黑" w:hAnsi="Segoe UI" w:cs="Segoe UI"/>
+          <w:color w:val="3B454E"/>
+        </w:rPr>
+        <w:t xml:space="preserve">. For more information, take a look </w:t>
       </w:r>
       <w:hyperlink r:id="rId51" w:history="1">
         <w:r>
@@ -9015,8 +7933,7 @@
           <w:sz w:val="30"/>
           <w:szCs w:val="30"/>
         </w:rPr>
-        <w:lastRenderedPageBreak/>
-        <w:t>Can I lock some of my RBN for different durations?</w:t>
+        <w:t>Do I need to stake the vault tokens every week?</w:t>
       </w:r>
     </w:p>
     <w:p>
@@ -9035,7 +7952,7 @@
           <w:rFonts w:ascii="Segoe UI" w:eastAsia="微软雅黑" w:hAnsi="Segoe UI" w:cs="Segoe UI"/>
           <w:color w:val="3B454E"/>
         </w:rPr>
-        <w:t xml:space="preserve">In order to lock your RBN for various durations you'll have to split them between wallets. Be mindful of your </w:t>
+        <w:t xml:space="preserve">No, you just need to stake them </w:t>
       </w:r>
       <w:r>
         <w:rPr>
@@ -9043,29 +7960,108 @@
           <w:color w:val="3B454E"/>
           <w:highlight w:val="yellow"/>
         </w:rPr>
-        <w:t>vault position(s)</w:t>
-      </w:r>
-      <w:r>
-        <w:rPr>
-          <w:rFonts w:ascii="Segoe UI" w:eastAsia="微软雅黑" w:hAnsi="Segoe UI" w:cs="Segoe UI"/>
-          <w:color w:val="3B454E"/>
-        </w:rPr>
-        <w:t xml:space="preserve">, as you will likely lose the </w:t>
-      </w:r>
-      <w:r>
-        <w:rPr>
-          <w:rFonts w:ascii="Segoe UI" w:eastAsia="微软雅黑" w:hAnsi="Segoe UI" w:cs="Segoe UI"/>
-          <w:color w:val="3B454E"/>
-          <w:highlight w:val="yellow"/>
-        </w:rPr>
-        <w:t>boost</w:t>
-      </w:r>
-      <w:r>
-        <w:rPr>
-          <w:rFonts w:ascii="Segoe UI" w:eastAsia="微软雅黑" w:hAnsi="Segoe UI" w:cs="Segoe UI"/>
-          <w:color w:val="3B454E"/>
-        </w:rPr>
-        <w:t xml:space="preserve">. Please, check our </w:t>
+        <w:t>once</w:t>
+      </w:r>
+      <w:r>
+        <w:rPr>
+          <w:rFonts w:ascii="Segoe UI" w:eastAsia="微软雅黑" w:hAnsi="Segoe UI" w:cs="Segoe UI"/>
+          <w:color w:val="3B454E"/>
+        </w:rPr>
+        <w:t>.</w:t>
+      </w:r>
+    </w:p>
+    <w:p>
+      <w:pPr>
+        <w:pStyle w:val="3"/>
+        <w:pBdr>
+          <w:top w:val="single" w:sz="2" w:space="0" w:color="000000"/>
+          <w:left w:val="single" w:sz="2" w:space="0" w:color="000000"/>
+          <w:bottom w:val="single" w:sz="2" w:space="0" w:color="000000"/>
+          <w:right w:val="single" w:sz="2" w:space="0" w:color="000000"/>
+        </w:pBdr>
+        <w:shd w:val="clear" w:color="auto" w:fill="FFFFFF"/>
+        <w:spacing w:before="0" w:after="0" w:line="360" w:lineRule="atLeast"/>
+        <w:rPr>
+          <w:rFonts w:ascii="Segoe UI" w:eastAsia="微软雅黑" w:hAnsi="Segoe UI" w:cs="Segoe UI"/>
+          <w:color w:val="3B454E"/>
+          <w:sz w:val="30"/>
+          <w:szCs w:val="30"/>
+        </w:rPr>
+      </w:pPr>
+      <w:r>
+        <w:rPr>
+          <w:rFonts w:ascii="Segoe UI" w:eastAsia="微软雅黑" w:hAnsi="Segoe UI" w:cs="Segoe UI"/>
+          <w:color w:val="3B454E"/>
+          <w:sz w:val="30"/>
+          <w:szCs w:val="30"/>
+        </w:rPr>
+        <w:t>When staking vault tokens, do I still receive the APY from the vaults or the pool rewards only?</w:t>
+      </w:r>
+    </w:p>
+    <w:p>
+      <w:pPr>
+        <w:shd w:val="clear" w:color="auto" w:fill="FFFFFF"/>
+        <w:spacing w:line="360" w:lineRule="atLeast"/>
+        <w:rPr>
+          <w:rFonts w:ascii="Segoe UI" w:eastAsia="微软雅黑" w:hAnsi="Segoe UI" w:cs="Segoe UI"/>
+          <w:color w:val="3B454E"/>
+          <w:sz w:val="24"/>
+          <w:szCs w:val="24"/>
+        </w:rPr>
+      </w:pPr>
+      <w:r>
+        <w:rPr>
+          <w:rFonts w:ascii="Segoe UI" w:eastAsia="微软雅黑" w:hAnsi="Segoe UI" w:cs="Segoe UI"/>
+          <w:color w:val="3B454E"/>
+        </w:rPr>
+        <w:t>You receive both APY from the vaults and pool rewards.</w:t>
+      </w:r>
+    </w:p>
+    <w:p>
+      <w:pPr>
+        <w:pStyle w:val="3"/>
+        <w:pBdr>
+          <w:top w:val="single" w:sz="2" w:space="0" w:color="000000"/>
+          <w:left w:val="single" w:sz="2" w:space="0" w:color="000000"/>
+          <w:bottom w:val="single" w:sz="2" w:space="0" w:color="000000"/>
+          <w:right w:val="single" w:sz="2" w:space="0" w:color="000000"/>
+        </w:pBdr>
+        <w:shd w:val="clear" w:color="auto" w:fill="FFFFFF"/>
+        <w:spacing w:before="0" w:after="0" w:line="360" w:lineRule="atLeast"/>
+        <w:rPr>
+          <w:rFonts w:ascii="Segoe UI" w:eastAsia="微软雅黑" w:hAnsi="Segoe UI" w:cs="Segoe UI"/>
+          <w:color w:val="3B454E"/>
+          <w:sz w:val="30"/>
+          <w:szCs w:val="30"/>
+        </w:rPr>
+      </w:pPr>
+      <w:r>
+        <w:rPr>
+          <w:rFonts w:ascii="Segoe UI" w:eastAsia="微软雅黑" w:hAnsi="Segoe UI" w:cs="Segoe UI"/>
+          <w:color w:val="3B454E"/>
+          <w:sz w:val="30"/>
+          <w:szCs w:val="30"/>
+        </w:rPr>
+        <w:t>Do I have to lock my RBN for 2 years?</w:t>
+      </w:r>
+    </w:p>
+    <w:p>
+      <w:pPr>
+        <w:shd w:val="clear" w:color="auto" w:fill="FFFFFF"/>
+        <w:spacing w:line="360" w:lineRule="atLeast"/>
+        <w:rPr>
+          <w:rFonts w:ascii="Segoe UI" w:eastAsia="微软雅黑" w:hAnsi="Segoe UI" w:cs="Segoe UI"/>
+          <w:color w:val="3B454E"/>
+          <w:sz w:val="24"/>
+          <w:szCs w:val="24"/>
+        </w:rPr>
+      </w:pPr>
+      <w:r>
+        <w:rPr>
+          <w:rFonts w:ascii="Segoe UI" w:eastAsia="微软雅黑" w:hAnsi="Segoe UI" w:cs="Segoe UI"/>
+          <w:color w:val="3B454E"/>
+        </w:rPr>
+        <w:t xml:space="preserve">No, 2 years is the maximum lock up duration. For more info, take a look </w:t>
       </w:r>
       <w:hyperlink r:id="rId52" w:history="1">
         <w:r>
@@ -9075,7 +8071,7 @@
             <w:color w:val="FC0A54"/>
             <w:bdr w:val="single" w:sz="2" w:space="0" w:color="000000" w:frame="1"/>
           </w:rPr>
-          <w:t>guide</w:t>
+          <w:t>here</w:t>
         </w:r>
       </w:hyperlink>
       <w:r>
@@ -9111,7 +8107,8 @@
           <w:sz w:val="30"/>
           <w:szCs w:val="30"/>
         </w:rPr>
-        <w:t>How often does my boost records voting power changes?</w:t>
+        <w:lastRenderedPageBreak/>
+        <w:t>Can I lock some of my RBN for different durations?</w:t>
       </w:r>
     </w:p>
     <w:p>
@@ -9130,7 +8127,7 @@
           <w:rFonts w:ascii="Segoe UI" w:eastAsia="微软雅黑" w:hAnsi="Segoe UI" w:cs="Segoe UI"/>
           <w:color w:val="3B454E"/>
         </w:rPr>
-        <w:t xml:space="preserve">Your </w:t>
+        <w:t xml:space="preserve">In order to lock your RBN for various durations you'll have to split them between wallets. Be mindful of your </w:t>
       </w:r>
       <w:r>
         <w:rPr>
@@ -9138,125 +8135,14 @@
           <w:color w:val="3B454E"/>
           <w:highlight w:val="yellow"/>
         </w:rPr>
-        <w:t>voting weight decreases over time</w:t>
-      </w:r>
-      <w:r>
-        <w:rPr>
-          <w:rFonts w:ascii="Segoe UI" w:eastAsia="微软雅黑" w:hAnsi="Segoe UI" w:cs="Segoe UI"/>
-          <w:color w:val="3B454E"/>
-        </w:rPr>
-        <w:t xml:space="preserve"> but your boost will take notice of your decreasing voting power at certain checkpoints like withdrawing or staking. For </w:t>
-      </w:r>
-      <w:proofErr w:type="gramStart"/>
-      <w:r>
-        <w:rPr>
-          <w:rFonts w:ascii="Segoe UI" w:eastAsia="微软雅黑" w:hAnsi="Segoe UI" w:cs="Segoe UI"/>
-          <w:color w:val="3B454E"/>
-        </w:rPr>
-        <w:t>example</w:t>
-      </w:r>
-      <w:proofErr w:type="gramEnd"/>
-      <w:r>
-        <w:rPr>
-          <w:rFonts w:ascii="Segoe UI" w:eastAsia="微软雅黑" w:hAnsi="Segoe UI" w:cs="Segoe UI"/>
-          <w:color w:val="3B454E"/>
-        </w:rPr>
-        <w:t xml:space="preserve"> if you start at 1000 </w:t>
-      </w:r>
-      <w:proofErr w:type="spellStart"/>
-      <w:r>
-        <w:rPr>
-          <w:rFonts w:ascii="Segoe UI" w:eastAsia="微软雅黑" w:hAnsi="Segoe UI" w:cs="Segoe UI"/>
-          <w:color w:val="3B454E"/>
-        </w:rPr>
-        <w:t>veRBN</w:t>
-      </w:r>
-      <w:proofErr w:type="spellEnd"/>
-      <w:r>
-        <w:rPr>
-          <w:rFonts w:ascii="Segoe UI" w:eastAsia="微软雅黑" w:hAnsi="Segoe UI" w:cs="Segoe UI"/>
-          <w:color w:val="3B454E"/>
-        </w:rPr>
-        <w:t xml:space="preserve"> and your voting power decreases to 800 </w:t>
-      </w:r>
-      <w:proofErr w:type="spellStart"/>
-      <w:r>
-        <w:rPr>
-          <w:rFonts w:ascii="Segoe UI" w:eastAsia="微软雅黑" w:hAnsi="Segoe UI" w:cs="Segoe UI"/>
-          <w:color w:val="3B454E"/>
-        </w:rPr>
-        <w:t>veRBN</w:t>
-      </w:r>
-      <w:proofErr w:type="spellEnd"/>
-      <w:r>
-        <w:rPr>
-          <w:rFonts w:ascii="Segoe UI" w:eastAsia="微软雅黑" w:hAnsi="Segoe UI" w:cs="Segoe UI"/>
-          <w:color w:val="3B454E"/>
-        </w:rPr>
-        <w:t xml:space="preserve">, your boost will still use your original voting power of 1000 </w:t>
-      </w:r>
-      <w:proofErr w:type="spellStart"/>
-      <w:r>
-        <w:rPr>
-          <w:rFonts w:ascii="Segoe UI" w:eastAsia="微软雅黑" w:hAnsi="Segoe UI" w:cs="Segoe UI"/>
-          <w:color w:val="3B454E"/>
-        </w:rPr>
-        <w:t>veRBN</w:t>
-      </w:r>
-      <w:proofErr w:type="spellEnd"/>
-      <w:r>
-        <w:rPr>
-          <w:rFonts w:ascii="Segoe UI" w:eastAsia="微软雅黑" w:hAnsi="Segoe UI" w:cs="Segoe UI"/>
-          <w:color w:val="3B454E"/>
-        </w:rPr>
-        <w:t xml:space="preserve"> until a user checkpoint.</w:t>
-      </w:r>
-    </w:p>
-    <w:p>
-      <w:pPr>
-        <w:pStyle w:val="3"/>
-        <w:pBdr>
-          <w:top w:val="single" w:sz="2" w:space="0" w:color="000000"/>
-          <w:left w:val="single" w:sz="2" w:space="0" w:color="000000"/>
-          <w:bottom w:val="single" w:sz="2" w:space="0" w:color="000000"/>
-          <w:right w:val="single" w:sz="2" w:space="0" w:color="000000"/>
-        </w:pBdr>
-        <w:shd w:val="clear" w:color="auto" w:fill="FFFFFF"/>
-        <w:spacing w:before="0" w:after="0" w:line="360" w:lineRule="atLeast"/>
-        <w:rPr>
-          <w:rFonts w:ascii="Segoe UI" w:eastAsia="微软雅黑" w:hAnsi="Segoe UI" w:cs="Segoe UI"/>
-          <w:color w:val="3B454E"/>
-          <w:sz w:val="30"/>
-          <w:szCs w:val="30"/>
-        </w:rPr>
-      </w:pPr>
-      <w:r>
-        <w:rPr>
-          <w:rFonts w:ascii="Segoe UI" w:eastAsia="微软雅黑" w:hAnsi="Segoe UI" w:cs="Segoe UI"/>
-          <w:color w:val="3B454E"/>
-          <w:sz w:val="30"/>
-          <w:szCs w:val="30"/>
-        </w:rPr>
-        <w:t>How can I apply my boost?</w:t>
-      </w:r>
-    </w:p>
-    <w:p>
-      <w:pPr>
-        <w:shd w:val="clear" w:color="auto" w:fill="FFFFFF"/>
-        <w:spacing w:line="360" w:lineRule="atLeast"/>
-        <w:rPr>
-          <w:rFonts w:ascii="Segoe UI" w:eastAsia="微软雅黑" w:hAnsi="Segoe UI" w:cs="Segoe UI"/>
-          <w:color w:val="3B454E"/>
-          <w:sz w:val="24"/>
-          <w:szCs w:val="24"/>
-        </w:rPr>
-      </w:pPr>
-      <w:r>
-        <w:rPr>
-          <w:rFonts w:ascii="Segoe UI" w:eastAsia="微软雅黑" w:hAnsi="Segoe UI" w:cs="Segoe UI"/>
-          <w:color w:val="3B454E"/>
-        </w:rPr>
-        <w:t>After creating or adding to your lock, you need to click the "</w:t>
+        <w:t>vault position(s)</w:t>
+      </w:r>
+      <w:r>
+        <w:rPr>
+          <w:rFonts w:ascii="Segoe UI" w:eastAsia="微软雅黑" w:hAnsi="Segoe UI" w:cs="Segoe UI"/>
+          <w:color w:val="3B454E"/>
+        </w:rPr>
+        <w:t xml:space="preserve">, as you will likely lose the </w:t>
       </w:r>
       <w:r>
         <w:rPr>
@@ -9264,96 +8150,7 @@
           <w:color w:val="3B454E"/>
           <w:highlight w:val="yellow"/>
         </w:rPr>
-        <w:t>Apply Boost</w:t>
-      </w:r>
-      <w:r>
-        <w:rPr>
-          <w:rFonts w:ascii="Segoe UI" w:eastAsia="微软雅黑" w:hAnsi="Segoe UI" w:cs="Segoe UI"/>
-          <w:color w:val="3B454E"/>
-        </w:rPr>
-        <w:t xml:space="preserve">" button on each </w:t>
-      </w:r>
-      <w:r>
-        <w:rPr>
-          <w:rFonts w:ascii="Segoe UI" w:eastAsia="微软雅黑" w:hAnsi="Segoe UI" w:cs="Segoe UI"/>
-          <w:color w:val="3B454E"/>
-          <w:highlight w:val="yellow"/>
-        </w:rPr>
-        <w:t>gauge</w:t>
-      </w:r>
-      <w:r>
-        <w:rPr>
-          <w:rFonts w:ascii="Segoe UI" w:eastAsia="微软雅黑" w:hAnsi="Segoe UI" w:cs="Segoe UI"/>
-          <w:color w:val="3B454E"/>
-        </w:rPr>
-        <w:t xml:space="preserve"> you're providing liquidity in to apply the boost. Your boost can also be updated by depositing and withdrawing from a gauge as well as claiming RBN. </w:t>
-      </w:r>
-    </w:p>
-    <w:p>
-      <w:pPr>
-        <w:pStyle w:val="3"/>
-        <w:pBdr>
-          <w:top w:val="single" w:sz="2" w:space="0" w:color="000000"/>
-          <w:left w:val="single" w:sz="2" w:space="0" w:color="000000"/>
-          <w:bottom w:val="single" w:sz="2" w:space="0" w:color="000000"/>
-          <w:right w:val="single" w:sz="2" w:space="0" w:color="000000"/>
-        </w:pBdr>
-        <w:shd w:val="clear" w:color="auto" w:fill="FFFFFF"/>
-        <w:spacing w:before="0" w:after="0" w:line="360" w:lineRule="atLeast"/>
-        <w:rPr>
-          <w:rFonts w:ascii="Segoe UI" w:eastAsia="微软雅黑" w:hAnsi="Segoe UI" w:cs="Segoe UI"/>
-          <w:color w:val="3B454E"/>
-          <w:sz w:val="30"/>
-          <w:szCs w:val="30"/>
-        </w:rPr>
-      </w:pPr>
-      <w:r>
-        <w:rPr>
-          <w:rFonts w:ascii="Segoe UI" w:eastAsia="微软雅黑" w:hAnsi="Segoe UI" w:cs="Segoe UI"/>
-          <w:color w:val="3B454E"/>
-          <w:sz w:val="30"/>
-          <w:szCs w:val="30"/>
-        </w:rPr>
-        <w:t xml:space="preserve">If I </w:t>
-      </w:r>
-      <w:r>
-        <w:rPr>
-          <w:rFonts w:ascii="Segoe UI" w:eastAsia="微软雅黑" w:hAnsi="Segoe UI" w:cs="Segoe UI"/>
-          <w:color w:val="3B454E"/>
-          <w:sz w:val="30"/>
-          <w:szCs w:val="30"/>
-          <w:highlight w:val="yellow"/>
-        </w:rPr>
-        <w:t>boost locking RBN</w:t>
-      </w:r>
-      <w:r>
-        <w:rPr>
-          <w:rFonts w:ascii="Segoe UI" w:eastAsia="微软雅黑" w:hAnsi="Segoe UI" w:cs="Segoe UI"/>
-          <w:color w:val="3B454E"/>
-          <w:sz w:val="30"/>
-          <w:szCs w:val="30"/>
-        </w:rPr>
-        <w:t xml:space="preserve"> but I have more than one vault position, which one takes the boost?</w:t>
-      </w:r>
-    </w:p>
-    <w:p>
-      <w:pPr>
-        <w:shd w:val="clear" w:color="auto" w:fill="FFFFFF"/>
-        <w:spacing w:line="360" w:lineRule="atLeast"/>
-        <w:rPr>
-          <w:rFonts w:ascii="Segoe UI" w:eastAsia="微软雅黑" w:hAnsi="Segoe UI" w:cs="Segoe UI"/>
-          <w:color w:val="3B454E"/>
-          <w:sz w:val="24"/>
-          <w:szCs w:val="24"/>
-        </w:rPr>
-      </w:pPr>
-      <w:r>
-        <w:rPr>
-          <w:rFonts w:ascii="Segoe UI" w:eastAsia="微软雅黑" w:hAnsi="Segoe UI" w:cs="Segoe UI"/>
-          <w:color w:val="3B454E"/>
-          <w:highlight w:val="yellow"/>
-        </w:rPr>
-        <w:t>All of your vault positions will get boosted</w:t>
+        <w:t>boost</w:t>
       </w:r>
       <w:r>
         <w:rPr>
@@ -9406,7 +8203,7 @@
           <w:sz w:val="30"/>
           <w:szCs w:val="30"/>
         </w:rPr>
-        <w:t>If I lock RBN for X time and then decide to extend the lock up, will I be able to do so?</w:t>
+        <w:t>How often does my boost records voting power changes?</w:t>
       </w:r>
     </w:p>
     <w:p>
@@ -9425,7 +8222,173 @@
           <w:rFonts w:ascii="Segoe UI" w:eastAsia="微软雅黑" w:hAnsi="Segoe UI" w:cs="Segoe UI"/>
           <w:color w:val="3B454E"/>
         </w:rPr>
-        <w:t xml:space="preserve">Yes, you can extend the lock up period. Please, check our </w:t>
+        <w:t xml:space="preserve">Your </w:t>
+      </w:r>
+      <w:r>
+        <w:rPr>
+          <w:rFonts w:ascii="Segoe UI" w:eastAsia="微软雅黑" w:hAnsi="Segoe UI" w:cs="Segoe UI"/>
+          <w:color w:val="3B454E"/>
+          <w:highlight w:val="yellow"/>
+        </w:rPr>
+        <w:t>voting weight decreases over time</w:t>
+      </w:r>
+      <w:r>
+        <w:rPr>
+          <w:rFonts w:ascii="Segoe UI" w:eastAsia="微软雅黑" w:hAnsi="Segoe UI" w:cs="Segoe UI"/>
+          <w:color w:val="3B454E"/>
+        </w:rPr>
+        <w:t xml:space="preserve"> but your boost will take notice of your decreasing voting power at certain checkpoints like withdrawing or staking. For example if you start at 1000 veRBN and your voting power decreases to 800 veRBN, your boost will still use your original voting power of 1000 veRBN until a user checkpoint.</w:t>
+      </w:r>
+    </w:p>
+    <w:p>
+      <w:pPr>
+        <w:pStyle w:val="3"/>
+        <w:pBdr>
+          <w:top w:val="single" w:sz="2" w:space="0" w:color="000000"/>
+          <w:left w:val="single" w:sz="2" w:space="0" w:color="000000"/>
+          <w:bottom w:val="single" w:sz="2" w:space="0" w:color="000000"/>
+          <w:right w:val="single" w:sz="2" w:space="0" w:color="000000"/>
+        </w:pBdr>
+        <w:shd w:val="clear" w:color="auto" w:fill="FFFFFF"/>
+        <w:spacing w:before="0" w:after="0" w:line="360" w:lineRule="atLeast"/>
+        <w:rPr>
+          <w:rFonts w:ascii="Segoe UI" w:eastAsia="微软雅黑" w:hAnsi="Segoe UI" w:cs="Segoe UI"/>
+          <w:color w:val="3B454E"/>
+          <w:sz w:val="30"/>
+          <w:szCs w:val="30"/>
+        </w:rPr>
+      </w:pPr>
+      <w:r>
+        <w:rPr>
+          <w:rFonts w:ascii="Segoe UI" w:eastAsia="微软雅黑" w:hAnsi="Segoe UI" w:cs="Segoe UI"/>
+          <w:color w:val="3B454E"/>
+          <w:sz w:val="30"/>
+          <w:szCs w:val="30"/>
+        </w:rPr>
+        <w:t>How can I apply my boost?</w:t>
+      </w:r>
+    </w:p>
+    <w:p>
+      <w:pPr>
+        <w:shd w:val="clear" w:color="auto" w:fill="FFFFFF"/>
+        <w:spacing w:line="360" w:lineRule="atLeast"/>
+        <w:rPr>
+          <w:rFonts w:ascii="Segoe UI" w:eastAsia="微软雅黑" w:hAnsi="Segoe UI" w:cs="Segoe UI"/>
+          <w:color w:val="3B454E"/>
+          <w:sz w:val="24"/>
+          <w:szCs w:val="24"/>
+        </w:rPr>
+      </w:pPr>
+      <w:r>
+        <w:rPr>
+          <w:rFonts w:ascii="Segoe UI" w:eastAsia="微软雅黑" w:hAnsi="Segoe UI" w:cs="Segoe UI"/>
+          <w:color w:val="3B454E"/>
+        </w:rPr>
+        <w:t>After creating or adding to your lock, you need to click the "</w:t>
+      </w:r>
+      <w:r>
+        <w:rPr>
+          <w:rFonts w:ascii="Segoe UI" w:eastAsia="微软雅黑" w:hAnsi="Segoe UI" w:cs="Segoe UI"/>
+          <w:color w:val="3B454E"/>
+          <w:highlight w:val="yellow"/>
+        </w:rPr>
+        <w:t>Apply Boost</w:t>
+      </w:r>
+      <w:r>
+        <w:rPr>
+          <w:rFonts w:ascii="Segoe UI" w:eastAsia="微软雅黑" w:hAnsi="Segoe UI" w:cs="Segoe UI"/>
+          <w:color w:val="3B454E"/>
+        </w:rPr>
+        <w:t xml:space="preserve">" button on each </w:t>
+      </w:r>
+      <w:r>
+        <w:rPr>
+          <w:rFonts w:ascii="Segoe UI" w:eastAsia="微软雅黑" w:hAnsi="Segoe UI" w:cs="Segoe UI"/>
+          <w:color w:val="3B454E"/>
+          <w:highlight w:val="yellow"/>
+        </w:rPr>
+        <w:t>gauge</w:t>
+      </w:r>
+      <w:r>
+        <w:rPr>
+          <w:rFonts w:ascii="Segoe UI" w:eastAsia="微软雅黑" w:hAnsi="Segoe UI" w:cs="Segoe UI"/>
+          <w:color w:val="3B454E"/>
+        </w:rPr>
+        <w:t xml:space="preserve"> you're providing liquidity in to apply the boost. Your boost can also be updated by depositing and withdrawing from a gauge as well as claiming RBN. </w:t>
+      </w:r>
+    </w:p>
+    <w:p>
+      <w:pPr>
+        <w:pStyle w:val="3"/>
+        <w:pBdr>
+          <w:top w:val="single" w:sz="2" w:space="0" w:color="000000"/>
+          <w:left w:val="single" w:sz="2" w:space="0" w:color="000000"/>
+          <w:bottom w:val="single" w:sz="2" w:space="0" w:color="000000"/>
+          <w:right w:val="single" w:sz="2" w:space="0" w:color="000000"/>
+        </w:pBdr>
+        <w:shd w:val="clear" w:color="auto" w:fill="FFFFFF"/>
+        <w:spacing w:before="0" w:after="0" w:line="360" w:lineRule="atLeast"/>
+        <w:rPr>
+          <w:rFonts w:ascii="Segoe UI" w:eastAsia="微软雅黑" w:hAnsi="Segoe UI" w:cs="Segoe UI"/>
+          <w:color w:val="3B454E"/>
+          <w:sz w:val="30"/>
+          <w:szCs w:val="30"/>
+        </w:rPr>
+      </w:pPr>
+      <w:r>
+        <w:rPr>
+          <w:rFonts w:ascii="Segoe UI" w:eastAsia="微软雅黑" w:hAnsi="Segoe UI" w:cs="Segoe UI"/>
+          <w:color w:val="3B454E"/>
+          <w:sz w:val="30"/>
+          <w:szCs w:val="30"/>
+        </w:rPr>
+        <w:t xml:space="preserve">If I </w:t>
+      </w:r>
+      <w:r>
+        <w:rPr>
+          <w:rFonts w:ascii="Segoe UI" w:eastAsia="微软雅黑" w:hAnsi="Segoe UI" w:cs="Segoe UI"/>
+          <w:color w:val="3B454E"/>
+          <w:sz w:val="30"/>
+          <w:szCs w:val="30"/>
+          <w:highlight w:val="yellow"/>
+        </w:rPr>
+        <w:t>boost locking RBN</w:t>
+      </w:r>
+      <w:r>
+        <w:rPr>
+          <w:rFonts w:ascii="Segoe UI" w:eastAsia="微软雅黑" w:hAnsi="Segoe UI" w:cs="Segoe UI"/>
+          <w:color w:val="3B454E"/>
+          <w:sz w:val="30"/>
+          <w:szCs w:val="30"/>
+        </w:rPr>
+        <w:t xml:space="preserve"> but I have more than one vault position, which one takes the boost?</w:t>
+      </w:r>
+    </w:p>
+    <w:p>
+      <w:pPr>
+        <w:shd w:val="clear" w:color="auto" w:fill="FFFFFF"/>
+        <w:spacing w:line="360" w:lineRule="atLeast"/>
+        <w:rPr>
+          <w:rFonts w:ascii="Segoe UI" w:eastAsia="微软雅黑" w:hAnsi="Segoe UI" w:cs="Segoe UI"/>
+          <w:color w:val="3B454E"/>
+          <w:sz w:val="24"/>
+          <w:szCs w:val="24"/>
+        </w:rPr>
+      </w:pPr>
+      <w:r>
+        <w:rPr>
+          <w:rFonts w:ascii="Segoe UI" w:eastAsia="微软雅黑" w:hAnsi="Segoe UI" w:cs="Segoe UI"/>
+          <w:color w:val="3B454E"/>
+          <w:highlight w:val="yellow"/>
+        </w:rPr>
+        <w:t>All of your vault positions will get boosted</w:t>
+      </w:r>
+      <w:r>
+        <w:rPr>
+          <w:rFonts w:ascii="Segoe UI" w:eastAsia="微软雅黑" w:hAnsi="Segoe UI" w:cs="Segoe UI"/>
+          <w:color w:val="3B454E"/>
+        </w:rPr>
+        <w:t xml:space="preserve">. Please, check our </w:t>
       </w:r>
       <w:hyperlink r:id="rId54" w:history="1">
         <w:r>
@@ -9448,6 +8411,71 @@
     </w:p>
     <w:p>
       <w:pPr>
+        <w:pStyle w:val="3"/>
+        <w:pBdr>
+          <w:top w:val="single" w:sz="2" w:space="0" w:color="000000"/>
+          <w:left w:val="single" w:sz="2" w:space="0" w:color="000000"/>
+          <w:bottom w:val="single" w:sz="2" w:space="0" w:color="000000"/>
+          <w:right w:val="single" w:sz="2" w:space="0" w:color="000000"/>
+        </w:pBdr>
+        <w:shd w:val="clear" w:color="auto" w:fill="FFFFFF"/>
+        <w:spacing w:before="0" w:after="0" w:line="360" w:lineRule="atLeast"/>
+        <w:rPr>
+          <w:rFonts w:ascii="Segoe UI" w:eastAsia="微软雅黑" w:hAnsi="Segoe UI" w:cs="Segoe UI"/>
+          <w:color w:val="3B454E"/>
+          <w:sz w:val="30"/>
+          <w:szCs w:val="30"/>
+        </w:rPr>
+      </w:pPr>
+      <w:r>
+        <w:rPr>
+          <w:rFonts w:ascii="Segoe UI" w:eastAsia="微软雅黑" w:hAnsi="Segoe UI" w:cs="Segoe UI"/>
+          <w:color w:val="3B454E"/>
+          <w:sz w:val="30"/>
+          <w:szCs w:val="30"/>
+        </w:rPr>
+        <w:t>If I lock RBN for X time and then decide to extend the lock up, will I be able to do so?</w:t>
+      </w:r>
+    </w:p>
+    <w:p>
+      <w:pPr>
+        <w:shd w:val="clear" w:color="auto" w:fill="FFFFFF"/>
+        <w:spacing w:line="360" w:lineRule="atLeast"/>
+        <w:rPr>
+          <w:rFonts w:ascii="Segoe UI" w:eastAsia="微软雅黑" w:hAnsi="Segoe UI" w:cs="Segoe UI"/>
+          <w:color w:val="3B454E"/>
+          <w:sz w:val="24"/>
+          <w:szCs w:val="24"/>
+        </w:rPr>
+      </w:pPr>
+      <w:r>
+        <w:rPr>
+          <w:rFonts w:ascii="Segoe UI" w:eastAsia="微软雅黑" w:hAnsi="Segoe UI" w:cs="Segoe UI"/>
+          <w:color w:val="3B454E"/>
+        </w:rPr>
+        <w:t xml:space="preserve">Yes, you can extend the lock up period. Please, check our </w:t>
+      </w:r>
+      <w:hyperlink r:id="rId55" w:history="1">
+        <w:r>
+          <w:rPr>
+            <w:rStyle w:val="r-crgep1"/>
+            <w:rFonts w:ascii="Segoe UI" w:eastAsia="微软雅黑" w:hAnsi="Segoe UI" w:cs="Segoe UI"/>
+            <w:color w:val="FC0A54"/>
+            <w:bdr w:val="single" w:sz="2" w:space="0" w:color="000000" w:frame="1"/>
+          </w:rPr>
+          <w:t>guide</w:t>
+        </w:r>
+      </w:hyperlink>
+      <w:r>
+        <w:rPr>
+          <w:rFonts w:ascii="Segoe UI" w:eastAsia="微软雅黑" w:hAnsi="Segoe UI" w:cs="Segoe UI"/>
+          <w:color w:val="3B454E"/>
+        </w:rPr>
+        <w:t>.</w:t>
+      </w:r>
+    </w:p>
+    <w:p>
+      <w:pPr>
         <w:pBdr>
           <w:bottom w:val="single" w:sz="6" w:space="1" w:color="auto"/>
         </w:pBdr>
@@ -9543,7 +8571,6 @@
         </w:rPr>
         <w:t xml:space="preserve">Theta Vaults run an </w:t>
       </w:r>
-      <w:proofErr w:type="gramStart"/>
       <w:r>
         <w:rPr>
           <w:rFonts w:ascii="Segoe UI" w:eastAsia="微软雅黑" w:hAnsi="Segoe UI" w:cs="Segoe UI"/>
@@ -9553,19 +8580,7 @@
           <w:szCs w:val="24"/>
           <w:highlight w:val="yellow"/>
         </w:rPr>
-        <w:t>automated European options</w:t>
-      </w:r>
-      <w:proofErr w:type="gramEnd"/>
-      <w:r>
-        <w:rPr>
-          <w:rFonts w:ascii="Segoe UI" w:eastAsia="微软雅黑" w:hAnsi="Segoe UI" w:cs="Segoe UI"/>
-          <w:color w:val="3B454E"/>
-          <w:kern w:val="0"/>
-          <w:sz w:val="24"/>
-          <w:szCs w:val="24"/>
-          <w:highlight w:val="yellow"/>
-        </w:rPr>
-        <w:t xml:space="preserve"> selling strategy</w:t>
+        <w:t>automated European options selling strategy</w:t>
       </w:r>
       <w:r>
         <w:rPr>
@@ -9778,7 +8793,7 @@
         </w:rPr>
         <w:t xml:space="preserve">Theta Vaults also allow you to choose when to participate or not to participate in the weekly strategy through a </w:t>
       </w:r>
-      <w:hyperlink r:id="rId55" w:history="1">
+      <w:hyperlink r:id="rId56" w:history="1">
         <w:r>
           <w:rPr>
             <w:rFonts w:ascii="Segoe UI" w:eastAsia="微软雅黑" w:hAnsi="Segoe UI" w:cs="Segoe UI"/>
@@ -9888,7 +8903,7 @@
         <w:ind w:left="2370"/>
         <w:jc w:val="left"/>
         <w:rPr>
-          <w:rFonts w:ascii="Segoe UI" w:eastAsia="微软雅黑" w:hAnsi="Segoe UI" w:cs="Segoe UI" w:hint="eastAsia"/>
+          <w:rFonts w:ascii="Segoe UI" w:eastAsia="微软雅黑" w:hAnsi="Segoe UI" w:cs="Segoe UI"/>
           <w:color w:val="3B454E"/>
           <w:kern w:val="0"/>
           <w:sz w:val="24"/>
@@ -9905,7 +8920,7 @@
         </w:rPr>
         <w:t>​</w:t>
       </w:r>
-      <w:hyperlink r:id="rId56" w:history="1">
+      <w:hyperlink r:id="rId57" w:history="1">
         <w:r>
           <w:rPr>
             <w:rFonts w:ascii="Segoe UI" w:eastAsia="微软雅黑" w:hAnsi="Segoe UI" w:cs="Segoe UI"/>
@@ -9928,7 +8943,7 @@
         </w:rPr>
         <w:t xml:space="preserve">: each week the vault issues </w:t>
       </w:r>
-      <w:hyperlink r:id="rId57" w:history="1">
+      <w:hyperlink r:id="rId58" w:history="1">
         <w:r>
           <w:rPr>
             <w:rFonts w:ascii="Segoe UI" w:eastAsia="微软雅黑" w:hAnsi="Segoe UI" w:cs="Segoe UI"/>
@@ -10001,7 +9016,7 @@
         <w:ind w:left="2370"/>
         <w:jc w:val="left"/>
         <w:rPr>
-          <w:rFonts w:ascii="Segoe UI" w:eastAsia="微软雅黑" w:hAnsi="Segoe UI" w:cs="Segoe UI" w:hint="eastAsia"/>
+          <w:rFonts w:ascii="Segoe UI" w:eastAsia="微软雅黑" w:hAnsi="Segoe UI" w:cs="Segoe UI"/>
           <w:color w:val="3B454E"/>
           <w:kern w:val="0"/>
           <w:sz w:val="24"/>
@@ -10018,7 +9033,7 @@
         </w:rPr>
         <w:t>​</w:t>
       </w:r>
-      <w:hyperlink r:id="rId58" w:history="1">
+      <w:hyperlink r:id="rId59" w:history="1">
         <w:r>
           <w:rPr>
             <w:rFonts w:ascii="Segoe UI" w:eastAsia="微软雅黑" w:hAnsi="Segoe UI" w:cs="Segoe UI"/>
@@ -10098,7 +9113,7 @@
         </w:rPr>
         <w:t xml:space="preserve">Strikes are selected by an </w:t>
       </w:r>
-      <w:hyperlink r:id="rId59" w:history="1">
+      <w:hyperlink r:id="rId60" w:history="1">
         <w:r>
           <w:rPr>
             <w:rFonts w:ascii="Segoe UI" w:eastAsia="微软雅黑" w:hAnsi="Segoe UI" w:cs="Segoe UI"/>
@@ -10149,7 +9164,7 @@
         </w:rPr>
         <w:t xml:space="preserve">The pricing parameter is fixed and is 10 </w:t>
       </w:r>
-      <w:hyperlink r:id="rId60" w:history="1">
+      <w:hyperlink r:id="rId61" w:history="1">
         <w:r>
           <w:rPr>
             <w:rFonts w:ascii="Segoe UI" w:eastAsia="微软雅黑" w:hAnsi="Segoe UI" w:cs="Segoe UI"/>
@@ -10204,7 +9219,7 @@
         </w:rPr>
         <w:t xml:space="preserve">The strike calculation algorithm is based on the </w:t>
       </w:r>
-      <w:hyperlink r:id="rId61" w:history="1">
+      <w:hyperlink r:id="rId62" w:history="1">
         <w:r>
           <w:rPr>
             <w:rFonts w:ascii="Segoe UI" w:eastAsia="微软雅黑" w:hAnsi="Segoe UI" w:cs="Segoe UI"/>
@@ -10227,7 +9242,7 @@
         </w:rPr>
         <w:t xml:space="preserve">, with appropriate adjustments. </w:t>
       </w:r>
-      <w:hyperlink r:id="rId62" w:history="1">
+      <w:hyperlink r:id="rId63" w:history="1">
         <w:r>
           <w:rPr>
             <w:rFonts w:ascii="Segoe UI" w:eastAsia="微软雅黑" w:hAnsi="Segoe UI" w:cs="Segoe UI"/>
@@ -10272,7 +9287,7 @@
         </w:rPr>
         <w:t xml:space="preserve"> while </w:t>
       </w:r>
-      <w:hyperlink r:id="rId63" w:history="1">
+      <w:hyperlink r:id="rId64" w:history="1">
         <w:r>
           <w:rPr>
             <w:rFonts w:ascii="Segoe UI" w:eastAsia="微软雅黑" w:hAnsi="Segoe UI" w:cs="Segoe UI"/>
@@ -10343,29 +9358,7 @@
           <w:sz w:val="24"/>
           <w:szCs w:val="24"/>
         </w:rPr>
-        <w:t xml:space="preserve"> from </w:t>
-      </w:r>
-      <w:proofErr w:type="spellStart"/>
-      <w:r>
-        <w:rPr>
-          <w:rFonts w:ascii="Segoe UI" w:eastAsia="微软雅黑" w:hAnsi="Segoe UI" w:cs="Segoe UI"/>
-          <w:color w:val="3B454E"/>
-          <w:kern w:val="0"/>
-          <w:sz w:val="24"/>
-          <w:szCs w:val="24"/>
-        </w:rPr>
-        <w:t>Deribit</w:t>
-      </w:r>
-      <w:proofErr w:type="spellEnd"/>
-      <w:r>
-        <w:rPr>
-          <w:rFonts w:ascii="Segoe UI" w:eastAsia="微软雅黑" w:hAnsi="Segoe UI" w:cs="Segoe UI"/>
-          <w:color w:val="3B454E"/>
-          <w:kern w:val="0"/>
-          <w:sz w:val="24"/>
-          <w:szCs w:val="24"/>
-        </w:rPr>
-        <w:t xml:space="preserve"> for </w:t>
+        <w:t xml:space="preserve"> from Deribit for </w:t>
       </w:r>
       <w:r>
         <w:rPr>
@@ -10439,51 +9432,7 @@
           <w:sz w:val="24"/>
           <w:szCs w:val="24"/>
         </w:rPr>
-        <w:t xml:space="preserve">The whole model, although developed for </w:t>
-      </w:r>
-      <w:proofErr w:type="spellStart"/>
-      <w:r>
-        <w:rPr>
-          <w:rFonts w:ascii="Segoe UI" w:eastAsia="微软雅黑" w:hAnsi="Segoe UI" w:cs="Segoe UI"/>
-          <w:color w:val="3B454E"/>
-          <w:kern w:val="0"/>
-          <w:sz w:val="24"/>
-          <w:szCs w:val="24"/>
-        </w:rPr>
-        <w:t>onchain</w:t>
-      </w:r>
-      <w:proofErr w:type="spellEnd"/>
-      <w:r>
-        <w:rPr>
-          <w:rFonts w:ascii="Segoe UI" w:eastAsia="微软雅黑" w:hAnsi="Segoe UI" w:cs="Segoe UI"/>
-          <w:color w:val="3B454E"/>
-          <w:kern w:val="0"/>
-          <w:sz w:val="24"/>
-          <w:szCs w:val="24"/>
-        </w:rPr>
-        <w:t xml:space="preserve"> use, is executed </w:t>
-      </w:r>
-      <w:proofErr w:type="spellStart"/>
-      <w:r>
-        <w:rPr>
-          <w:rFonts w:ascii="Segoe UI" w:eastAsia="微软雅黑" w:hAnsi="Segoe UI" w:cs="Segoe UI"/>
-          <w:color w:val="3B454E"/>
-          <w:kern w:val="0"/>
-          <w:sz w:val="24"/>
-          <w:szCs w:val="24"/>
-        </w:rPr>
-        <w:t>offchain</w:t>
-      </w:r>
-      <w:proofErr w:type="spellEnd"/>
-      <w:r>
-        <w:rPr>
-          <w:rFonts w:ascii="Segoe UI" w:eastAsia="微软雅黑" w:hAnsi="Segoe UI" w:cs="Segoe UI"/>
-          <w:color w:val="3B454E"/>
-          <w:kern w:val="0"/>
-          <w:sz w:val="24"/>
-          <w:szCs w:val="24"/>
-        </w:rPr>
-        <w:t xml:space="preserve"> both because it is gas intensive and because it is of impractical use due to potential rounding errors and the auctions timeframe.</w:t>
+        <w:t>The whole model, although developed for onchain use, is executed offchain both because it is gas intensive and because it is of impractical use due to potential rounding errors and the auctions timeframe.</w:t>
       </w:r>
       <w:commentRangeEnd w:id="75"/>
       <w:r>
@@ -10603,7 +9552,7 @@
         </w:rPr>
         <w:t xml:space="preserve">Theta Vaults in its present design relies on </w:t>
       </w:r>
-      <w:hyperlink r:id="rId64" w:history="1">
+      <w:hyperlink r:id="rId65" w:history="1">
         <w:r>
           <w:rPr>
             <w:rFonts w:ascii="Segoe UI" w:eastAsia="微软雅黑" w:hAnsi="Segoe UI" w:cs="Segoe UI"/>
@@ -10626,9 +9575,18 @@
           <w:szCs w:val="24"/>
           <w:highlight w:val="yellow"/>
         </w:rPr>
-        <w:t xml:space="preserve"> </w:t>
-      </w:r>
-      <w:proofErr w:type="spellStart"/>
+        <w:t xml:space="preserve"> oTokens</w:t>
+      </w:r>
+      <w:r>
+        <w:rPr>
+          <w:rFonts w:ascii="Segoe UI" w:eastAsia="微软雅黑" w:hAnsi="Segoe UI" w:cs="Segoe UI"/>
+          <w:color w:val="3B454E"/>
+          <w:kern w:val="0"/>
+          <w:sz w:val="24"/>
+          <w:szCs w:val="24"/>
+        </w:rPr>
+        <w:t xml:space="preserve">. </w:t>
+      </w:r>
       <w:r>
         <w:rPr>
           <w:rFonts w:ascii="Segoe UI" w:eastAsia="微软雅黑" w:hAnsi="Segoe UI" w:cs="Segoe UI"/>
@@ -10638,120 +9596,17 @@
           <w:szCs w:val="24"/>
           <w:highlight w:val="yellow"/>
         </w:rPr>
-        <w:t>oTokens</w:t>
-      </w:r>
-      <w:proofErr w:type="spellEnd"/>
-      <w:r>
-        <w:rPr>
-          <w:rFonts w:ascii="Segoe UI" w:eastAsia="微软雅黑" w:hAnsi="Segoe UI" w:cs="Segoe UI"/>
-          <w:color w:val="3B454E"/>
-          <w:kern w:val="0"/>
-          <w:sz w:val="24"/>
-          <w:szCs w:val="24"/>
-        </w:rPr>
-        <w:t xml:space="preserve">. </w:t>
-      </w:r>
-      <w:proofErr w:type="spellStart"/>
-      <w:r>
-        <w:rPr>
-          <w:rFonts w:ascii="Segoe UI" w:eastAsia="微软雅黑" w:hAnsi="Segoe UI" w:cs="Segoe UI"/>
-          <w:color w:val="3B454E"/>
-          <w:kern w:val="0"/>
-          <w:sz w:val="24"/>
-          <w:szCs w:val="24"/>
-          <w:highlight w:val="yellow"/>
-        </w:rPr>
-        <w:t>oTokens</w:t>
-      </w:r>
-      <w:proofErr w:type="spellEnd"/>
-      <w:r>
-        <w:rPr>
-          <w:rFonts w:ascii="Segoe UI" w:eastAsia="微软雅黑" w:hAnsi="Segoe UI" w:cs="Segoe UI"/>
-          <w:color w:val="3B454E"/>
-          <w:kern w:val="0"/>
-          <w:sz w:val="24"/>
-          <w:szCs w:val="24"/>
-          <w:highlight w:val="yellow"/>
-        </w:rPr>
-        <w:t xml:space="preserve"> are ERC20 token representations of an options contract, where each of them </w:t>
-      </w:r>
-      <w:proofErr w:type="gramStart"/>
-      <w:r>
-        <w:rPr>
-          <w:rFonts w:ascii="Segoe UI" w:eastAsia="微软雅黑" w:hAnsi="Segoe UI" w:cs="Segoe UI"/>
-          <w:color w:val="3B454E"/>
-          <w:kern w:val="0"/>
-          <w:sz w:val="24"/>
-          <w:szCs w:val="24"/>
-          <w:highlight w:val="yellow"/>
-        </w:rPr>
-        <w:t>have</w:t>
-      </w:r>
-      <w:proofErr w:type="gramEnd"/>
-      <w:r>
-        <w:rPr>
-          <w:rFonts w:ascii="Segoe UI" w:eastAsia="微软雅黑" w:hAnsi="Segoe UI" w:cs="Segoe UI"/>
-          <w:color w:val="3B454E"/>
-          <w:kern w:val="0"/>
-          <w:sz w:val="24"/>
-          <w:szCs w:val="24"/>
-          <w:highlight w:val="yellow"/>
-        </w:rPr>
-        <w:t xml:space="preserve"> a strike price and expiry.</w:t>
-      </w:r>
-      <w:r>
-        <w:rPr>
-          <w:rFonts w:ascii="Segoe UI" w:eastAsia="微软雅黑" w:hAnsi="Segoe UI" w:cs="Segoe UI"/>
-          <w:color w:val="3B454E"/>
-          <w:kern w:val="0"/>
-          <w:sz w:val="24"/>
-          <w:szCs w:val="24"/>
-        </w:rPr>
-        <w:t xml:space="preserve"> Owning </w:t>
-      </w:r>
-      <w:proofErr w:type="spellStart"/>
-      <w:r>
-        <w:rPr>
-          <w:rFonts w:ascii="Segoe UI" w:eastAsia="微软雅黑" w:hAnsi="Segoe UI" w:cs="Segoe UI"/>
-          <w:color w:val="3B454E"/>
-          <w:kern w:val="0"/>
-          <w:sz w:val="24"/>
-          <w:szCs w:val="24"/>
-        </w:rPr>
-        <w:t>oTokens</w:t>
-      </w:r>
-      <w:proofErr w:type="spellEnd"/>
-      <w:r>
-        <w:rPr>
-          <w:rFonts w:ascii="Segoe UI" w:eastAsia="微软雅黑" w:hAnsi="Segoe UI" w:cs="Segoe UI"/>
-          <w:color w:val="3B454E"/>
-          <w:kern w:val="0"/>
-          <w:sz w:val="24"/>
-          <w:szCs w:val="24"/>
-        </w:rPr>
-        <w:t xml:space="preserve"> is functionally equivalent to owning an options contract. This gives the </w:t>
-      </w:r>
-      <w:proofErr w:type="spellStart"/>
-      <w:r>
-        <w:rPr>
-          <w:rFonts w:ascii="Segoe UI" w:eastAsia="微软雅黑" w:hAnsi="Segoe UI" w:cs="Segoe UI"/>
-          <w:color w:val="3B454E"/>
-          <w:kern w:val="0"/>
-          <w:sz w:val="24"/>
-          <w:szCs w:val="24"/>
-        </w:rPr>
-        <w:t>oToken</w:t>
-      </w:r>
-      <w:proofErr w:type="spellEnd"/>
-      <w:r>
-        <w:rPr>
-          <w:rFonts w:ascii="Segoe UI" w:eastAsia="微软雅黑" w:hAnsi="Segoe UI" w:cs="Segoe UI"/>
-          <w:color w:val="3B454E"/>
-          <w:kern w:val="0"/>
-          <w:sz w:val="24"/>
-          <w:szCs w:val="24"/>
-        </w:rPr>
-        <w:t xml:space="preserve"> holder the right to redeem some amount of the underlying asset if the strike price is hit.</w:t>
+        <w:t>oTokens are ERC20 token representations of an options contract, where each of them have a strike price and expiry.</w:t>
+      </w:r>
+      <w:r>
+        <w:rPr>
+          <w:rFonts w:ascii="Segoe UI" w:eastAsia="微软雅黑" w:hAnsi="Segoe UI" w:cs="Segoe UI"/>
+          <w:color w:val="3B454E"/>
+          <w:kern w:val="0"/>
+          <w:sz w:val="24"/>
+          <w:szCs w:val="24"/>
+        </w:rPr>
+        <w:t xml:space="preserve"> Owning oTokens is functionally equivalent to owning an options contract. This gives the oToken holder the right to redeem some amount of the underlying asset if the strike price is hit.</w:t>
       </w:r>
     </w:p>
     <w:p>
@@ -10776,29 +9631,7 @@
           <w:sz w:val="24"/>
           <w:szCs w:val="24"/>
         </w:rPr>
-        <w:t xml:space="preserve">In order to run an options-writing strategy, the Vault needs to be able to mint and short </w:t>
-      </w:r>
-      <w:proofErr w:type="spellStart"/>
-      <w:r>
-        <w:rPr>
-          <w:rFonts w:ascii="Segoe UI" w:eastAsia="微软雅黑" w:hAnsi="Segoe UI" w:cs="Segoe UI"/>
-          <w:color w:val="3B454E"/>
-          <w:kern w:val="0"/>
-          <w:sz w:val="24"/>
-          <w:szCs w:val="24"/>
-        </w:rPr>
-        <w:t>oTokens</w:t>
-      </w:r>
-      <w:proofErr w:type="spellEnd"/>
-      <w:r>
-        <w:rPr>
-          <w:rFonts w:ascii="Segoe UI" w:eastAsia="微软雅黑" w:hAnsi="Segoe UI" w:cs="Segoe UI"/>
-          <w:color w:val="3B454E"/>
-          <w:kern w:val="0"/>
-          <w:sz w:val="24"/>
-          <w:szCs w:val="24"/>
-        </w:rPr>
-        <w:t xml:space="preserve">. </w:t>
+        <w:t xml:space="preserve">In order to run an options-writing strategy, the Vault needs to be able to mint and short oTokens. </w:t>
       </w:r>
       <w:commentRangeStart w:id="77"/>
       <w:r>
@@ -10809,51 +9642,7 @@
           <w:sz w:val="24"/>
           <w:szCs w:val="24"/>
         </w:rPr>
-        <w:t xml:space="preserve">The Vault uses the users’ deposited funds to lock collateral into </w:t>
-      </w:r>
-      <w:proofErr w:type="spellStart"/>
-      <w:r>
-        <w:rPr>
-          <w:rFonts w:ascii="Segoe UI" w:eastAsia="微软雅黑" w:hAnsi="Segoe UI" w:cs="Segoe UI"/>
-          <w:color w:val="3B454E"/>
-          <w:kern w:val="0"/>
-          <w:sz w:val="24"/>
-          <w:szCs w:val="24"/>
-        </w:rPr>
-        <w:t>Opyn</w:t>
-      </w:r>
-      <w:proofErr w:type="spellEnd"/>
-      <w:r>
-        <w:rPr>
-          <w:rFonts w:ascii="Segoe UI" w:eastAsia="微软雅黑" w:hAnsi="Segoe UI" w:cs="Segoe UI"/>
-          <w:color w:val="3B454E"/>
-          <w:kern w:val="0"/>
-          <w:sz w:val="24"/>
-          <w:szCs w:val="24"/>
-        </w:rPr>
-        <w:t xml:space="preserve"> + mint </w:t>
-      </w:r>
-      <w:proofErr w:type="spellStart"/>
-      <w:r>
-        <w:rPr>
-          <w:rFonts w:ascii="Segoe UI" w:eastAsia="微软雅黑" w:hAnsi="Segoe UI" w:cs="Segoe UI"/>
-          <w:color w:val="3B454E"/>
-          <w:kern w:val="0"/>
-          <w:sz w:val="24"/>
-          <w:szCs w:val="24"/>
-        </w:rPr>
-        <w:t>oTokens</w:t>
-      </w:r>
-      <w:proofErr w:type="spellEnd"/>
-      <w:r>
-        <w:rPr>
-          <w:rFonts w:ascii="Segoe UI" w:eastAsia="微软雅黑" w:hAnsi="Segoe UI" w:cs="Segoe UI"/>
-          <w:color w:val="3B454E"/>
-          <w:kern w:val="0"/>
-          <w:sz w:val="24"/>
-          <w:szCs w:val="24"/>
-        </w:rPr>
-        <w:t>, then sells them for a premium.</w:t>
+        <w:t>The Vault uses the users’ deposited funds to lock collateral into Opyn + mint oTokens, then sells them for a premium.</w:t>
       </w:r>
       <w:commentRangeEnd w:id="77"/>
       <w:r>
@@ -10870,51 +9659,7 @@
           <w:sz w:val="24"/>
           <w:szCs w:val="24"/>
         </w:rPr>
-        <w:t xml:space="preserve"> The Vault’s collateral will be locked until the expiry of the </w:t>
-      </w:r>
-      <w:proofErr w:type="spellStart"/>
-      <w:r>
-        <w:rPr>
-          <w:rFonts w:ascii="Segoe UI" w:eastAsia="微软雅黑" w:hAnsi="Segoe UI" w:cs="Segoe UI"/>
-          <w:color w:val="3B454E"/>
-          <w:kern w:val="0"/>
-          <w:sz w:val="24"/>
-          <w:szCs w:val="24"/>
-        </w:rPr>
-        <w:t>oToken</w:t>
-      </w:r>
-      <w:proofErr w:type="spellEnd"/>
-      <w:r>
-        <w:rPr>
-          <w:rFonts w:ascii="Segoe UI" w:eastAsia="微软雅黑" w:hAnsi="Segoe UI" w:cs="Segoe UI"/>
-          <w:color w:val="3B454E"/>
-          <w:kern w:val="0"/>
-          <w:sz w:val="24"/>
-          <w:szCs w:val="24"/>
-        </w:rPr>
-        <w:t xml:space="preserve">. This collateral is used to pay off </w:t>
-      </w:r>
-      <w:proofErr w:type="spellStart"/>
-      <w:r>
-        <w:rPr>
-          <w:rFonts w:ascii="Segoe UI" w:eastAsia="微软雅黑" w:hAnsi="Segoe UI" w:cs="Segoe UI"/>
-          <w:color w:val="3B454E"/>
-          <w:kern w:val="0"/>
-          <w:sz w:val="24"/>
-          <w:szCs w:val="24"/>
-        </w:rPr>
-        <w:t>oToken</w:t>
-      </w:r>
-      <w:proofErr w:type="spellEnd"/>
-      <w:r>
-        <w:rPr>
-          <w:rFonts w:ascii="Segoe UI" w:eastAsia="微软雅黑" w:hAnsi="Segoe UI" w:cs="Segoe UI"/>
-          <w:color w:val="3B454E"/>
-          <w:kern w:val="0"/>
-          <w:sz w:val="24"/>
-          <w:szCs w:val="24"/>
-        </w:rPr>
-        <w:t xml:space="preserve"> holders in the case that the options expire in the money.</w:t>
+        <w:t xml:space="preserve"> The Vault’s collateral will be locked until the expiry of the oToken. This collateral is used to pay off oToken holders in the case that the options expire in the money.</w:t>
       </w:r>
     </w:p>
     <w:p>
@@ -10931,7 +9676,6 @@
           <w:szCs w:val="24"/>
         </w:rPr>
       </w:pPr>
-      <w:proofErr w:type="spellStart"/>
       <w:r>
         <w:rPr>
           <w:rFonts w:ascii="Segoe UI" w:eastAsia="微软雅黑" w:hAnsi="Segoe UI" w:cs="Segoe UI"/>
@@ -10942,21 +9686,9 @@
           <w:highlight w:val="yellow"/>
         </w:rPr>
         <w:lastRenderedPageBreak/>
-        <w:t>Opyn</w:t>
-      </w:r>
-      <w:proofErr w:type="spellEnd"/>
-      <w:r>
-        <w:rPr>
-          <w:rFonts w:ascii="Segoe UI" w:eastAsia="微软雅黑" w:hAnsi="Segoe UI" w:cs="Segoe UI"/>
-          <w:color w:val="3B454E"/>
-          <w:kern w:val="0"/>
-          <w:sz w:val="24"/>
-          <w:szCs w:val="24"/>
-          <w:highlight w:val="yellow"/>
-        </w:rPr>
-        <w:t xml:space="preserve"> options are </w:t>
-      </w:r>
-      <w:hyperlink r:id="rId65" w:history="1">
+        <w:t xml:space="preserve">Opyn options are </w:t>
+      </w:r>
+      <w:hyperlink r:id="rId66" w:history="1">
         <w:r>
           <w:rPr>
             <w:rFonts w:ascii="Segoe UI" w:eastAsia="微软雅黑" w:hAnsi="Segoe UI" w:cs="Segoe UI"/>
@@ -11051,7 +9783,6 @@
         </w:rPr>
         <w:t xml:space="preserve">Also, </w:t>
       </w:r>
-      <w:proofErr w:type="spellStart"/>
       <w:r>
         <w:rPr>
           <w:rFonts w:ascii="Segoe UI" w:eastAsia="微软雅黑" w:hAnsi="Segoe UI" w:cs="Segoe UI"/>
@@ -11061,43 +9792,7 @@
           <w:szCs w:val="24"/>
           <w:highlight w:val="yellow"/>
         </w:rPr>
-        <w:t>Opyn</w:t>
-      </w:r>
-      <w:proofErr w:type="spellEnd"/>
-      <w:r>
-        <w:rPr>
-          <w:rFonts w:ascii="Segoe UI" w:eastAsia="微软雅黑" w:hAnsi="Segoe UI" w:cs="Segoe UI"/>
-          <w:color w:val="3B454E"/>
-          <w:kern w:val="0"/>
-          <w:sz w:val="24"/>
-          <w:szCs w:val="24"/>
-          <w:highlight w:val="yellow"/>
-        </w:rPr>
-        <w:t xml:space="preserve"> options </w:t>
-      </w:r>
-      <w:proofErr w:type="spellStart"/>
-      <w:r>
-        <w:rPr>
-          <w:rFonts w:ascii="Segoe UI" w:eastAsia="微软雅黑" w:hAnsi="Segoe UI" w:cs="Segoe UI"/>
-          <w:color w:val="3B454E"/>
-          <w:kern w:val="0"/>
-          <w:sz w:val="24"/>
-          <w:szCs w:val="24"/>
-          <w:highlight w:val="yellow"/>
-        </w:rPr>
-        <w:t>self exercise</w:t>
-      </w:r>
-      <w:proofErr w:type="spellEnd"/>
-      <w:r>
-        <w:rPr>
-          <w:rFonts w:ascii="Segoe UI" w:eastAsia="微软雅黑" w:hAnsi="Segoe UI" w:cs="Segoe UI"/>
-          <w:color w:val="3B454E"/>
-          <w:kern w:val="0"/>
-          <w:sz w:val="24"/>
-          <w:szCs w:val="24"/>
-          <w:highlight w:val="yellow"/>
-        </w:rPr>
-        <w:t xml:space="preserve"> at expiry if ITM</w:t>
+        <w:t>Opyn options self exercise at expiry if ITM</w:t>
       </w:r>
       <w:r>
         <w:rPr>
@@ -11109,7 +9804,7 @@
         </w:rPr>
         <w:t xml:space="preserve">. In these docs you'll find more details about </w:t>
       </w:r>
-      <w:hyperlink r:id="rId66" w:history="1">
+      <w:hyperlink r:id="rId67" w:history="1">
         <w:r>
           <w:rPr>
             <w:rFonts w:ascii="Segoe UI" w:eastAsia="微软雅黑" w:hAnsi="Segoe UI" w:cs="Segoe UI"/>
@@ -11133,7 +9828,7 @@
         </w:rPr>
         <w:t xml:space="preserve"> and </w:t>
       </w:r>
-      <w:hyperlink r:id="rId67" w:history="1">
+      <w:hyperlink r:id="rId68" w:history="1">
         <w:r>
           <w:rPr>
             <w:rFonts w:ascii="Segoe UI" w:eastAsia="微软雅黑" w:hAnsi="Segoe UI" w:cs="Segoe UI"/>
@@ -11227,66 +9922,22 @@
           <w:color w:val="3B454E"/>
           <w:highlight w:val="yellow"/>
         </w:rPr>
-        <w:t xml:space="preserve">relying on </w:t>
-      </w:r>
-      <w:proofErr w:type="spellStart"/>
+        <w:t>relying on Opyn's infrastructure for option settlement</w:t>
+      </w:r>
+      <w:r>
+        <w:rPr>
+          <w:rFonts w:ascii="Segoe UI" w:eastAsia="微软雅黑" w:hAnsi="Segoe UI" w:cs="Segoe UI"/>
+          <w:color w:val="3B454E"/>
+        </w:rPr>
+        <w:t xml:space="preserve">. Opyn uses </w:t>
+      </w:r>
       <w:r>
         <w:rPr>
           <w:rFonts w:ascii="Segoe UI" w:eastAsia="微软雅黑" w:hAnsi="Segoe UI" w:cs="Segoe UI"/>
           <w:color w:val="3B454E"/>
           <w:highlight w:val="yellow"/>
         </w:rPr>
-        <w:t>Opyn's</w:t>
-      </w:r>
-      <w:proofErr w:type="spellEnd"/>
-      <w:r>
-        <w:rPr>
-          <w:rFonts w:ascii="Segoe UI" w:eastAsia="微软雅黑" w:hAnsi="Segoe UI" w:cs="Segoe UI"/>
-          <w:color w:val="3B454E"/>
-          <w:highlight w:val="yellow"/>
-        </w:rPr>
-        <w:t xml:space="preserve"> infrastructure for option settlement</w:t>
-      </w:r>
-      <w:r>
-        <w:rPr>
-          <w:rFonts w:ascii="Segoe UI" w:eastAsia="微软雅黑" w:hAnsi="Segoe UI" w:cs="Segoe UI"/>
-          <w:color w:val="3B454E"/>
-        </w:rPr>
-        <w:t xml:space="preserve">. </w:t>
-      </w:r>
-      <w:proofErr w:type="spellStart"/>
-      <w:r>
-        <w:rPr>
-          <w:rFonts w:ascii="Segoe UI" w:eastAsia="微软雅黑" w:hAnsi="Segoe UI" w:cs="Segoe UI"/>
-          <w:color w:val="3B454E"/>
-        </w:rPr>
-        <w:t>Opyn</w:t>
-      </w:r>
-      <w:proofErr w:type="spellEnd"/>
-      <w:r>
-        <w:rPr>
-          <w:rFonts w:ascii="Segoe UI" w:eastAsia="微软雅黑" w:hAnsi="Segoe UI" w:cs="Segoe UI"/>
-          <w:color w:val="3B454E"/>
-        </w:rPr>
-        <w:t xml:space="preserve"> uses </w:t>
-      </w:r>
-      <w:proofErr w:type="spellStart"/>
-      <w:r>
-        <w:rPr>
-          <w:rFonts w:ascii="Segoe UI" w:eastAsia="微软雅黑" w:hAnsi="Segoe UI" w:cs="Segoe UI"/>
-          <w:color w:val="3B454E"/>
-          <w:highlight w:val="yellow"/>
-        </w:rPr>
-        <w:t>Chainlink's</w:t>
-      </w:r>
-      <w:proofErr w:type="spellEnd"/>
-      <w:r>
-        <w:rPr>
-          <w:rFonts w:ascii="Segoe UI" w:eastAsia="微软雅黑" w:hAnsi="Segoe UI" w:cs="Segoe UI"/>
-          <w:color w:val="3B454E"/>
-          <w:highlight w:val="yellow"/>
-        </w:rPr>
-        <w:t xml:space="preserve"> spot prices</w:t>
+        <w:t>Chainlink's spot prices</w:t>
       </w:r>
       <w:r>
         <w:rPr>
@@ -11334,7 +9985,7 @@
         </w:rPr>
         <w:t xml:space="preserve">After a few improvements and learnings, we have decided to use </w:t>
       </w:r>
-      <w:hyperlink r:id="rId68" w:history="1">
+      <w:hyperlink r:id="rId69" w:history="1">
         <w:r>
           <w:rPr>
             <w:rStyle w:val="r-crgep1"/>
@@ -11382,53 +10033,12 @@
           <w:color w:val="3B454E"/>
         </w:rPr>
       </w:pPr>
-      <w:proofErr w:type="spellStart"/>
-      <w:r>
-        <w:rPr>
-          <w:rFonts w:ascii="Segoe UI" w:eastAsia="微软雅黑" w:hAnsi="Segoe UI" w:cs="Segoe UI"/>
-          <w:color w:val="3B454E"/>
-        </w:rPr>
-        <w:t>Chainlink's</w:t>
-      </w:r>
-      <w:proofErr w:type="spellEnd"/>
-      <w:r>
-        <w:rPr>
-          <w:rFonts w:ascii="Segoe UI" w:eastAsia="微软雅黑" w:hAnsi="Segoe UI" w:cs="Segoe UI"/>
-          <w:color w:val="3B454E"/>
-        </w:rPr>
-        <w:t xml:space="preserve"> data source is not designed to be used for expiries because it uses data sources such as aggregators (</w:t>
-      </w:r>
-      <w:proofErr w:type="spellStart"/>
-      <w:r>
-        <w:rPr>
-          <w:rFonts w:ascii="Segoe UI" w:eastAsia="微软雅黑" w:hAnsi="Segoe UI" w:cs="Segoe UI"/>
-          <w:color w:val="3B454E"/>
-        </w:rPr>
-        <w:t>CoinGecko</w:t>
-      </w:r>
-      <w:proofErr w:type="spellEnd"/>
-      <w:r>
-        <w:rPr>
-          <w:rFonts w:ascii="Segoe UI" w:eastAsia="微软雅黑" w:hAnsi="Segoe UI" w:cs="Segoe UI"/>
-          <w:color w:val="3B454E"/>
-        </w:rPr>
-        <w:t xml:space="preserve"> or </w:t>
-      </w:r>
-      <w:proofErr w:type="spellStart"/>
-      <w:r>
-        <w:rPr>
-          <w:rFonts w:ascii="Segoe UI" w:eastAsia="微软雅黑" w:hAnsi="Segoe UI" w:cs="Segoe UI"/>
-          <w:color w:val="3B454E"/>
-        </w:rPr>
-        <w:t>CoinMarketCap</w:t>
-      </w:r>
-      <w:proofErr w:type="spellEnd"/>
-      <w:r>
-        <w:rPr>
-          <w:rFonts w:ascii="Segoe UI" w:eastAsia="微软雅黑" w:hAnsi="Segoe UI" w:cs="Segoe UI"/>
-          <w:color w:val="3B454E"/>
-        </w:rPr>
-        <w:t>) which are often delayed.</w:t>
+      <w:r>
+        <w:rPr>
+          <w:rFonts w:ascii="Segoe UI" w:eastAsia="微软雅黑" w:hAnsi="Segoe UI" w:cs="Segoe UI"/>
+          <w:color w:val="3B454E"/>
+        </w:rPr>
+        <w:t>Chainlink's data source is not designed to be used for expiries because it uses data sources such as aggregators (CoinGecko or CoinMarketCap) which are often delayed.</w:t>
       </w:r>
     </w:p>
     <w:p>
@@ -11451,21 +10061,12 @@
           <w:color w:val="3B454E"/>
         </w:rPr>
       </w:pPr>
-      <w:proofErr w:type="spellStart"/>
-      <w:r>
-        <w:rPr>
-          <w:rFonts w:ascii="Segoe UI" w:eastAsia="微软雅黑" w:hAnsi="Segoe UI" w:cs="Segoe UI"/>
-          <w:color w:val="3B454E"/>
-        </w:rPr>
-        <w:t>Pyth</w:t>
-      </w:r>
-      <w:proofErr w:type="spellEnd"/>
-      <w:r>
-        <w:rPr>
-          <w:rFonts w:ascii="Segoe UI" w:eastAsia="微软雅黑" w:hAnsi="Segoe UI" w:cs="Segoe UI"/>
-          <w:color w:val="3B454E"/>
-        </w:rPr>
-        <w:t xml:space="preserve"> provides a more accurate view of the price data due to how it fetches real-time price data from exchanges.</w:t>
+      <w:r>
+        <w:rPr>
+          <w:rFonts w:ascii="Segoe UI" w:eastAsia="微软雅黑" w:hAnsi="Segoe UI" w:cs="Segoe UI"/>
+          <w:color w:val="3B454E"/>
+        </w:rPr>
+        <w:t>Pyth provides a more accurate view of the price data due to how it fetches real-time price data from exchanges.</w:t>
       </w:r>
     </w:p>
     <w:p>
@@ -11484,15 +10085,38 @@
           <w:color w:val="3B454E"/>
         </w:rPr>
       </w:pPr>
-      <w:proofErr w:type="spellStart"/>
-      <w:r>
-        <w:rPr>
-          <w:rFonts w:ascii="Segoe UI" w:eastAsia="微软雅黑" w:hAnsi="Segoe UI" w:cs="Segoe UI"/>
-          <w:color w:val="3B454E"/>
-        </w:rPr>
-        <w:t>wstETH</w:t>
-      </w:r>
-      <w:proofErr w:type="spellEnd"/>
+      <w:r>
+        <w:rPr>
+          <w:rFonts w:ascii="Segoe UI" w:eastAsia="微软雅黑" w:hAnsi="Segoe UI" w:cs="Segoe UI"/>
+          <w:color w:val="3B454E"/>
+        </w:rPr>
+        <w:t>wstETH and rETH options</w:t>
+      </w:r>
+    </w:p>
+    <w:p>
+      <w:pPr>
+        <w:shd w:val="clear" w:color="auto" w:fill="FFFFFF"/>
+        <w:spacing w:line="360" w:lineRule="atLeast"/>
+        <w:rPr>
+          <w:rFonts w:ascii="Segoe UI" w:eastAsia="微软雅黑" w:hAnsi="Segoe UI" w:cs="Segoe UI"/>
+          <w:color w:val="3B454E"/>
+        </w:rPr>
+      </w:pPr>
+      <w:r>
+        <w:rPr>
+          <w:rFonts w:ascii="Segoe UI" w:eastAsia="微软雅黑" w:hAnsi="Segoe UI" w:cs="Segoe UI"/>
+          <w:color w:val="3B454E"/>
+        </w:rPr>
+        <w:t xml:space="preserve">Ribbon's vaults writes options that are collateralized with liquid staking derivative tokens such as </w:t>
+      </w:r>
+      <w:r>
+        <w:rPr>
+          <w:rFonts w:ascii="Segoe UI" w:eastAsia="微软雅黑" w:hAnsi="Segoe UI" w:cs="Segoe UI"/>
+          <w:color w:val="3B454E"/>
+          <w:highlight w:val="yellow"/>
+        </w:rPr>
+        <w:t>wstETH (Wrapped Staked ETH)</w:t>
+      </w:r>
       <w:r>
         <w:rPr>
           <w:rFonts w:ascii="Segoe UI" w:eastAsia="微软雅黑" w:hAnsi="Segoe UI" w:cs="Segoe UI"/>
@@ -11500,97 +10124,13 @@
         </w:rPr>
         <w:t xml:space="preserve"> and </w:t>
       </w:r>
-      <w:proofErr w:type="spellStart"/>
-      <w:r>
-        <w:rPr>
-          <w:rFonts w:ascii="Segoe UI" w:eastAsia="微软雅黑" w:hAnsi="Segoe UI" w:cs="Segoe UI"/>
-          <w:color w:val="3B454E"/>
-        </w:rPr>
-        <w:t>rETH</w:t>
-      </w:r>
-      <w:proofErr w:type="spellEnd"/>
-      <w:r>
-        <w:rPr>
-          <w:rFonts w:ascii="Segoe UI" w:eastAsia="微软雅黑" w:hAnsi="Segoe UI" w:cs="Segoe UI"/>
-          <w:color w:val="3B454E"/>
-        </w:rPr>
-        <w:t xml:space="preserve"> options</w:t>
-      </w:r>
-    </w:p>
-    <w:p>
-      <w:pPr>
-        <w:shd w:val="clear" w:color="auto" w:fill="FFFFFF"/>
-        <w:spacing w:line="360" w:lineRule="atLeast"/>
-        <w:rPr>
-          <w:rFonts w:ascii="Segoe UI" w:eastAsia="微软雅黑" w:hAnsi="Segoe UI" w:cs="Segoe UI"/>
-          <w:color w:val="3B454E"/>
-        </w:rPr>
-      </w:pPr>
-      <w:r>
-        <w:rPr>
-          <w:rFonts w:ascii="Segoe UI" w:eastAsia="微软雅黑" w:hAnsi="Segoe UI" w:cs="Segoe UI"/>
-          <w:color w:val="3B454E"/>
-        </w:rPr>
-        <w:t xml:space="preserve">Ribbon's vaults </w:t>
-      </w:r>
-      <w:proofErr w:type="gramStart"/>
-      <w:r>
-        <w:rPr>
-          <w:rFonts w:ascii="Segoe UI" w:eastAsia="微软雅黑" w:hAnsi="Segoe UI" w:cs="Segoe UI"/>
-          <w:color w:val="3B454E"/>
-        </w:rPr>
-        <w:t>writes</w:t>
-      </w:r>
-      <w:proofErr w:type="gramEnd"/>
-      <w:r>
-        <w:rPr>
-          <w:rFonts w:ascii="Segoe UI" w:eastAsia="微软雅黑" w:hAnsi="Segoe UI" w:cs="Segoe UI"/>
-          <w:color w:val="3B454E"/>
-        </w:rPr>
-        <w:t xml:space="preserve"> options that are collateralized with liquid staking derivative tokens such as </w:t>
-      </w:r>
-      <w:proofErr w:type="spellStart"/>
       <w:r>
         <w:rPr>
           <w:rFonts w:ascii="Segoe UI" w:eastAsia="微软雅黑" w:hAnsi="Segoe UI" w:cs="Segoe UI"/>
           <w:color w:val="3B454E"/>
           <w:highlight w:val="yellow"/>
         </w:rPr>
-        <w:t>wstETH</w:t>
-      </w:r>
-      <w:proofErr w:type="spellEnd"/>
-      <w:r>
-        <w:rPr>
-          <w:rFonts w:ascii="Segoe UI" w:eastAsia="微软雅黑" w:hAnsi="Segoe UI" w:cs="Segoe UI"/>
-          <w:color w:val="3B454E"/>
-          <w:highlight w:val="yellow"/>
-        </w:rPr>
-        <w:t xml:space="preserve"> (Wrapped Staked ETH)</w:t>
-      </w:r>
-      <w:r>
-        <w:rPr>
-          <w:rFonts w:ascii="Segoe UI" w:eastAsia="微软雅黑" w:hAnsi="Segoe UI" w:cs="Segoe UI"/>
-          <w:color w:val="3B454E"/>
-        </w:rPr>
-        <w:t xml:space="preserve"> and </w:t>
-      </w:r>
-      <w:proofErr w:type="spellStart"/>
-      <w:r>
-        <w:rPr>
-          <w:rFonts w:ascii="Segoe UI" w:eastAsia="微软雅黑" w:hAnsi="Segoe UI" w:cs="Segoe UI"/>
-          <w:color w:val="3B454E"/>
-          <w:highlight w:val="yellow"/>
-        </w:rPr>
-        <w:t>rETH</w:t>
-      </w:r>
-      <w:proofErr w:type="spellEnd"/>
-      <w:r>
-        <w:rPr>
-          <w:rFonts w:ascii="Segoe UI" w:eastAsia="微软雅黑" w:hAnsi="Segoe UI" w:cs="Segoe UI"/>
-          <w:color w:val="3B454E"/>
-          <w:highlight w:val="yellow"/>
-        </w:rPr>
-        <w:t xml:space="preserve"> (Rocket Pool ETH)</w:t>
+        <w:t>rETH (Rocket Pool ETH)</w:t>
       </w:r>
       <w:r>
         <w:rPr>
@@ -11684,48 +10224,16 @@
         <w:spacing w:before="0" w:beforeAutospacing="0" w:after="0" w:afterAutospacing="0" w:line="360" w:lineRule="atLeast"/>
         <w:ind w:left="720"/>
         <w:rPr>
-          <w:rFonts w:ascii="Segoe UI" w:eastAsia="微软雅黑" w:hAnsi="Segoe UI" w:cs="Segoe UI" w:hint="eastAsia"/>
-          <w:color w:val="3B454E"/>
-        </w:rPr>
-      </w:pPr>
-      <w:r>
-        <w:rPr>
-          <w:rFonts w:ascii="Segoe UI" w:eastAsia="微软雅黑" w:hAnsi="Segoe UI" w:cs="Segoe UI"/>
-          <w:color w:val="3B454E"/>
-        </w:rPr>
-        <w:t xml:space="preserve">We figure out how much </w:t>
-      </w:r>
-      <w:proofErr w:type="spellStart"/>
-      <w:r>
-        <w:rPr>
-          <w:rFonts w:ascii="Segoe UI" w:eastAsia="微软雅黑" w:hAnsi="Segoe UI" w:cs="Segoe UI"/>
-          <w:color w:val="3B454E"/>
-        </w:rPr>
-        <w:t>stETH</w:t>
-      </w:r>
-      <w:proofErr w:type="spellEnd"/>
-      <w:r>
-        <w:rPr>
-          <w:rFonts w:ascii="Segoe UI" w:eastAsia="微软雅黑" w:hAnsi="Segoe UI" w:cs="Segoe UI"/>
-          <w:color w:val="3B454E"/>
-        </w:rPr>
-        <w:t xml:space="preserve"> each </w:t>
-      </w:r>
-      <w:proofErr w:type="spellStart"/>
-      <w:r>
-        <w:rPr>
-          <w:rFonts w:ascii="Segoe UI" w:eastAsia="微软雅黑" w:hAnsi="Segoe UI" w:cs="Segoe UI"/>
-          <w:color w:val="3B454E"/>
-        </w:rPr>
-        <w:t>wstETH</w:t>
-      </w:r>
-      <w:proofErr w:type="spellEnd"/>
-      <w:r>
-        <w:rPr>
-          <w:rFonts w:ascii="Segoe UI" w:eastAsia="微软雅黑" w:hAnsi="Segoe UI" w:cs="Segoe UI"/>
-          <w:color w:val="3B454E"/>
-        </w:rPr>
-        <w:t xml:space="preserve"> can be unwrapped for.</w:t>
+          <w:rFonts w:ascii="Segoe UI" w:eastAsia="微软雅黑" w:hAnsi="Segoe UI" w:cs="Segoe UI"/>
+          <w:color w:val="3B454E"/>
+        </w:rPr>
+      </w:pPr>
+      <w:r>
+        <w:rPr>
+          <w:rFonts w:ascii="Segoe UI" w:eastAsia="微软雅黑" w:hAnsi="Segoe UI" w:cs="Segoe UI"/>
+          <w:color w:val="3B454E"/>
+        </w:rPr>
+        <w:t>We figure out how much stETH each wstETH can be unwrapped for.</w:t>
       </w:r>
     </w:p>
     <w:p>
@@ -11773,32 +10281,16 @@
         <w:spacing w:before="0" w:beforeAutospacing="0" w:after="0" w:afterAutospacing="0" w:line="360" w:lineRule="atLeast"/>
         <w:ind w:left="720"/>
         <w:rPr>
-          <w:rFonts w:ascii="Segoe UI" w:eastAsia="微软雅黑" w:hAnsi="Segoe UI" w:cs="Segoe UI" w:hint="eastAsia"/>
-          <w:color w:val="3B454E"/>
-        </w:rPr>
-      </w:pPr>
-      <w:r>
-        <w:rPr>
-          <w:rFonts w:ascii="Segoe UI" w:eastAsia="微软雅黑" w:hAnsi="Segoe UI" w:cs="Segoe UI"/>
-          <w:color w:val="3B454E"/>
-        </w:rPr>
-        <w:t xml:space="preserve">We treat 1 </w:t>
-      </w:r>
-      <w:proofErr w:type="spellStart"/>
-      <w:r>
-        <w:rPr>
-          <w:rFonts w:ascii="Segoe UI" w:eastAsia="微软雅黑" w:hAnsi="Segoe UI" w:cs="Segoe UI"/>
-          <w:color w:val="3B454E"/>
-        </w:rPr>
-        <w:t>stETH</w:t>
-      </w:r>
-      <w:proofErr w:type="spellEnd"/>
-      <w:r>
-        <w:rPr>
-          <w:rFonts w:ascii="Segoe UI" w:eastAsia="微软雅黑" w:hAnsi="Segoe UI" w:cs="Segoe UI"/>
-          <w:color w:val="3B454E"/>
-        </w:rPr>
-        <w:t xml:space="preserve"> as 1 ETH from a price perspective.</w:t>
+          <w:rFonts w:ascii="Segoe UI" w:eastAsia="微软雅黑" w:hAnsi="Segoe UI" w:cs="Segoe UI"/>
+          <w:color w:val="3B454E"/>
+        </w:rPr>
+      </w:pPr>
+      <w:r>
+        <w:rPr>
+          <w:rFonts w:ascii="Segoe UI" w:eastAsia="微软雅黑" w:hAnsi="Segoe UI" w:cs="Segoe UI"/>
+          <w:color w:val="3B454E"/>
+        </w:rPr>
+        <w:t>We treat 1 stETH as 1 ETH from a price perspective.</w:t>
       </w:r>
     </w:p>
     <w:p>
@@ -11845,7 +10337,7 @@
         <w:spacing w:before="0" w:beforeAutospacing="0" w:after="0" w:afterAutospacing="0" w:line="360" w:lineRule="atLeast"/>
         <w:ind w:left="720"/>
         <w:rPr>
-          <w:rFonts w:ascii="Segoe UI" w:eastAsia="微软雅黑" w:hAnsi="Segoe UI" w:cs="Segoe UI" w:hint="eastAsia"/>
+          <w:rFonts w:ascii="Segoe UI" w:eastAsia="微软雅黑" w:hAnsi="Segoe UI" w:cs="Segoe UI"/>
           <w:color w:val="3B454E"/>
         </w:rPr>
       </w:pPr>
@@ -11896,55 +10388,7 @@
           <w:rFonts w:ascii="Segoe UI" w:eastAsia="微软雅黑" w:hAnsi="Segoe UI" w:cs="Segoe UI"/>
           <w:color w:val="3B454E"/>
         </w:rPr>
-        <w:t xml:space="preserve">We have an ETH $2000 call option. For this example, we will be collateralizing the call option with </w:t>
-      </w:r>
-      <w:proofErr w:type="spellStart"/>
-      <w:r>
-        <w:rPr>
-          <w:rFonts w:ascii="Segoe UI" w:eastAsia="微软雅黑" w:hAnsi="Segoe UI" w:cs="Segoe UI"/>
-          <w:color w:val="3B454E"/>
-        </w:rPr>
-        <w:t>wstETH</w:t>
-      </w:r>
-      <w:proofErr w:type="spellEnd"/>
-      <w:r>
-        <w:rPr>
-          <w:rFonts w:ascii="Segoe UI" w:eastAsia="微软雅黑" w:hAnsi="Segoe UI" w:cs="Segoe UI"/>
-          <w:color w:val="3B454E"/>
-        </w:rPr>
-        <w:t xml:space="preserve"> and we assume that 1 </w:t>
-      </w:r>
-      <w:proofErr w:type="spellStart"/>
-      <w:r>
-        <w:rPr>
-          <w:rFonts w:ascii="Segoe UI" w:eastAsia="微软雅黑" w:hAnsi="Segoe UI" w:cs="Segoe UI"/>
-          <w:color w:val="3B454E"/>
-        </w:rPr>
-        <w:t>wstETH</w:t>
-      </w:r>
-      <w:proofErr w:type="spellEnd"/>
-      <w:r>
-        <w:rPr>
-          <w:rFonts w:ascii="Segoe UI" w:eastAsia="微软雅黑" w:hAnsi="Segoe UI" w:cs="Segoe UI"/>
-          <w:color w:val="3B454E"/>
-        </w:rPr>
-        <w:t xml:space="preserve"> = 1 </w:t>
-      </w:r>
-      <w:proofErr w:type="spellStart"/>
-      <w:r>
-        <w:rPr>
-          <w:rFonts w:ascii="Segoe UI" w:eastAsia="微软雅黑" w:hAnsi="Segoe UI" w:cs="Segoe UI"/>
-          <w:color w:val="3B454E"/>
-        </w:rPr>
-        <w:t>stETH</w:t>
-      </w:r>
-      <w:proofErr w:type="spellEnd"/>
-      <w:r>
-        <w:rPr>
-          <w:rFonts w:ascii="Segoe UI" w:eastAsia="微软雅黑" w:hAnsi="Segoe UI" w:cs="Segoe UI"/>
-          <w:color w:val="3B454E"/>
-        </w:rPr>
-        <w:t>. If ETH ends up in-the-money at $2500, an option holder would be able to claim $500 worth of ETH for a normal ETH call option, or 0.2 ETH.</w:t>
+        <w:t>We have an ETH $2000 call option. For this example, we will be collateralizing the call option with wstETH and we assume that 1 wstETH = 1 stETH. If ETH ends up in-the-money at $2500, an option holder would be able to claim $500 worth of ETH for a normal ETH call option, or 0.2 ETH.</w:t>
       </w:r>
       <w:commentRangeEnd w:id="81"/>
       <w:r>
@@ -11969,55 +10413,7 @@
           <w:rFonts w:ascii="Segoe UI" w:eastAsia="微软雅黑" w:hAnsi="Segoe UI" w:cs="Segoe UI"/>
           <w:color w:val="3B454E"/>
         </w:rPr>
-        <w:t xml:space="preserve">In the case of </w:t>
-      </w:r>
-      <w:proofErr w:type="spellStart"/>
-      <w:r>
-        <w:rPr>
-          <w:rFonts w:ascii="Segoe UI" w:eastAsia="微软雅黑" w:hAnsi="Segoe UI" w:cs="Segoe UI"/>
-          <w:color w:val="3B454E"/>
-        </w:rPr>
-        <w:t>wstETH</w:t>
-      </w:r>
-      <w:proofErr w:type="spellEnd"/>
-      <w:r>
-        <w:rPr>
-          <w:rFonts w:ascii="Segoe UI" w:eastAsia="微软雅黑" w:hAnsi="Segoe UI" w:cs="Segoe UI"/>
-          <w:color w:val="3B454E"/>
-        </w:rPr>
-        <w:t xml:space="preserve">, 0.2 </w:t>
-      </w:r>
-      <w:proofErr w:type="spellStart"/>
-      <w:r>
-        <w:rPr>
-          <w:rFonts w:ascii="Segoe UI" w:eastAsia="微软雅黑" w:hAnsi="Segoe UI" w:cs="Segoe UI"/>
-          <w:color w:val="3B454E"/>
-        </w:rPr>
-        <w:t>wstETH</w:t>
-      </w:r>
-      <w:proofErr w:type="spellEnd"/>
-      <w:r>
-        <w:rPr>
-          <w:rFonts w:ascii="Segoe UI" w:eastAsia="微软雅黑" w:hAnsi="Segoe UI" w:cs="Segoe UI"/>
-          <w:color w:val="3B454E"/>
-        </w:rPr>
-        <w:t xml:space="preserve"> can be claimed at expiry. However, 0.2 </w:t>
-      </w:r>
-      <w:proofErr w:type="spellStart"/>
-      <w:r>
-        <w:rPr>
-          <w:rFonts w:ascii="Segoe UI" w:eastAsia="微软雅黑" w:hAnsi="Segoe UI" w:cs="Segoe UI"/>
-          <w:color w:val="3B454E"/>
-        </w:rPr>
-        <w:t>wstETH</w:t>
-      </w:r>
-      <w:proofErr w:type="spellEnd"/>
-      <w:r>
-        <w:rPr>
-          <w:rFonts w:ascii="Segoe UI" w:eastAsia="微软雅黑" w:hAnsi="Segoe UI" w:cs="Segoe UI"/>
-          <w:color w:val="3B454E"/>
-        </w:rPr>
-        <w:t xml:space="preserve"> can only be traded for 0.19 ETH on liquidity pools like Curve, which means the option holder would have 5% less profits if they swapped back to ETH after claiming.</w:t>
+        <w:t>In the case of wstETH, 0.2 wstETH can be claimed at expiry. However, 0.2 wstETH can only be traded for 0.19 ETH on liquidity pools like Curve, which means the option holder would have 5% less profits if they swapped back to ETH after claiming.</w:t>
       </w:r>
       <w:commentRangeEnd w:id="82"/>
       <w:r>
@@ -12065,53 +10461,12 @@
         </w:rPr>
       </w:pPr>
       <w:commentRangeStart w:id="83"/>
-      <w:proofErr w:type="spellStart"/>
-      <w:r>
-        <w:rPr>
-          <w:rFonts w:ascii="Segoe UI" w:eastAsia="微软雅黑" w:hAnsi="Segoe UI" w:cs="Segoe UI"/>
-          <w:color w:val="3B454E"/>
-        </w:rPr>
-        <w:t>wstETH</w:t>
-      </w:r>
-      <w:proofErr w:type="spellEnd"/>
-      <w:r>
-        <w:rPr>
-          <w:rFonts w:ascii="Segoe UI" w:eastAsia="微软雅黑" w:hAnsi="Segoe UI" w:cs="Segoe UI"/>
-          <w:color w:val="3B454E"/>
-        </w:rPr>
-        <w:t xml:space="preserve"> options have the same payoff calculation as a regular ETH option, except the collateral received is </w:t>
-      </w:r>
-      <w:proofErr w:type="spellStart"/>
-      <w:r>
-        <w:rPr>
-          <w:rFonts w:ascii="Segoe UI" w:eastAsia="微软雅黑" w:hAnsi="Segoe UI" w:cs="Segoe UI"/>
-          <w:color w:val="3B454E"/>
-        </w:rPr>
-        <w:t>wstETH</w:t>
-      </w:r>
-      <w:proofErr w:type="spellEnd"/>
-      <w:r>
-        <w:rPr>
-          <w:rFonts w:ascii="Segoe UI" w:eastAsia="微软雅黑" w:hAnsi="Segoe UI" w:cs="Segoe UI"/>
-          <w:color w:val="3B454E"/>
-        </w:rPr>
-        <w:t xml:space="preserve">, which is unwrapped for </w:t>
-      </w:r>
-      <w:proofErr w:type="spellStart"/>
-      <w:r>
-        <w:rPr>
-          <w:rFonts w:ascii="Segoe UI" w:eastAsia="微软雅黑" w:hAnsi="Segoe UI" w:cs="Segoe UI"/>
-          <w:color w:val="3B454E"/>
-        </w:rPr>
-        <w:t>stETH</w:t>
-      </w:r>
-      <w:proofErr w:type="spellEnd"/>
-      <w:r>
-        <w:rPr>
-          <w:rFonts w:ascii="Segoe UI" w:eastAsia="微软雅黑" w:hAnsi="Segoe UI" w:cs="Segoe UI"/>
-          <w:color w:val="3B454E"/>
-        </w:rPr>
-        <w:t>.</w:t>
+      <w:r>
+        <w:rPr>
+          <w:rFonts w:ascii="Segoe UI" w:eastAsia="微软雅黑" w:hAnsi="Segoe UI" w:cs="Segoe UI"/>
+          <w:color w:val="3B454E"/>
+        </w:rPr>
+        <w:t>wstETH options have the same payoff calculation as a regular ETH option, except the collateral received is wstETH, which is unwrapped for stETH.</w:t>
       </w:r>
       <w:commentRangeEnd w:id="83"/>
       <w:r>
@@ -12148,23 +10503,7 @@
           <w:rFonts w:ascii="Segoe UI" w:eastAsia="微软雅黑" w:hAnsi="Segoe UI" w:cs="Segoe UI"/>
           <w:color w:val="3B454E"/>
         </w:rPr>
-        <w:t xml:space="preserve">This means if </w:t>
-      </w:r>
-      <w:proofErr w:type="spellStart"/>
-      <w:r>
-        <w:rPr>
-          <w:rFonts w:ascii="Segoe UI" w:eastAsia="微软雅黑" w:hAnsi="Segoe UI" w:cs="Segoe UI"/>
-          <w:color w:val="3B454E"/>
-        </w:rPr>
-        <w:t>stETH</w:t>
-      </w:r>
-      <w:proofErr w:type="spellEnd"/>
-      <w:r>
-        <w:rPr>
-          <w:rFonts w:ascii="Segoe UI" w:eastAsia="微软雅黑" w:hAnsi="Segoe UI" w:cs="Segoe UI"/>
-          <w:color w:val="3B454E"/>
-        </w:rPr>
-        <w:t xml:space="preserve"> is trading 5% below the value of ETH, the amount returned from exercising the option is </w:t>
+        <w:t xml:space="preserve">This means if stETH is trading 5% below the value of ETH, the amount returned from exercising the option is </w:t>
       </w:r>
       <w:r>
         <w:rPr>
@@ -12287,7 +10626,7 @@
         </w:rPr>
         <w:t xml:space="preserve">, we have partnered with </w:t>
       </w:r>
-      <w:hyperlink r:id="rId69" w:history="1">
+      <w:hyperlink r:id="rId70" w:history="1">
         <w:r>
           <w:rPr>
             <w:rFonts w:ascii="Segoe UI" w:eastAsia="微软雅黑" w:hAnsi="Segoe UI" w:cs="Segoe UI"/>
@@ -12332,7 +10671,7 @@
         </w:rPr>
         <w:t xml:space="preserve">. If you want to participate, take a look at </w:t>
       </w:r>
-      <w:hyperlink r:id="rId70" w:history="1">
+      <w:hyperlink r:id="rId71" w:history="1">
         <w:r>
           <w:rPr>
             <w:rFonts w:ascii="Segoe UI" w:eastAsia="微软雅黑" w:hAnsi="Segoe UI" w:cs="Segoe UI"/>
@@ -12518,7 +10857,7 @@
         </w:rPr>
         <w:t xml:space="preserve">, we are able to run </w:t>
       </w:r>
-      <w:hyperlink r:id="rId71" w:history="1">
+      <w:hyperlink r:id="rId72" w:history="1">
         <w:r>
           <w:rPr>
             <w:rFonts w:ascii="Segoe UI" w:eastAsia="微软雅黑" w:hAnsi="Segoe UI" w:cs="Segoe UI"/>
@@ -12567,7 +10906,7 @@
         </w:rPr>
         <w:t xml:space="preserve">For an in-depth analysis of the auctions, you can check this </w:t>
       </w:r>
-      <w:hyperlink r:id="rId72" w:history="1">
+      <w:hyperlink r:id="rId73" w:history="1">
         <w:r>
           <w:rPr>
             <w:rFonts w:ascii="Segoe UI" w:eastAsia="微软雅黑" w:hAnsi="Segoe UI" w:cs="Segoe UI"/>
@@ -12828,31 +11167,7 @@
           <w:szCs w:val="24"/>
           <w:highlight w:val="yellow"/>
         </w:rPr>
-        <w:t xml:space="preserve">2% </w:t>
-      </w:r>
-      <w:proofErr w:type="spellStart"/>
-      <w:r>
-        <w:rPr>
-          <w:rFonts w:ascii="Segoe UI" w:eastAsia="微软雅黑" w:hAnsi="Segoe UI" w:cs="Segoe UI"/>
-          <w:color w:val="3B454E"/>
-          <w:kern w:val="0"/>
-          <w:sz w:val="24"/>
-          <w:szCs w:val="24"/>
-          <w:highlight w:val="yellow"/>
-        </w:rPr>
-        <w:t>annualised</w:t>
-      </w:r>
-      <w:proofErr w:type="spellEnd"/>
-      <w:r>
-        <w:rPr>
-          <w:rFonts w:ascii="Segoe UI" w:eastAsia="微软雅黑" w:hAnsi="Segoe UI" w:cs="Segoe UI"/>
-          <w:color w:val="3B454E"/>
-          <w:kern w:val="0"/>
-          <w:sz w:val="24"/>
-          <w:szCs w:val="24"/>
-          <w:highlight w:val="yellow"/>
-        </w:rPr>
-        <w:t xml:space="preserve"> management fee</w:t>
+        <w:t>2% annualised management fee</w:t>
       </w:r>
       <w:r>
         <w:rPr>
@@ -13099,7 +11414,7 @@
                     </pic:cNvPicPr>
                   </pic:nvPicPr>
                   <pic:blipFill>
-                    <a:blip r:embed="rId73" cstate="print">
+                    <a:blip r:embed="rId74" cstate="print">
                       <a:extLst>
                         <a:ext uri="{28A0092B-C50C-407E-A947-70E740481C1C}">
                           <a14:useLocalDpi xmlns:a14="http://schemas.microsoft.com/office/drawing/2010/main" val="0"/>
@@ -13147,7 +11462,7 @@
         <w:shd w:val="clear" w:color="auto" w:fill="FFFFFF"/>
         <w:spacing w:before="0" w:beforeAutospacing="0" w:after="0" w:afterAutospacing="0"/>
         <w:rPr>
-          <w:rFonts w:ascii="微软雅黑" w:eastAsia="微软雅黑" w:hAnsi="微软雅黑" w:hint="eastAsia"/>
+          <w:rFonts w:ascii="微软雅黑" w:eastAsia="微软雅黑" w:hAnsi="微软雅黑"/>
           <w:color w:val="000000"/>
           <w:sz w:val="27"/>
           <w:szCs w:val="27"/>
@@ -13175,7 +11490,7 @@
         <w:spacing w:before="0" w:beforeAutospacing="0" w:after="0" w:afterAutospacing="0" w:line="360" w:lineRule="atLeast"/>
         <w:ind w:left="720"/>
         <w:rPr>
-          <w:rFonts w:ascii="Segoe UI" w:eastAsia="微软雅黑" w:hAnsi="Segoe UI" w:cs="Segoe UI" w:hint="eastAsia"/>
+          <w:rFonts w:ascii="Segoe UI" w:eastAsia="微软雅黑" w:hAnsi="Segoe UI" w:cs="Segoe UI"/>
           <w:color w:val="3B454E"/>
         </w:rPr>
       </w:pPr>
@@ -13256,7 +11571,7 @@
         <w:spacing w:before="0" w:beforeAutospacing="0" w:after="0" w:afterAutospacing="0" w:line="360" w:lineRule="atLeast"/>
         <w:ind w:left="720"/>
         <w:rPr>
-          <w:rFonts w:ascii="Segoe UI" w:eastAsia="微软雅黑" w:hAnsi="Segoe UI" w:cs="Segoe UI" w:hint="eastAsia"/>
+          <w:rFonts w:ascii="Segoe UI" w:eastAsia="微软雅黑" w:hAnsi="Segoe UI" w:cs="Segoe UI"/>
           <w:color w:val="3B454E"/>
         </w:rPr>
       </w:pPr>
@@ -13266,25 +11581,9 @@
           <w:rFonts w:ascii="Segoe UI" w:eastAsia="微软雅黑" w:hAnsi="Segoe UI" w:cs="Segoe UI"/>
           <w:color w:val="3B454E"/>
         </w:rPr>
-        <w:t xml:space="preserve">On Friday 8 am UTC, the vault closes the previous week </w:t>
-      </w:r>
-      <w:proofErr w:type="spellStart"/>
-      <w:r>
-        <w:rPr>
-          <w:rFonts w:ascii="Segoe UI" w:eastAsia="微软雅黑" w:hAnsi="Segoe UI" w:cs="Segoe UI"/>
-          <w:color w:val="3B454E"/>
-        </w:rPr>
-        <w:t>roound</w:t>
-      </w:r>
-      <w:proofErr w:type="spellEnd"/>
-      <w:r>
-        <w:rPr>
-          <w:rFonts w:ascii="Segoe UI" w:eastAsia="微软雅黑" w:hAnsi="Segoe UI" w:cs="Segoe UI"/>
-          <w:color w:val="3B454E"/>
-        </w:rPr>
-        <w:t xml:space="preserve"> and subsequently uses 100% of its funds to mint 100 </w:t>
-      </w:r>
-      <w:hyperlink r:id="rId74" w:history="1">
+        <w:t xml:space="preserve">On Friday 8 am UTC, the vault closes the previous week roound and subsequently uses 100% of its funds to mint 100 </w:t>
+      </w:r>
+      <w:hyperlink r:id="rId75" w:history="1">
         <w:r>
           <w:rPr>
             <w:rStyle w:val="r-crgep1"/>
@@ -13300,23 +11599,7 @@
           <w:rFonts w:ascii="Segoe UI" w:eastAsia="微软雅黑" w:hAnsi="Segoe UI" w:cs="Segoe UI"/>
           <w:color w:val="3B454E"/>
         </w:rPr>
-        <w:t xml:space="preserve">, which are ERC20 representations of options contracts. The 100 ETH is locked for a week in </w:t>
-      </w:r>
-      <w:proofErr w:type="spellStart"/>
-      <w:r>
-        <w:rPr>
-          <w:rFonts w:ascii="Segoe UI" w:eastAsia="微软雅黑" w:hAnsi="Segoe UI" w:cs="Segoe UI"/>
-          <w:color w:val="3B454E"/>
-        </w:rPr>
-        <w:t>Opyn</w:t>
-      </w:r>
-      <w:proofErr w:type="spellEnd"/>
-      <w:r>
-        <w:rPr>
-          <w:rFonts w:ascii="Segoe UI" w:eastAsia="微软雅黑" w:hAnsi="Segoe UI" w:cs="Segoe UI"/>
-          <w:color w:val="3B454E"/>
-        </w:rPr>
-        <w:t>.</w:t>
+        <w:t>, which are ERC20 representations of options contracts. The 100 ETH is locked for a week in Opyn.</w:t>
       </w:r>
       <w:commentRangeEnd w:id="91"/>
       <w:r>
@@ -13372,7 +11655,7 @@
         <w:spacing w:before="0" w:beforeAutospacing="0" w:after="0" w:afterAutospacing="0" w:line="360" w:lineRule="atLeast"/>
         <w:ind w:left="720"/>
         <w:rPr>
-          <w:rFonts w:ascii="Segoe UI" w:eastAsia="微软雅黑" w:hAnsi="Segoe UI" w:cs="Segoe UI" w:hint="eastAsia"/>
+          <w:rFonts w:ascii="Segoe UI" w:eastAsia="微软雅黑" w:hAnsi="Segoe UI" w:cs="Segoe UI"/>
           <w:color w:val="3B454E"/>
         </w:rPr>
       </w:pPr>
@@ -13382,25 +11665,9 @@
           <w:rFonts w:ascii="Segoe UI" w:eastAsia="微软雅黑" w:hAnsi="Segoe UI" w:cs="Segoe UI"/>
           <w:color w:val="3B454E"/>
         </w:rPr>
-        <w:t xml:space="preserve">After receiving the 100 </w:t>
-      </w:r>
-      <w:proofErr w:type="spellStart"/>
-      <w:r>
-        <w:rPr>
-          <w:rFonts w:ascii="Segoe UI" w:eastAsia="微软雅黑" w:hAnsi="Segoe UI" w:cs="Segoe UI"/>
-          <w:color w:val="3B454E"/>
-        </w:rPr>
-        <w:t>otokens</w:t>
-      </w:r>
-      <w:proofErr w:type="spellEnd"/>
-      <w:r>
-        <w:rPr>
-          <w:rFonts w:ascii="Segoe UI" w:eastAsia="微软雅黑" w:hAnsi="Segoe UI" w:cs="Segoe UI"/>
-          <w:color w:val="3B454E"/>
-        </w:rPr>
-        <w:t xml:space="preserve">, the vault puts it up for auction on </w:t>
-      </w:r>
-      <w:hyperlink r:id="rId75" w:history="1">
+        <w:t xml:space="preserve">After receiving the 100 otokens, the vault puts it up for auction on </w:t>
+      </w:r>
+      <w:hyperlink r:id="rId76" w:history="1">
         <w:r>
           <w:rPr>
             <w:rStyle w:val="r-crgep1"/>
@@ -13453,73 +11720,9 @@
           <w:rFonts w:ascii="Segoe UI" w:eastAsia="微软雅黑" w:hAnsi="Segoe UI" w:cs="Segoe UI"/>
           <w:color w:val="3B454E"/>
         </w:rPr>
-        <w:t xml:space="preserve">Registered users can participate and bid on the </w:t>
-      </w:r>
-      <w:proofErr w:type="spellStart"/>
-      <w:r>
-        <w:rPr>
-          <w:rFonts w:ascii="Segoe UI" w:eastAsia="微软雅黑" w:hAnsi="Segoe UI" w:cs="Segoe UI"/>
-          <w:color w:val="3B454E"/>
-        </w:rPr>
-        <w:t>otokens</w:t>
-      </w:r>
-      <w:proofErr w:type="spellEnd"/>
-      <w:r>
-        <w:rPr>
-          <w:rFonts w:ascii="Segoe UI" w:eastAsia="微软雅黑" w:hAnsi="Segoe UI" w:cs="Segoe UI"/>
-          <w:color w:val="3B454E"/>
-        </w:rPr>
-        <w:t xml:space="preserve">. They pay the premiums for the </w:t>
-      </w:r>
-      <w:proofErr w:type="spellStart"/>
-      <w:r>
-        <w:rPr>
-          <w:rFonts w:ascii="Segoe UI" w:eastAsia="微软雅黑" w:hAnsi="Segoe UI" w:cs="Segoe UI"/>
-          <w:color w:val="3B454E"/>
-        </w:rPr>
-        <w:t>otoken</w:t>
-      </w:r>
-      <w:proofErr w:type="spellEnd"/>
-      <w:r>
-        <w:rPr>
-          <w:rFonts w:ascii="Segoe UI" w:eastAsia="微软雅黑" w:hAnsi="Segoe UI" w:cs="Segoe UI"/>
-          <w:color w:val="3B454E"/>
-        </w:rPr>
-        <w:t xml:space="preserve"> in ETH. Paradigm can use different kinds of auctions to </w:t>
-      </w:r>
-      <w:proofErr w:type="spellStart"/>
-      <w:r>
-        <w:rPr>
-          <w:rFonts w:ascii="Segoe UI" w:eastAsia="微软雅黑" w:hAnsi="Segoe UI" w:cs="Segoe UI"/>
-          <w:color w:val="3B454E"/>
-        </w:rPr>
-        <w:t>maximise</w:t>
-      </w:r>
-      <w:proofErr w:type="spellEnd"/>
-      <w:r>
-        <w:rPr>
-          <w:rFonts w:ascii="Segoe UI" w:eastAsia="微软雅黑" w:hAnsi="Segoe UI" w:cs="Segoe UI"/>
-          <w:color w:val="3B454E"/>
-        </w:rPr>
-        <w:t xml:space="preserve"> depositors' returns (</w:t>
-      </w:r>
-      <w:proofErr w:type="gramStart"/>
-      <w:r>
-        <w:rPr>
-          <w:rFonts w:ascii="Segoe UI" w:eastAsia="微软雅黑" w:hAnsi="Segoe UI" w:cs="Segoe UI"/>
-          <w:color w:val="3B454E"/>
-        </w:rPr>
-        <w:t>e.g.</w:t>
-      </w:r>
-      <w:proofErr w:type="gramEnd"/>
-      <w:r>
-        <w:rPr>
-          <w:rFonts w:ascii="Segoe UI" w:eastAsia="微软雅黑" w:hAnsi="Segoe UI" w:cs="Segoe UI"/>
-          <w:color w:val="3B454E"/>
-        </w:rPr>
-        <w:t xml:space="preserve"> </w:t>
-      </w:r>
-      <w:hyperlink r:id="rId76" w:history="1">
+        <w:t xml:space="preserve">Registered users can participate and bid on the otokens. They pay the premiums for the otoken in ETH. Paradigm can use different kinds of auctions to maximise depositors' returns (e.g. </w:t>
+      </w:r>
+      <w:hyperlink r:id="rId77" w:history="1">
         <w:r>
           <w:rPr>
             <w:rStyle w:val="r-crgep1"/>
@@ -13591,55 +11794,7 @@
           <w:rFonts w:ascii="Segoe UI" w:eastAsia="微软雅黑" w:hAnsi="Segoe UI" w:cs="Segoe UI"/>
           <w:color w:val="3B454E"/>
         </w:rPr>
-        <w:t xml:space="preserve">Any remaining </w:t>
-      </w:r>
-      <w:proofErr w:type="spellStart"/>
-      <w:r>
-        <w:rPr>
-          <w:rFonts w:ascii="Segoe UI" w:eastAsia="微软雅黑" w:hAnsi="Segoe UI" w:cs="Segoe UI"/>
-          <w:color w:val="3B454E"/>
-        </w:rPr>
-        <w:t>otokens</w:t>
-      </w:r>
-      <w:proofErr w:type="spellEnd"/>
-      <w:r>
-        <w:rPr>
-          <w:rFonts w:ascii="Segoe UI" w:eastAsia="微软雅黑" w:hAnsi="Segoe UI" w:cs="Segoe UI"/>
-          <w:color w:val="3B454E"/>
-        </w:rPr>
-        <w:t xml:space="preserve"> that are not bought are burned, redeeming 1 </w:t>
-      </w:r>
-      <w:proofErr w:type="spellStart"/>
-      <w:r>
-        <w:rPr>
-          <w:rFonts w:ascii="Segoe UI" w:eastAsia="微软雅黑" w:hAnsi="Segoe UI" w:cs="Segoe UI"/>
-          <w:color w:val="3B454E"/>
-        </w:rPr>
-        <w:t>otoken</w:t>
-      </w:r>
-      <w:proofErr w:type="spellEnd"/>
-      <w:r>
-        <w:rPr>
-          <w:rFonts w:ascii="Segoe UI" w:eastAsia="微软雅黑" w:hAnsi="Segoe UI" w:cs="Segoe UI"/>
-          <w:color w:val="3B454E"/>
-        </w:rPr>
-        <w:t xml:space="preserve"> for 1 unit of collateral from </w:t>
-      </w:r>
-      <w:proofErr w:type="spellStart"/>
-      <w:r>
-        <w:rPr>
-          <w:rFonts w:ascii="Segoe UI" w:eastAsia="微软雅黑" w:hAnsi="Segoe UI" w:cs="Segoe UI"/>
-          <w:color w:val="3B454E"/>
-        </w:rPr>
-        <w:t>Opyn</w:t>
-      </w:r>
-      <w:proofErr w:type="spellEnd"/>
-      <w:r>
-        <w:rPr>
-          <w:rFonts w:ascii="Segoe UI" w:eastAsia="微软雅黑" w:hAnsi="Segoe UI" w:cs="Segoe UI"/>
-          <w:color w:val="3B454E"/>
-        </w:rPr>
-        <w:t>.</w:t>
+        <w:t>Any remaining otokens that are not bought are burned, redeeming 1 otoken for 1 unit of collateral from Opyn.</w:t>
       </w:r>
     </w:p>
     <w:p>
@@ -13686,7 +11841,7 @@
         <w:spacing w:before="0" w:beforeAutospacing="0" w:after="0" w:afterAutospacing="0" w:line="360" w:lineRule="atLeast"/>
         <w:ind w:left="720"/>
         <w:rPr>
-          <w:rFonts w:ascii="Segoe UI" w:eastAsia="微软雅黑" w:hAnsi="Segoe UI" w:cs="Segoe UI" w:hint="eastAsia"/>
+          <w:rFonts w:ascii="Segoe UI" w:eastAsia="微软雅黑" w:hAnsi="Segoe UI" w:cs="Segoe UI"/>
           <w:color w:val="3B454E"/>
         </w:rPr>
       </w:pPr>
@@ -13734,23 +11889,7 @@
           <w:color w:val="3B454E"/>
         </w:rPr>
         <w:lastRenderedPageBreak/>
-        <w:t xml:space="preserve">If the options expire in the money, the vault withdraws less than 100 ETH from </w:t>
-      </w:r>
-      <w:proofErr w:type="spellStart"/>
-      <w:r>
-        <w:rPr>
-          <w:rFonts w:ascii="Segoe UI" w:eastAsia="微软雅黑" w:hAnsi="Segoe UI" w:cs="Segoe UI"/>
-          <w:color w:val="3B454E"/>
-        </w:rPr>
-        <w:t>Opyn</w:t>
-      </w:r>
-      <w:proofErr w:type="spellEnd"/>
-      <w:r>
-        <w:rPr>
-          <w:rFonts w:ascii="Segoe UI" w:eastAsia="微软雅黑" w:hAnsi="Segoe UI" w:cs="Segoe UI"/>
-          <w:color w:val="3B454E"/>
-        </w:rPr>
-        <w:t>.</w:t>
+        <w:t>If the options expire in the money, the vault withdraws less than 100 ETH from Opyn.</w:t>
       </w:r>
     </w:p>
     <w:p>
@@ -13825,7 +11964,7 @@
         <w:spacing w:before="0" w:beforeAutospacing="0" w:after="0" w:afterAutospacing="0" w:line="360" w:lineRule="atLeast"/>
         <w:ind w:left="720"/>
         <w:rPr>
-          <w:rFonts w:ascii="Segoe UI" w:eastAsia="微软雅黑" w:hAnsi="Segoe UI" w:cs="Segoe UI" w:hint="eastAsia"/>
+          <w:rFonts w:ascii="Segoe UI" w:eastAsia="微软雅黑" w:hAnsi="Segoe UI" w:cs="Segoe UI"/>
           <w:color w:val="3B454E"/>
         </w:rPr>
       </w:pPr>
@@ -13991,7 +12130,7 @@
               </w:rPr>
               <w:t>​</w:t>
             </w:r>
-            <w:hyperlink r:id="rId77" w:history="1">
+            <w:hyperlink r:id="rId78" w:history="1">
               <w:r>
                 <w:rPr>
                   <w:rStyle w:val="r-crgep1"/>
@@ -14080,7 +12219,7 @@
               </w:rPr>
               <w:t>​</w:t>
             </w:r>
-            <w:hyperlink r:id="rId78" w:history="1">
+            <w:hyperlink r:id="rId79" w:history="1">
               <w:r>
                 <w:rPr>
                   <w:rStyle w:val="r-crgep1"/>
@@ -14169,7 +12308,7 @@
               </w:rPr>
               <w:t>​</w:t>
             </w:r>
-            <w:hyperlink r:id="rId79" w:history="1">
+            <w:hyperlink r:id="rId80" w:history="1">
               <w:r>
                 <w:rPr>
                   <w:rStyle w:val="r-crgep1"/>
@@ -14215,39 +12354,7 @@
                 <w:rFonts w:ascii="Segoe UI" w:hAnsi="Segoe UI" w:cs="Segoe UI"/>
                 <w:color w:val="3B454E"/>
               </w:rPr>
-              <w:t xml:space="preserve">Contains all common logic like accounting and options rolling shared across </w:t>
-            </w:r>
-            <w:proofErr w:type="spellStart"/>
-            <w:r>
-              <w:rPr>
-                <w:rFonts w:ascii="Segoe UI" w:hAnsi="Segoe UI" w:cs="Segoe UI"/>
-                <w:color w:val="3B454E"/>
-              </w:rPr>
-              <w:t>RibbonThetaVault</w:t>
-            </w:r>
-            <w:proofErr w:type="spellEnd"/>
-            <w:r>
-              <w:rPr>
-                <w:rFonts w:ascii="Segoe UI" w:hAnsi="Segoe UI" w:cs="Segoe UI"/>
-                <w:color w:val="3B454E"/>
-              </w:rPr>
-              <w:t xml:space="preserve"> and </w:t>
-            </w:r>
-            <w:proofErr w:type="spellStart"/>
-            <w:r>
-              <w:rPr>
-                <w:rFonts w:ascii="Segoe UI" w:hAnsi="Segoe UI" w:cs="Segoe UI"/>
-                <w:color w:val="3B454E"/>
-              </w:rPr>
-              <w:t>RibbonDeltaVault</w:t>
-            </w:r>
-            <w:proofErr w:type="spellEnd"/>
-            <w:r>
-              <w:rPr>
-                <w:rFonts w:ascii="Segoe UI" w:hAnsi="Segoe UI" w:cs="Segoe UI"/>
-                <w:color w:val="3B454E"/>
-              </w:rPr>
-              <w:t>.</w:t>
+              <w:t>Contains all common logic like accounting and options rolling shared across RibbonThetaVault and RibbonDeltaVault.</w:t>
             </w:r>
             <w:commentRangeEnd w:id="97"/>
             <w:r>
@@ -14290,7 +12397,7 @@
               </w:rPr>
               <w:t>​</w:t>
             </w:r>
-            <w:hyperlink r:id="rId80" w:history="1">
+            <w:hyperlink r:id="rId81" w:history="1">
               <w:r>
                 <w:rPr>
                   <w:rStyle w:val="r-crgep1"/>
@@ -14336,23 +12443,7 @@
                 <w:rFonts w:ascii="Segoe UI" w:hAnsi="Segoe UI" w:cs="Segoe UI"/>
                 <w:color w:val="3B454E"/>
               </w:rPr>
-              <w:t xml:space="preserve">Theta Vault contract that creates short options position with </w:t>
-            </w:r>
-            <w:proofErr w:type="spellStart"/>
-            <w:r>
-              <w:rPr>
-                <w:rFonts w:ascii="Segoe UI" w:hAnsi="Segoe UI" w:cs="Segoe UI"/>
-                <w:color w:val="3B454E"/>
-              </w:rPr>
-              <w:t>Opyn</w:t>
-            </w:r>
-            <w:proofErr w:type="spellEnd"/>
-            <w:r>
-              <w:rPr>
-                <w:rFonts w:ascii="Segoe UI" w:hAnsi="Segoe UI" w:cs="Segoe UI"/>
-                <w:color w:val="3B454E"/>
-              </w:rPr>
-              <w:t xml:space="preserve"> on a weekly basis</w:t>
+              <w:t>Theta Vault contract that creates short options position with Opyn on a weekly basis</w:t>
             </w:r>
             <w:commentRangeEnd w:id="98"/>
             <w:r>
@@ -14418,25 +12509,9 @@
           <w:rFonts w:ascii="Segoe UI" w:eastAsia="微软雅黑" w:hAnsi="Segoe UI" w:cs="Segoe UI"/>
           <w:color w:val="3B454E"/>
         </w:rPr>
-        <w:t xml:space="preserve"> explanation, if you need assistance on making a </w:t>
-      </w:r>
-      <w:proofErr w:type="gramStart"/>
-      <w:r>
-        <w:rPr>
-          <w:rFonts w:ascii="Segoe UI" w:eastAsia="微软雅黑" w:hAnsi="Segoe UI" w:cs="Segoe UI"/>
-          <w:color w:val="3B454E"/>
-        </w:rPr>
-        <w:t>deposit</w:t>
-      </w:r>
-      <w:proofErr w:type="gramEnd"/>
-      <w:r>
-        <w:rPr>
-          <w:rFonts w:ascii="Segoe UI" w:eastAsia="微软雅黑" w:hAnsi="Segoe UI" w:cs="Segoe UI"/>
-          <w:color w:val="3B454E"/>
-        </w:rPr>
-        <w:t xml:space="preserve"> please refer to </w:t>
-      </w:r>
-      <w:hyperlink r:id="rId81" w:history="1">
+        <w:t xml:space="preserve"> explanation, if you need assistance on making a deposit please refer to </w:t>
+      </w:r>
+      <w:hyperlink r:id="rId82" w:history="1">
         <w:r>
           <w:rPr>
             <w:rStyle w:val="r-crgep1"/>
@@ -14492,7 +12567,7 @@
                     </pic:cNvPicPr>
                   </pic:nvPicPr>
                   <pic:blipFill>
-                    <a:blip r:embed="rId82">
+                    <a:blip r:embed="rId83">
                       <a:extLst>
                         <a:ext uri="{28A0092B-C50C-407E-A947-70E740481C1C}">
                           <a14:useLocalDpi xmlns:a14="http://schemas.microsoft.com/office/drawing/2010/main" val="0"/>
@@ -14540,7 +12615,7 @@
         <w:shd w:val="clear" w:color="auto" w:fill="FFFFFF"/>
         <w:spacing w:before="0" w:beforeAutospacing="0" w:after="0" w:afterAutospacing="0"/>
         <w:rPr>
-          <w:rFonts w:ascii="微软雅黑" w:eastAsia="微软雅黑" w:hAnsi="微软雅黑" w:hint="eastAsia"/>
+          <w:rFonts w:ascii="微软雅黑" w:eastAsia="微软雅黑" w:hAnsi="微软雅黑"/>
           <w:color w:val="000000"/>
           <w:sz w:val="27"/>
           <w:szCs w:val="27"/>
@@ -14569,7 +12644,7 @@
         <w:spacing w:before="0" w:beforeAutospacing="0" w:after="0" w:afterAutospacing="0" w:line="360" w:lineRule="atLeast"/>
         <w:ind w:left="720"/>
         <w:rPr>
-          <w:rFonts w:ascii="Segoe UI" w:eastAsia="微软雅黑" w:hAnsi="Segoe UI" w:cs="Segoe UI" w:hint="eastAsia"/>
+          <w:rFonts w:ascii="Segoe UI" w:eastAsia="微软雅黑" w:hAnsi="Segoe UI" w:cs="Segoe UI"/>
           <w:color w:val="3B454E"/>
         </w:rPr>
       </w:pPr>
@@ -14635,7 +12710,7 @@
         <w:spacing w:before="0" w:beforeAutospacing="0" w:after="0" w:afterAutospacing="0" w:line="360" w:lineRule="atLeast"/>
         <w:ind w:left="720"/>
         <w:rPr>
-          <w:rFonts w:ascii="Segoe UI" w:eastAsia="微软雅黑" w:hAnsi="Segoe UI" w:cs="Segoe UI" w:hint="eastAsia"/>
+          <w:rFonts w:ascii="Segoe UI" w:eastAsia="微软雅黑" w:hAnsi="Segoe UI" w:cs="Segoe UI"/>
           <w:color w:val="3B454E"/>
         </w:rPr>
       </w:pPr>
@@ -14646,7 +12721,6 @@
         </w:rPr>
         <w:t xml:space="preserve">We first check if they have an existing </w:t>
       </w:r>
-      <w:proofErr w:type="spellStart"/>
       <w:r>
         <w:rPr>
           <w:rStyle w:val="HTML"/>
@@ -14657,7 +12731,6 @@
         </w:rPr>
         <w:t>DepositReceipt</w:t>
       </w:r>
-      <w:proofErr w:type="spellEnd"/>
       <w:r>
         <w:rPr>
           <w:rFonts w:ascii="Segoe UI" w:eastAsia="微软雅黑" w:hAnsi="Segoe UI" w:cs="Segoe UI"/>
@@ -14724,7 +12797,6 @@
         </w:rPr>
         <w:t xml:space="preserve">, we update the </w:t>
       </w:r>
-      <w:proofErr w:type="spellStart"/>
       <w:r>
         <w:rPr>
           <w:rStyle w:val="HTML"/>
@@ -14735,7 +12807,6 @@
         </w:rPr>
         <w:t>unredeemedShares</w:t>
       </w:r>
-      <w:proofErr w:type="spellEnd"/>
       <w:r>
         <w:rPr>
           <w:rFonts w:ascii="Segoe UI" w:eastAsia="微软雅黑" w:hAnsi="Segoe UI" w:cs="Segoe UI"/>
@@ -14760,25 +12831,7 @@
           <w:color w:val="3B454E"/>
           <w:szCs w:val="21"/>
         </w:rPr>
-        <w:t xml:space="preserve">struct </w:t>
-      </w:r>
-      <w:proofErr w:type="spellStart"/>
-      <w:r>
-        <w:rPr>
-          <w:rFonts w:ascii="Courier New" w:eastAsia="微软雅黑" w:hAnsi="Courier New" w:cs="Courier New"/>
-          <w:color w:val="3B454E"/>
-          <w:szCs w:val="21"/>
-        </w:rPr>
-        <w:t>DepositReceipt</w:t>
-      </w:r>
-      <w:proofErr w:type="spellEnd"/>
-      <w:r>
-        <w:rPr>
-          <w:rFonts w:ascii="Courier New" w:eastAsia="微软雅黑" w:hAnsi="Courier New" w:cs="Courier New"/>
-          <w:color w:val="3B454E"/>
-          <w:szCs w:val="21"/>
-        </w:rPr>
-        <w:t xml:space="preserve"> {</w:t>
+        <w:t>struct DepositReceipt {</w:t>
       </w:r>
     </w:p>
     <w:p>
@@ -14838,17 +12891,8 @@
           <w:szCs w:val="21"/>
         </w:rPr>
         <w:tab/>
-      </w:r>
-      <w:proofErr w:type="spellStart"/>
-      <w:r>
-        <w:rPr>
-          <w:rFonts w:ascii="Courier New" w:eastAsia="微软雅黑" w:hAnsi="Courier New" w:cs="Courier New"/>
-          <w:color w:val="3B454E"/>
-          <w:szCs w:val="21"/>
-        </w:rPr>
         <w:t>unredeemedShares</w:t>
       </w:r>
-      <w:proofErr w:type="spellEnd"/>
     </w:p>
     <w:p>
       <w:pPr>
@@ -14913,32 +12957,16 @@
         <w:spacing w:before="0" w:beforeAutospacing="0" w:after="0" w:afterAutospacing="0" w:line="360" w:lineRule="atLeast"/>
         <w:ind w:left="720"/>
         <w:rPr>
-          <w:rFonts w:ascii="Segoe UI" w:eastAsia="微软雅黑" w:hAnsi="Segoe UI" w:cs="Segoe UI" w:hint="eastAsia"/>
-          <w:color w:val="3B454E"/>
-        </w:rPr>
-      </w:pPr>
-      <w:r>
-        <w:rPr>
-          <w:rFonts w:ascii="Segoe UI" w:eastAsia="微软雅黑" w:hAnsi="Segoe UI" w:cs="Segoe UI"/>
-          <w:color w:val="3B454E"/>
-        </w:rPr>
-        <w:t xml:space="preserve">We create the </w:t>
-      </w:r>
-      <w:proofErr w:type="spellStart"/>
-      <w:r>
-        <w:rPr>
-          <w:rFonts w:ascii="Segoe UI" w:eastAsia="微软雅黑" w:hAnsi="Segoe UI" w:cs="Segoe UI"/>
-          <w:color w:val="3B454E"/>
-        </w:rPr>
-        <w:t>DepositReceipt</w:t>
-      </w:r>
-      <w:proofErr w:type="spellEnd"/>
-      <w:r>
-        <w:rPr>
-          <w:rFonts w:ascii="Segoe UI" w:eastAsia="微软雅黑" w:hAnsi="Segoe UI" w:cs="Segoe UI"/>
-          <w:color w:val="3B454E"/>
-        </w:rPr>
-        <w:t xml:space="preserve"> with the new details.</w:t>
+          <w:rFonts w:ascii="Segoe UI" w:eastAsia="微软雅黑" w:hAnsi="Segoe UI" w:cs="Segoe UI"/>
+          <w:color w:val="3B454E"/>
+        </w:rPr>
+      </w:pPr>
+      <w:r>
+        <w:rPr>
+          <w:rFonts w:ascii="Segoe UI" w:eastAsia="微软雅黑" w:hAnsi="Segoe UI" w:cs="Segoe UI"/>
+          <w:color w:val="3B454E"/>
+        </w:rPr>
+        <w:t>We create the DepositReceipt with the new details.</w:t>
       </w:r>
     </w:p>
     <w:p>
@@ -14985,7 +13013,7 @@
         <w:spacing w:before="0" w:beforeAutospacing="0" w:after="0" w:afterAutospacing="0" w:line="360" w:lineRule="atLeast"/>
         <w:ind w:left="720"/>
         <w:rPr>
-          <w:rFonts w:ascii="Segoe UI" w:eastAsia="微软雅黑" w:hAnsi="Segoe UI" w:cs="Segoe UI" w:hint="eastAsia"/>
+          <w:rFonts w:ascii="Segoe UI" w:eastAsia="微软雅黑" w:hAnsi="Segoe UI" w:cs="Segoe UI"/>
           <w:color w:val="3B454E"/>
         </w:rPr>
       </w:pPr>
@@ -14996,7 +13024,6 @@
         </w:rPr>
         <w:t xml:space="preserve">At </w:t>
       </w:r>
-      <w:proofErr w:type="spellStart"/>
       <w:r>
         <w:rPr>
           <w:rStyle w:val="HTML"/>
@@ -15007,7 +13034,6 @@
         </w:rPr>
         <w:t>rollToNextOption</w:t>
       </w:r>
-      <w:proofErr w:type="spellEnd"/>
       <w:r>
         <w:rPr>
           <w:rFonts w:ascii="Segoe UI" w:eastAsia="微软雅黑" w:hAnsi="Segoe UI" w:cs="Segoe UI"/>
@@ -15047,7 +13073,6 @@
         </w:rPr>
         <w:t xml:space="preserve">. This increments the </w:t>
       </w:r>
-      <w:proofErr w:type="spellStart"/>
       <w:r>
         <w:rPr>
           <w:rStyle w:val="HTML"/>
@@ -15058,7 +13083,6 @@
         </w:rPr>
         <w:t>vaultState.round</w:t>
       </w:r>
-      <w:proofErr w:type="spellEnd"/>
       <w:r>
         <w:rPr>
           <w:rFonts w:ascii="Segoe UI" w:eastAsia="微软雅黑" w:hAnsi="Segoe UI" w:cs="Segoe UI"/>
@@ -15111,7 +13135,7 @@
         <w:spacing w:before="0" w:beforeAutospacing="0" w:after="0" w:afterAutospacing="0" w:line="360" w:lineRule="atLeast"/>
         <w:ind w:left="720"/>
         <w:rPr>
-          <w:rFonts w:ascii="Segoe UI" w:eastAsia="微软雅黑" w:hAnsi="Segoe UI" w:cs="Segoe UI" w:hint="eastAsia"/>
+          <w:rFonts w:ascii="Segoe UI" w:eastAsia="微软雅黑" w:hAnsi="Segoe UI" w:cs="Segoe UI"/>
           <w:color w:val="3B454E"/>
         </w:rPr>
       </w:pPr>
@@ -15122,7 +13146,6 @@
         </w:rPr>
         <w:t xml:space="preserve">Since the round is concluded, the user's vault shares should show up by calling </w:t>
       </w:r>
-      <w:proofErr w:type="spellStart"/>
       <w:r>
         <w:rPr>
           <w:rStyle w:val="HTML"/>
@@ -15131,18 +13154,7 @@
           <w:highlight w:val="yellow"/>
           <w:shd w:val="clear" w:color="auto" w:fill="F5F7F9"/>
         </w:rPr>
-        <w:t>RibbonVault.shares</w:t>
-      </w:r>
-      <w:proofErr w:type="spellEnd"/>
-      <w:r>
-        <w:rPr>
-          <w:rStyle w:val="HTML"/>
-          <w:rFonts w:ascii="Courier New" w:hAnsi="Courier New" w:cs="Courier New"/>
-          <w:color w:val="3B454E"/>
-          <w:highlight w:val="yellow"/>
-          <w:shd w:val="clear" w:color="auto" w:fill="F5F7F9"/>
-        </w:rPr>
-        <w:t>(account)</w:t>
+        <w:t>RibbonVault.shares(account)</w:t>
       </w:r>
     </w:p>
     <w:p>
@@ -15210,7 +13222,6 @@
           <w:color w:val="3B454E"/>
         </w:rPr>
       </w:pPr>
-      <w:proofErr w:type="spellStart"/>
       <w:r>
         <w:rPr>
           <w:rStyle w:val="HTML"/>
@@ -15228,16 +13239,7 @@
           <w:color w:val="3B454E"/>
           <w:highlight w:val="yellow"/>
         </w:rPr>
-        <w:t>s</w:t>
-      </w:r>
-      <w:proofErr w:type="spellEnd"/>
-      <w:r>
-        <w:rPr>
-          <w:rFonts w:ascii="Segoe UI" w:eastAsia="微软雅黑" w:hAnsi="Segoe UI" w:cs="Segoe UI"/>
-          <w:color w:val="3B454E"/>
-          <w:highlight w:val="yellow"/>
-        </w:rPr>
-        <w:t xml:space="preserve"> are used to track all the </w:t>
+        <w:t xml:space="preserve">s are used to track all the </w:t>
       </w:r>
       <w:commentRangeStart w:id="100"/>
       <w:r>
@@ -15326,25 +13328,9 @@
           <w:rFonts w:ascii="Segoe UI" w:eastAsia="微软雅黑" w:hAnsi="Segoe UI" w:cs="Segoe UI"/>
           <w:color w:val="3B454E"/>
         </w:rPr>
-        <w:t xml:space="preserve"> explanation, if you need assistance on making a </w:t>
-      </w:r>
-      <w:proofErr w:type="gramStart"/>
-      <w:r>
-        <w:rPr>
-          <w:rFonts w:ascii="Segoe UI" w:eastAsia="微软雅黑" w:hAnsi="Segoe UI" w:cs="Segoe UI"/>
-          <w:color w:val="3B454E"/>
-        </w:rPr>
-        <w:t>withdrawal</w:t>
-      </w:r>
-      <w:proofErr w:type="gramEnd"/>
-      <w:r>
-        <w:rPr>
-          <w:rFonts w:ascii="Segoe UI" w:eastAsia="微软雅黑" w:hAnsi="Segoe UI" w:cs="Segoe UI"/>
-          <w:color w:val="3B454E"/>
-        </w:rPr>
-        <w:t xml:space="preserve"> please refer to </w:t>
-      </w:r>
-      <w:hyperlink r:id="rId83" w:history="1">
+        <w:t xml:space="preserve"> explanation, if you need assistance on making a withdrawal please refer to </w:t>
+      </w:r>
+      <w:hyperlink r:id="rId84" w:history="1">
         <w:r>
           <w:rPr>
             <w:rStyle w:val="r-crgep1"/>
@@ -15401,7 +13387,7 @@
                     </pic:cNvPicPr>
                   </pic:nvPicPr>
                   <pic:blipFill>
-                    <a:blip r:embed="rId84">
+                    <a:blip r:embed="rId85">
                       <a:extLst>
                         <a:ext uri="{28A0092B-C50C-407E-A947-70E740481C1C}">
                           <a14:useLocalDpi xmlns:a14="http://schemas.microsoft.com/office/drawing/2010/main" val="0"/>
@@ -15445,7 +13431,7 @@
         <w:shd w:val="clear" w:color="auto" w:fill="FFFFFF"/>
         <w:spacing w:line="360" w:lineRule="atLeast"/>
         <w:rPr>
-          <w:rFonts w:ascii="Segoe UI" w:eastAsia="微软雅黑" w:hAnsi="Segoe UI" w:cs="Segoe UI" w:hint="eastAsia"/>
+          <w:rFonts w:ascii="Segoe UI" w:eastAsia="微软雅黑" w:hAnsi="Segoe UI" w:cs="Segoe UI"/>
           <w:color w:val="3B454E"/>
           <w:sz w:val="24"/>
           <w:szCs w:val="24"/>
@@ -15549,7 +13535,6 @@
         </w:rPr>
         <w:t xml:space="preserve">Withdrawals are created with the </w:t>
       </w:r>
-      <w:proofErr w:type="spellStart"/>
       <w:r>
         <w:rPr>
           <w:rStyle w:val="HTML"/>
@@ -15560,7 +13545,6 @@
         </w:rPr>
         <w:t>initiateWithdraw</w:t>
       </w:r>
-      <w:proofErr w:type="spellEnd"/>
       <w:r>
         <w:rPr>
           <w:rFonts w:ascii="Segoe UI" w:eastAsia="微软雅黑" w:hAnsi="Segoe UI" w:cs="Segoe UI"/>
@@ -15626,7 +13610,6 @@
         </w:rPr>
         <w:t xml:space="preserve">Withdrawals are completed with </w:t>
       </w:r>
-      <w:proofErr w:type="spellStart"/>
       <w:r>
         <w:rPr>
           <w:rStyle w:val="HTML"/>
@@ -15637,7 +13620,6 @@
         </w:rPr>
         <w:t>completeWithdraw</w:t>
       </w:r>
-      <w:proofErr w:type="spellEnd"/>
       <w:r>
         <w:rPr>
           <w:rFonts w:ascii="Segoe UI" w:eastAsia="微软雅黑" w:hAnsi="Segoe UI" w:cs="Segoe UI"/>
@@ -15689,7 +13671,6 @@
         </w:rPr>
         <w:t xml:space="preserve">Users can only call </w:t>
       </w:r>
-      <w:proofErr w:type="spellStart"/>
       <w:r>
         <w:rPr>
           <w:rStyle w:val="HTML"/>
@@ -15699,7 +13680,6 @@
         </w:rPr>
         <w:t>completeWithdraw</w:t>
       </w:r>
-      <w:proofErr w:type="spellEnd"/>
       <w:r>
         <w:rPr>
           <w:rFonts w:ascii="Segoe UI" w:eastAsia="微软雅黑" w:hAnsi="Segoe UI" w:cs="Segoe UI"/>
@@ -15707,7 +13687,6 @@
         </w:rPr>
         <w:t xml:space="preserve"> only AFTER the week's Friday 10am UTC. For example, the user calls </w:t>
       </w:r>
-      <w:proofErr w:type="spellStart"/>
       <w:r>
         <w:rPr>
           <w:rStyle w:val="HTML"/>
@@ -15717,7 +13696,6 @@
         </w:rPr>
         <w:t>initiateWithdraw</w:t>
       </w:r>
-      <w:proofErr w:type="spellEnd"/>
       <w:r>
         <w:rPr>
           <w:rFonts w:ascii="Segoe UI" w:eastAsia="微软雅黑" w:hAnsi="Segoe UI" w:cs="Segoe UI"/>
@@ -15763,8 +13741,6 @@
         </w:rPr>
         <w:t xml:space="preserve">Withdrawals stack on top of each other. This means that if I do </w:t>
       </w:r>
-      <w:proofErr w:type="spellStart"/>
-      <w:proofErr w:type="gramStart"/>
       <w:r>
         <w:rPr>
           <w:rStyle w:val="HTML"/>
@@ -15772,9 +13748,15 @@
           <w:color w:val="3B454E"/>
           <w:shd w:val="clear" w:color="auto" w:fill="F5F7F9"/>
         </w:rPr>
-        <w:t>initiateWithdraw</w:t>
-      </w:r>
-      <w:proofErr w:type="spellEnd"/>
+        <w:t>initiateWithdraw(10)</w:t>
+      </w:r>
+      <w:r>
+        <w:rPr>
+          <w:rFonts w:ascii="Segoe UI" w:eastAsia="微软雅黑" w:hAnsi="Segoe UI" w:cs="Segoe UI"/>
+          <w:color w:val="3B454E"/>
+        </w:rPr>
+        <w:t xml:space="preserve">, and I do </w:t>
+      </w:r>
       <w:r>
         <w:rPr>
           <w:rStyle w:val="HTML"/>
@@ -15782,44 +13764,7 @@
           <w:color w:val="3B454E"/>
           <w:shd w:val="clear" w:color="auto" w:fill="F5F7F9"/>
         </w:rPr>
-        <w:t>(</w:t>
-      </w:r>
-      <w:proofErr w:type="gramEnd"/>
-      <w:r>
-        <w:rPr>
-          <w:rStyle w:val="HTML"/>
-          <w:rFonts w:ascii="Courier New" w:hAnsi="Courier New" w:cs="Courier New"/>
-          <w:color w:val="3B454E"/>
-          <w:shd w:val="clear" w:color="auto" w:fill="F5F7F9"/>
-        </w:rPr>
-        <w:t>10)</w:t>
-      </w:r>
-      <w:r>
-        <w:rPr>
-          <w:rFonts w:ascii="Segoe UI" w:eastAsia="微软雅黑" w:hAnsi="Segoe UI" w:cs="Segoe UI"/>
-          <w:color w:val="3B454E"/>
-        </w:rPr>
-        <w:t xml:space="preserve">, and I do </w:t>
-      </w:r>
-      <w:proofErr w:type="spellStart"/>
-      <w:r>
-        <w:rPr>
-          <w:rStyle w:val="HTML"/>
-          <w:rFonts w:ascii="Courier New" w:hAnsi="Courier New" w:cs="Courier New"/>
-          <w:color w:val="3B454E"/>
-          <w:shd w:val="clear" w:color="auto" w:fill="F5F7F9"/>
-        </w:rPr>
-        <w:t>initiateWithdraw</w:t>
-      </w:r>
-      <w:proofErr w:type="spellEnd"/>
-      <w:r>
-        <w:rPr>
-          <w:rStyle w:val="HTML"/>
-          <w:rFonts w:ascii="Courier New" w:hAnsi="Courier New" w:cs="Courier New"/>
-          <w:color w:val="3B454E"/>
-          <w:shd w:val="clear" w:color="auto" w:fill="F5F7F9"/>
-        </w:rPr>
-        <w:t>(20)</w:t>
+        <w:t>initiateWithdraw(20)</w:t>
       </w:r>
       <w:r>
         <w:rPr>
@@ -15926,7 +13871,6 @@
         </w:rPr>
         <w:t xml:space="preserve">For example, user deposits 10 ETH into TV on Wednesday. They can call </w:t>
       </w:r>
-      <w:proofErr w:type="spellStart"/>
       <w:r>
         <w:rPr>
           <w:rStyle w:val="HTML"/>
@@ -15936,7 +13880,6 @@
         </w:rPr>
         <w:t>withdrawInstantly</w:t>
       </w:r>
-      <w:proofErr w:type="spellEnd"/>
       <w:r>
         <w:rPr>
           <w:rFonts w:ascii="Segoe UI" w:eastAsia="微软雅黑" w:hAnsi="Segoe UI" w:cs="Segoe UI"/>
@@ -16009,7 +13952,7 @@
         </w:rPr>
         <w:t xml:space="preserve"> explanation, if you need assistance on redeeming your vault shares please refer to </w:t>
       </w:r>
-      <w:hyperlink r:id="rId85" w:history="1">
+      <w:hyperlink r:id="rId86" w:history="1">
         <w:r>
           <w:rPr>
             <w:rStyle w:val="r-crgep1"/>
@@ -16065,7 +14008,7 @@
                     </pic:cNvPicPr>
                   </pic:nvPicPr>
                   <pic:blipFill>
-                    <a:blip r:embed="rId86">
+                    <a:blip r:embed="rId87">
                       <a:extLst>
                         <a:ext uri="{28A0092B-C50C-407E-A947-70E740481C1C}">
                           <a14:useLocalDpi xmlns:a14="http://schemas.microsoft.com/office/drawing/2010/main" val="0"/>
@@ -16102,7 +14045,7 @@
         <w:shd w:val="clear" w:color="auto" w:fill="FFFFFF"/>
         <w:spacing w:line="360" w:lineRule="atLeast"/>
         <w:rPr>
-          <w:rFonts w:ascii="Segoe UI" w:eastAsia="微软雅黑" w:hAnsi="Segoe UI" w:cs="Segoe UI" w:hint="eastAsia"/>
+          <w:rFonts w:ascii="Segoe UI" w:eastAsia="微软雅黑" w:hAnsi="Segoe UI" w:cs="Segoe UI"/>
           <w:color w:val="3B454E"/>
           <w:sz w:val="24"/>
           <w:szCs w:val="24"/>
@@ -16163,7 +14106,6 @@
         </w:rPr>
         <w:t xml:space="preserve"> or </w:t>
       </w:r>
-      <w:proofErr w:type="spellStart"/>
       <w:r>
         <w:rPr>
           <w:rStyle w:val="HTML"/>
@@ -16174,7 +14116,6 @@
         </w:rPr>
         <w:t>maxRedeem</w:t>
       </w:r>
-      <w:proofErr w:type="spellEnd"/>
       <w:r>
         <w:rPr>
           <w:rFonts w:ascii="Segoe UI" w:eastAsia="微软雅黑" w:hAnsi="Segoe UI" w:cs="Segoe UI"/>
@@ -16208,7 +14149,6 @@
         <w:t xml:space="preserve">The share redemption flow is also triggered implicitly when users call </w:t>
       </w:r>
       <w:commentRangeStart w:id="106"/>
-      <w:proofErr w:type="spellStart"/>
       <w:r>
         <w:rPr>
           <w:rStyle w:val="HTML"/>
@@ -16219,7 +14159,6 @@
         <w:t>initiateWithdraw</w:t>
       </w:r>
       <w:commentRangeEnd w:id="106"/>
-      <w:proofErr w:type="spellEnd"/>
       <w:r>
         <w:rPr>
           <w:rStyle w:val="a8"/>
@@ -16417,7 +14356,6 @@
               </w:rPr>
               <w:t xml:space="preserve"> of the vault such as </w:t>
             </w:r>
-            <w:proofErr w:type="spellStart"/>
             <w:r>
               <w:rPr>
                 <w:rFonts w:ascii="Segoe UI" w:hAnsi="Segoe UI" w:cs="Segoe UI"/>
@@ -16426,7 +14364,6 @@
               </w:rPr>
               <w:t>feeRecipient</w:t>
             </w:r>
-            <w:proofErr w:type="spellEnd"/>
             <w:r>
               <w:rPr>
                 <w:rFonts w:ascii="Segoe UI" w:hAnsi="Segoe UI" w:cs="Segoe UI"/>
@@ -16434,7 +14371,6 @@
               </w:rPr>
               <w:t xml:space="preserve">, </w:t>
             </w:r>
-            <w:proofErr w:type="spellStart"/>
             <w:r>
               <w:rPr>
                 <w:rFonts w:ascii="Segoe UI" w:hAnsi="Segoe UI" w:cs="Segoe UI"/>
@@ -16443,7 +14379,6 @@
               </w:rPr>
               <w:t>performanceFee</w:t>
             </w:r>
-            <w:proofErr w:type="spellEnd"/>
             <w:r>
               <w:rPr>
                 <w:rFonts w:ascii="Segoe UI" w:hAnsi="Segoe UI" w:cs="Segoe UI"/>
@@ -16451,7 +14386,6 @@
               </w:rPr>
               <w:t xml:space="preserve">, </w:t>
             </w:r>
-            <w:proofErr w:type="spellStart"/>
             <w:r>
               <w:rPr>
                 <w:rFonts w:ascii="Segoe UI" w:hAnsi="Segoe UI" w:cs="Segoe UI"/>
@@ -16460,7 +14394,6 @@
               </w:rPr>
               <w:t>managementFee</w:t>
             </w:r>
-            <w:proofErr w:type="spellEnd"/>
             <w:r>
               <w:rPr>
                 <w:rFonts w:ascii="Segoe UI" w:hAnsi="Segoe UI" w:cs="Segoe UI"/>
@@ -16497,25 +14430,8 @@
                 <w:rFonts w:ascii="Segoe UI" w:hAnsi="Segoe UI" w:cs="Segoe UI"/>
                 <w:color w:val="3B454E"/>
               </w:rPr>
-              <w:t xml:space="preserve">Some functions in the vault's lifecycle </w:t>
+              <w:t xml:space="preserve">Some functions in the vault's lifecycle is only limited to the owner, such as </w:t>
             </w:r>
-            <w:proofErr w:type="gramStart"/>
-            <w:r>
-              <w:rPr>
-                <w:rFonts w:ascii="Segoe UI" w:hAnsi="Segoe UI" w:cs="Segoe UI"/>
-                <w:color w:val="3B454E"/>
-              </w:rPr>
-              <w:t>is</w:t>
-            </w:r>
-            <w:proofErr w:type="gramEnd"/>
-            <w:r>
-              <w:rPr>
-                <w:rFonts w:ascii="Segoe UI" w:hAnsi="Segoe UI" w:cs="Segoe UI"/>
-                <w:color w:val="3B454E"/>
-              </w:rPr>
-              <w:t xml:space="preserve"> only limited to the owner, such as </w:t>
-            </w:r>
-            <w:proofErr w:type="spellStart"/>
             <w:r>
               <w:rPr>
                 <w:rFonts w:ascii="Segoe UI" w:hAnsi="Segoe UI" w:cs="Segoe UI"/>
@@ -16524,7 +14440,6 @@
               </w:rPr>
               <w:t>commitAndClose</w:t>
             </w:r>
-            <w:proofErr w:type="spellEnd"/>
             <w:r>
               <w:rPr>
                 <w:rFonts w:ascii="Segoe UI" w:hAnsi="Segoe UI" w:cs="Segoe UI"/>
@@ -16532,7 +14447,6 @@
               </w:rPr>
               <w:t xml:space="preserve"> and </w:t>
             </w:r>
-            <w:proofErr w:type="spellStart"/>
             <w:r>
               <w:rPr>
                 <w:rFonts w:ascii="Segoe UI" w:hAnsi="Segoe UI" w:cs="Segoe UI"/>
@@ -16541,7 +14455,6 @@
               </w:rPr>
               <w:t>rollToNextOption</w:t>
             </w:r>
-            <w:proofErr w:type="spellEnd"/>
             <w:r>
               <w:rPr>
                 <w:rFonts w:ascii="Segoe UI" w:hAnsi="Segoe UI" w:cs="Segoe UI"/>
@@ -16650,25 +14563,7 @@
           <w:color w:val="3B454E"/>
           <w:highlight w:val="yellow"/>
         </w:rPr>
-        <w:t xml:space="preserve">Gnosis Safe </w:t>
-      </w:r>
-      <w:proofErr w:type="spellStart"/>
-      <w:r>
-        <w:rPr>
-          <w:rFonts w:ascii="Segoe UI" w:eastAsia="微软雅黑" w:hAnsi="Segoe UI" w:cs="Segoe UI"/>
-          <w:color w:val="3B454E"/>
-          <w:highlight w:val="yellow"/>
-        </w:rPr>
-        <w:t>multisig</w:t>
-      </w:r>
-      <w:proofErr w:type="spellEnd"/>
-      <w:r>
-        <w:rPr>
-          <w:rFonts w:ascii="Segoe UI" w:eastAsia="微软雅黑" w:hAnsi="Segoe UI" w:cs="Segoe UI"/>
-          <w:color w:val="3B454E"/>
-          <w:highlight w:val="yellow"/>
-        </w:rPr>
-        <w:t xml:space="preserve"> wallet</w:t>
+        <w:t>Gnosis Safe multisig wallet</w:t>
       </w:r>
       <w:commentRangeEnd w:id="108"/>
       <w:r>
@@ -16685,13 +14580,7 @@
         <w:t>.</w:t>
       </w:r>
     </w:p>
-    <w:p>
-      <w:pPr>
-        <w:rPr>
-          <w:rFonts w:hint="eastAsia"/>
-        </w:rPr>
-      </w:pPr>
-    </w:p>
+    <w:p/>
     <w:sectPr>
       <w:pgSz w:w="11906" w:h="16838"/>
       <w:pgMar w:top="1440" w:right="1800" w:bottom="1440" w:left="1800" w:header="851" w:footer="992" w:gutter="0"/>
@@ -16703,7 +14592,7 @@
 </file>
 
 <file path=word/comments.xml><?xml version="1.0" encoding="utf-8"?>
-<w:comments xmlns:wpc="http://schemas.microsoft.com/office/word/2010/wordprocessingCanvas" xmlns:cx="http://schemas.microsoft.com/office/drawing/2014/chartex" xmlns:cx1="http://schemas.microsoft.com/office/drawing/2015/9/8/chartex" xmlns:cx2="http://schemas.microsoft.com/office/drawing/2015/10/21/chartex" xmlns:cx3="http://schemas.microsoft.com/office/drawing/2016/5/9/chartex" xmlns:cx4="http://schemas.microsoft.com/office/drawing/2016/5/10/chartex" xmlns:cx5="http://schemas.microsoft.com/office/drawing/2016/5/11/chartex" xmlns:cx6="http://schemas.microsoft.com/office/drawing/2016/5/12/chartex" xmlns:cx7="http://schemas.microsoft.com/office/drawing/2016/5/13/chartex" xmlns:cx8="http://schemas.microsoft.com/office/drawing/2016/5/14/chartex" xmlns:mc="http://schemas.openxmlformats.org/markup-compatibility/2006" xmlns:aink="http://schemas.microsoft.com/office/drawing/2016/ink" xmlns:am3d="http://schemas.microsoft.com/office/drawing/2017/model3d" xmlns:o="urn:schemas-microsoft-com:office:office" xmlns:oel="http://schemas.microsoft.com/office/2019/extlst" xmlns:r="http://schemas.openxmlformats.org/officeDocument/2006/relationships" xmlns:m="http://schemas.openxmlformats.org/officeDocument/2006/math" xmlns:v="urn:schemas-microsoft-com:vml" xmlns:wp14="http://schemas.microsoft.com/office/word/2010/wordprocessingDrawing" xmlns:wp="http://schemas.openxmlformats.org/drawingml/2006/wordprocessingDrawing" xmlns:w10="urn:schemas-microsoft-com:office:word" xmlns:w="http://schemas.openxmlformats.org/wordprocessingml/2006/main" xmlns:w14="http://schemas.microsoft.com/office/word/2010/wordml" xmlns:w15="http://schemas.microsoft.com/office/word/2012/wordml" xmlns:w16cex="http://schemas.microsoft.com/office/word/2018/wordml/cex" xmlns:w16cid="http://schemas.microsoft.com/office/word/2016/wordml/cid" xmlns:w16="http://schemas.microsoft.com/office/word/2018/wordml" xmlns:w16sdtdh="http://schemas.microsoft.com/office/word/2020/wordml/sdtdatahash" xmlns:w16se="http://schemas.microsoft.com/office/word/2015/wordml/symex" xmlns:wpg="http://schemas.microsoft.com/office/word/2010/wordprocessingGroup" xmlns:wpi="http://schemas.microsoft.com/office/word/2010/wordprocessingInk" xmlns:wne="http://schemas.microsoft.com/office/word/2006/wordml" xmlns:wps="http://schemas.microsoft.com/office/word/2010/wordprocessingShape" mc:Ignorable="w14 w15 w16se w16cid w16 w16cex w16sdtdh wp14">
+<w:comments xmlns:wpc="http://schemas.microsoft.com/office/word/2010/wordprocessingCanvas" xmlns:cx="http://schemas.microsoft.com/office/drawing/2014/chartex" xmlns:cx1="http://schemas.microsoft.com/office/drawing/2015/9/8/chartex" xmlns:cx2="http://schemas.microsoft.com/office/drawing/2015/10/21/chartex" xmlns:cx3="http://schemas.microsoft.com/office/drawing/2016/5/9/chartex" xmlns:cx4="http://schemas.microsoft.com/office/drawing/2016/5/10/chartex" xmlns:cx5="http://schemas.microsoft.com/office/drawing/2016/5/11/chartex" xmlns:cx6="http://schemas.microsoft.com/office/drawing/2016/5/12/chartex" xmlns:cx7="http://schemas.microsoft.com/office/drawing/2016/5/13/chartex" xmlns:cx8="http://schemas.microsoft.com/office/drawing/2016/5/14/chartex" xmlns:mc="http://schemas.openxmlformats.org/markup-compatibility/2006" xmlns:aink="http://schemas.microsoft.com/office/drawing/2016/ink" xmlns:am3d="http://schemas.microsoft.com/office/drawing/2017/model3d" xmlns:o="urn:schemas-microsoft-com:office:office" xmlns:oel="http://schemas.microsoft.com/office/2019/extlst" xmlns:r="http://schemas.openxmlformats.org/officeDocument/2006/relationships" xmlns:m="http://schemas.openxmlformats.org/officeDocument/2006/math" xmlns:v="urn:schemas-microsoft-com:vml" xmlns:wp14="http://schemas.microsoft.com/office/word/2010/wordprocessingDrawing" xmlns:wp="http://schemas.openxmlformats.org/drawingml/2006/wordprocessingDrawing" xmlns:w10="urn:schemas-microsoft-com:office:word" xmlns:w="http://schemas.openxmlformats.org/wordprocessingml/2006/main" xmlns:w14="http://schemas.microsoft.com/office/word/2010/wordml" xmlns:w15="http://schemas.microsoft.com/office/word/2012/wordml" xmlns:w16cex="http://schemas.microsoft.com/office/word/2018/wordml/cex" xmlns:w16cid="http://schemas.microsoft.com/office/word/2016/wordml/cid" xmlns:w16="http://schemas.microsoft.com/office/word/2018/wordml" xmlns:w16du="http://schemas.microsoft.com/office/word/2023/wordml/word16du" xmlns:w16sdtdh="http://schemas.microsoft.com/office/word/2020/wordml/sdtdatahash" xmlns:w16se="http://schemas.microsoft.com/office/word/2015/wordml/symex" xmlns:wpg="http://schemas.microsoft.com/office/word/2010/wordprocessingGroup" xmlns:wpi="http://schemas.microsoft.com/office/word/2010/wordprocessingInk" xmlns:wne="http://schemas.microsoft.com/office/word/2006/wordml" xmlns:wps="http://schemas.microsoft.com/office/word/2010/wordprocessingShape" mc:Ignorable="w14 w15 w16se w16cid w16 w16cex w16sdtdh wp14">
   <w:comment w:id="0" w:author="Lin Corey" w:date="2023-04-10T14:31:00Z" w:initials="LC">
     <w:p>
       <w:pPr>
@@ -16769,7 +14658,7 @@
         <w:pStyle w:val="a9"/>
       </w:pPr>
       <w:r>
-        <w:t>2.衍生品，借贷，链上期权交易所</w:t>
+        <w:t>2.衍生品（期权库），借贷，链上期权交易所</w:t>
       </w:r>
     </w:p>
   </w:comment>
@@ -16792,7 +14681,7 @@
         <w:t>Theta vault的核心是一种以收益为导向的策略，建议储户通过出售每周到期的欧式期权来交易其基础资产的波动性。</w:t>
       </w:r>
       <w:r>
-        <w:t xml:space="preserve"> 注意关键词是“出售”</w:t>
+        <w:t xml:space="preserve"> 注意关键词是“出售”，即卖出期权。</w:t>
       </w:r>
     </w:p>
   </w:comment>
@@ -16808,7 +14697,15 @@
         <w:annotationRef/>
       </w:r>
       <w:r>
-        <w:t>期权的价格是通过拍卖确定的，期权的价格也决定了vault的收益，vault就是本协议</w:t>
+        <w:t>期权的价格（即权利金）是通过拍卖确定的，期权的价格也决定了vault的收益，vault就是本协议。</w:t>
+      </w:r>
+    </w:p>
+    <w:p>
+      <w:pPr>
+        <w:pStyle w:val="a9"/>
+      </w:pPr>
+      <w:r>
+        <w:t>另外一点很重要的是：期权的行权价是由ribbon团队确定的，考验团队对价格的预判能力。</w:t>
       </w:r>
     </w:p>
   </w:comment>
@@ -16871,7 +14768,7 @@
         <w:pStyle w:val="a9"/>
       </w:pPr>
       <w:r>
-        <w:t>也就是说，买房在期权到期日有权利以某个价格买入资产。</w:t>
+        <w:t>也就是说，买方在期权到期日有权利以某个价格买入资产。</w:t>
       </w:r>
     </w:p>
     <w:p>
@@ -16959,7 +14856,7 @@
           <w:color w:val="2A2B2E"/>
           <w:highlight w:val="white"/>
         </w:rPr>
-        <w:t>ribbon vaults赚取一个基本年收益率，并使用剩余资金购买每周期权。注意，关键词是“买入”</w:t>
+        <w:t>ribbon earn vaults赚取一个基本年收益率，并使用剩余资金购买每周期权。注意，关键词是“买入”</w:t>
       </w:r>
     </w:p>
   </w:comment>
@@ -16975,7 +14872,7 @@
         <w:annotationRef/>
       </w:r>
       <w:r>
-        <w:t>两种类型的ribbon vaults</w:t>
+        <w:t>两种类型的ribbon earn vaults</w:t>
       </w:r>
     </w:p>
   </w:comment>
@@ -18595,7 +16492,7 @@
         <w:pStyle w:val="a9"/>
       </w:pPr>
       <w:r>
-        <w:t>2.后来和Paradigm合作，拿到Paradigm拍卖，帮vault存款人争取更加有利的行权价</w:t>
+        <w:t>2.后来和Paradigm合作，拿到Paradigm拍卖，帮vault存款人争取更加有利的行权价，即帮期权卖家争取更高的行权价。</w:t>
       </w:r>
     </w:p>
   </w:comment>
@@ -18804,7 +16701,7 @@
         <w:pStyle w:val="a9"/>
       </w:pPr>
       <w:r>
-        <w:t>3.oTokens有可能没卖完，比如只卖了50个，还剩50个，那么就把剩下的50个还给Opyn(burn掉)，取回50 ETH到vault中保存，此时，50 ETH在vault中，50 ETH在Opyn中锁定</w:t>
+        <w:t>3.oTokens有可能没卖完，比如只卖了50个，还剩50个，那么就把剩下的50个oTokens还给Opyn(burn掉)，取回50 ETH到vault中保存，此时，50 ETH在vault中，50 ETH在Opyn中锁定</w:t>
       </w:r>
     </w:p>
   </w:comment>
@@ -18836,7 +16733,7 @@
         <w:pStyle w:val="a9"/>
       </w:pPr>
       <w:r>
-        <w:t>2.如果期权国企,OTM，则期权买家没有赚钱，不行权，vault从Opyn取回所有锁定的ETH，这种情况下，vault的存款人就赚了1 ETH的期权权利金，那么存款金额就变成了101 ETH</w:t>
+        <w:t>2.如果期权过期,OTM，则期权买家没有赚钱，不行权，vault从Opyn取回所有锁定的ETH，这种情况下，vault的存款人就赚了1 ETH的期权权利金，那么存款金额就变成了101 ETH</w:t>
       </w:r>
     </w:p>
   </w:comment>
@@ -19131,7 +17028,7 @@
 </file>
 
 <file path=word/commentsExtended.xml><?xml version="1.0" encoding="utf-8"?>
-<w15:commentsEx xmlns:wpc="http://schemas.microsoft.com/office/word/2010/wordprocessingCanvas" xmlns:cx="http://schemas.microsoft.com/office/drawing/2014/chartex" xmlns:cx1="http://schemas.microsoft.com/office/drawing/2015/9/8/chartex" xmlns:cx2="http://schemas.microsoft.com/office/drawing/2015/10/21/chartex" xmlns:cx3="http://schemas.microsoft.com/office/drawing/2016/5/9/chartex" xmlns:cx4="http://schemas.microsoft.com/office/drawing/2016/5/10/chartex" xmlns:cx5="http://schemas.microsoft.com/office/drawing/2016/5/11/chartex" xmlns:cx6="http://schemas.microsoft.com/office/drawing/2016/5/12/chartex" xmlns:cx7="http://schemas.microsoft.com/office/drawing/2016/5/13/chartex" xmlns:cx8="http://schemas.microsoft.com/office/drawing/2016/5/14/chartex" xmlns:mc="http://schemas.openxmlformats.org/markup-compatibility/2006" xmlns:aink="http://schemas.microsoft.com/office/drawing/2016/ink" xmlns:am3d="http://schemas.microsoft.com/office/drawing/2017/model3d" xmlns:o="urn:schemas-microsoft-com:office:office" xmlns:oel="http://schemas.microsoft.com/office/2019/extlst" xmlns:r="http://schemas.openxmlformats.org/officeDocument/2006/relationships" xmlns:m="http://schemas.openxmlformats.org/officeDocument/2006/math" xmlns:v="urn:schemas-microsoft-com:vml" xmlns:wp14="http://schemas.microsoft.com/office/word/2010/wordprocessingDrawing" xmlns:wp="http://schemas.openxmlformats.org/drawingml/2006/wordprocessingDrawing" xmlns:w10="urn:schemas-microsoft-com:office:word" xmlns:w="http://schemas.openxmlformats.org/wordprocessingml/2006/main" xmlns:w14="http://schemas.microsoft.com/office/word/2010/wordml" xmlns:w15="http://schemas.microsoft.com/office/word/2012/wordml" xmlns:w16cex="http://schemas.microsoft.com/office/word/2018/wordml/cex" xmlns:w16cid="http://schemas.microsoft.com/office/word/2016/wordml/cid" xmlns:w16="http://schemas.microsoft.com/office/word/2018/wordml" xmlns:w16sdtdh="http://schemas.microsoft.com/office/word/2020/wordml/sdtdatahash" xmlns:w16se="http://schemas.microsoft.com/office/word/2015/wordml/symex" xmlns:wpg="http://schemas.microsoft.com/office/word/2010/wordprocessingGroup" xmlns:wpi="http://schemas.microsoft.com/office/word/2010/wordprocessingInk" xmlns:wne="http://schemas.microsoft.com/office/word/2006/wordml" xmlns:wps="http://schemas.microsoft.com/office/word/2010/wordprocessingShape" mc:Ignorable="w14 w15 w16se w16cid w16 w16cex w16sdtdh wp14">
+<w15:commentsEx xmlns:wpc="http://schemas.microsoft.com/office/word/2010/wordprocessingCanvas" xmlns:cx="http://schemas.microsoft.com/office/drawing/2014/chartex" xmlns:cx1="http://schemas.microsoft.com/office/drawing/2015/9/8/chartex" xmlns:cx2="http://schemas.microsoft.com/office/drawing/2015/10/21/chartex" xmlns:cx3="http://schemas.microsoft.com/office/drawing/2016/5/9/chartex" xmlns:cx4="http://schemas.microsoft.com/office/drawing/2016/5/10/chartex" xmlns:cx5="http://schemas.microsoft.com/office/drawing/2016/5/11/chartex" xmlns:cx6="http://schemas.microsoft.com/office/drawing/2016/5/12/chartex" xmlns:cx7="http://schemas.microsoft.com/office/drawing/2016/5/13/chartex" xmlns:cx8="http://schemas.microsoft.com/office/drawing/2016/5/14/chartex" xmlns:mc="http://schemas.openxmlformats.org/markup-compatibility/2006" xmlns:aink="http://schemas.microsoft.com/office/drawing/2016/ink" xmlns:am3d="http://schemas.microsoft.com/office/drawing/2017/model3d" xmlns:o="urn:schemas-microsoft-com:office:office" xmlns:oel="http://schemas.microsoft.com/office/2019/extlst" xmlns:r="http://schemas.openxmlformats.org/officeDocument/2006/relationships" xmlns:m="http://schemas.openxmlformats.org/officeDocument/2006/math" xmlns:v="urn:schemas-microsoft-com:vml" xmlns:wp14="http://schemas.microsoft.com/office/word/2010/wordprocessingDrawing" xmlns:wp="http://schemas.openxmlformats.org/drawingml/2006/wordprocessingDrawing" xmlns:w10="urn:schemas-microsoft-com:office:word" xmlns:w="http://schemas.openxmlformats.org/wordprocessingml/2006/main" xmlns:w14="http://schemas.microsoft.com/office/word/2010/wordml" xmlns:w15="http://schemas.microsoft.com/office/word/2012/wordml" xmlns:w16cex="http://schemas.microsoft.com/office/word/2018/wordml/cex" xmlns:w16cid="http://schemas.microsoft.com/office/word/2016/wordml/cid" xmlns:w16="http://schemas.microsoft.com/office/word/2018/wordml" xmlns:w16du="http://schemas.microsoft.com/office/word/2023/wordml/word16du" xmlns:w16sdtdh="http://schemas.microsoft.com/office/word/2020/wordml/sdtdatahash" xmlns:w16se="http://schemas.microsoft.com/office/word/2015/wordml/symex" xmlns:wpg="http://schemas.microsoft.com/office/word/2010/wordprocessingGroup" xmlns:wpi="http://schemas.microsoft.com/office/word/2010/wordprocessingInk" xmlns:wne="http://schemas.microsoft.com/office/word/2006/wordml" xmlns:wps="http://schemas.microsoft.com/office/word/2010/wordprocessingShape" mc:Ignorable="w14 w15 w16se w16cid w16 w16cex w16sdtdh wp14">
   <w15:commentEx w15:paraId="5AB40B10" w15:done="0"/>
   <w15:commentEx w15:paraId="06D767E5" w15:done="0"/>
   <w15:commentEx w15:paraId="3785D274" w15:done="0"/>
@@ -19244,7 +17141,7 @@
 </file>
 
 <file path=word/commentsExtensible.xml><?xml version="1.0" encoding="utf-8"?>
-<w16cex:commentsExtensible xmlns:wpc="http://schemas.microsoft.com/office/word/2010/wordprocessingCanvas" xmlns:cx="http://schemas.microsoft.com/office/drawing/2014/chartex" xmlns:cx1="http://schemas.microsoft.com/office/drawing/2015/9/8/chartex" xmlns:cx2="http://schemas.microsoft.com/office/drawing/2015/10/21/chartex" xmlns:cx3="http://schemas.microsoft.com/office/drawing/2016/5/9/chartex" xmlns:cx4="http://schemas.microsoft.com/office/drawing/2016/5/10/chartex" xmlns:cx5="http://schemas.microsoft.com/office/drawing/2016/5/11/chartex" xmlns:cx6="http://schemas.microsoft.com/office/drawing/2016/5/12/chartex" xmlns:cx7="http://schemas.microsoft.com/office/drawing/2016/5/13/chartex" xmlns:cx8="http://schemas.microsoft.com/office/drawing/2016/5/14/chartex" xmlns:mc="http://schemas.openxmlformats.org/markup-compatibility/2006" xmlns:aink="http://schemas.microsoft.com/office/drawing/2016/ink" xmlns:am3d="http://schemas.microsoft.com/office/drawing/2017/model3d" xmlns:o="urn:schemas-microsoft-com:office:office" xmlns:oel="http://schemas.microsoft.com/office/2019/extlst" xmlns:r="http://schemas.openxmlformats.org/officeDocument/2006/relationships" xmlns:m="http://schemas.openxmlformats.org/officeDocument/2006/math" xmlns:v="urn:schemas-microsoft-com:vml" xmlns:wp14="http://schemas.microsoft.com/office/word/2010/wordprocessingDrawing" xmlns:wp="http://schemas.openxmlformats.org/drawingml/2006/wordprocessingDrawing" xmlns:w10="urn:schemas-microsoft-com:office:word" xmlns:w="http://schemas.openxmlformats.org/wordprocessingml/2006/main" xmlns:w14="http://schemas.microsoft.com/office/word/2010/wordml" xmlns:w15="http://schemas.microsoft.com/office/word/2012/wordml" xmlns:w16cex="http://schemas.microsoft.com/office/word/2018/wordml/cex" xmlns:w16cid="http://schemas.microsoft.com/office/word/2016/wordml/cid" xmlns:w16="http://schemas.microsoft.com/office/word/2018/wordml" xmlns:w16sdtdh="http://schemas.microsoft.com/office/word/2020/wordml/sdtdatahash" xmlns:w16se="http://schemas.microsoft.com/office/word/2015/wordml/symex" xmlns:wpg="http://schemas.microsoft.com/office/word/2010/wordprocessingGroup" xmlns:wpi="http://schemas.microsoft.com/office/word/2010/wordprocessingInk" xmlns:wne="http://schemas.microsoft.com/office/word/2006/wordml" xmlns:wps="http://schemas.microsoft.com/office/word/2010/wordprocessingShape" mc:Ignorable="w14 w15 w16se w16cid w16 w16cex w16sdtdh wp14">
+<w16cex:commentsExtensible xmlns:wpc="http://schemas.microsoft.com/office/word/2010/wordprocessingCanvas" xmlns:cx="http://schemas.microsoft.com/office/drawing/2014/chartex" xmlns:cx1="http://schemas.microsoft.com/office/drawing/2015/9/8/chartex" xmlns:cx2="http://schemas.microsoft.com/office/drawing/2015/10/21/chartex" xmlns:cx3="http://schemas.microsoft.com/office/drawing/2016/5/9/chartex" xmlns:cx4="http://schemas.microsoft.com/office/drawing/2016/5/10/chartex" xmlns:cx5="http://schemas.microsoft.com/office/drawing/2016/5/11/chartex" xmlns:cx6="http://schemas.microsoft.com/office/drawing/2016/5/12/chartex" xmlns:cx7="http://schemas.microsoft.com/office/drawing/2016/5/13/chartex" xmlns:cx8="http://schemas.microsoft.com/office/drawing/2016/5/14/chartex" xmlns:mc="http://schemas.openxmlformats.org/markup-compatibility/2006" xmlns:aink="http://schemas.microsoft.com/office/drawing/2016/ink" xmlns:am3d="http://schemas.microsoft.com/office/drawing/2017/model3d" xmlns:o="urn:schemas-microsoft-com:office:office" xmlns:oel="http://schemas.microsoft.com/office/2019/extlst" xmlns:r="http://schemas.openxmlformats.org/officeDocument/2006/relationships" xmlns:m="http://schemas.openxmlformats.org/officeDocument/2006/math" xmlns:v="urn:schemas-microsoft-com:vml" xmlns:wp14="http://schemas.microsoft.com/office/word/2010/wordprocessingDrawing" xmlns:wp="http://schemas.openxmlformats.org/drawingml/2006/wordprocessingDrawing" xmlns:w10="urn:schemas-microsoft-com:office:word" xmlns:w="http://schemas.openxmlformats.org/wordprocessingml/2006/main" xmlns:w14="http://schemas.microsoft.com/office/word/2010/wordml" xmlns:w15="http://schemas.microsoft.com/office/word/2012/wordml" xmlns:w16cex="http://schemas.microsoft.com/office/word/2018/wordml/cex" xmlns:w16cid="http://schemas.microsoft.com/office/word/2016/wordml/cid" xmlns:w16="http://schemas.microsoft.com/office/word/2018/wordml" xmlns:w16du="http://schemas.microsoft.com/office/word/2023/wordml/word16du" xmlns:w16sdtdh="http://schemas.microsoft.com/office/word/2020/wordml/sdtdatahash" xmlns:w16se="http://schemas.microsoft.com/office/word/2015/wordml/symex" xmlns:wpg="http://schemas.microsoft.com/office/word/2010/wordprocessingGroup" xmlns:wpi="http://schemas.microsoft.com/office/word/2010/wordprocessingInk" xmlns:wne="http://schemas.microsoft.com/office/word/2006/wordml" xmlns:wps="http://schemas.microsoft.com/office/word/2010/wordprocessingShape" mc:Ignorable="w14 w15 w16se w16cid w16 w16cex w16sdtdh wp14">
   <w16cex:commentExtensible w16cex:durableId="27DE9C5B" w16cex:dateUtc="2023-04-10T06:31:00Z"/>
   <w16cex:commentExtensible w16cex:durableId="27DEB36A" w16cex:dateUtc="2023-04-10T08:10:00Z"/>
   <w16cex:commentExtensible w16cex:durableId="27DE9BBA" w16cex:dateUtc="2023-04-10T06:29:00Z"/>
@@ -19357,7 +17254,7 @@
 </file>
 
 <file path=word/commentsIds.xml><?xml version="1.0" encoding="utf-8"?>
-<w16cid:commentsIds xmlns:wpc="http://schemas.microsoft.com/office/word/2010/wordprocessingCanvas" xmlns:cx="http://schemas.microsoft.com/office/drawing/2014/chartex" xmlns:cx1="http://schemas.microsoft.com/office/drawing/2015/9/8/chartex" xmlns:cx2="http://schemas.microsoft.com/office/drawing/2015/10/21/chartex" xmlns:cx3="http://schemas.microsoft.com/office/drawing/2016/5/9/chartex" xmlns:cx4="http://schemas.microsoft.com/office/drawing/2016/5/10/chartex" xmlns:cx5="http://schemas.microsoft.com/office/drawing/2016/5/11/chartex" xmlns:cx6="http://schemas.microsoft.com/office/drawing/2016/5/12/chartex" xmlns:cx7="http://schemas.microsoft.com/office/drawing/2016/5/13/chartex" xmlns:cx8="http://schemas.microsoft.com/office/drawing/2016/5/14/chartex" xmlns:mc="http://schemas.openxmlformats.org/markup-compatibility/2006" xmlns:aink="http://schemas.microsoft.com/office/drawing/2016/ink" xmlns:am3d="http://schemas.microsoft.com/office/drawing/2017/model3d" xmlns:o="urn:schemas-microsoft-com:office:office" xmlns:oel="http://schemas.microsoft.com/office/2019/extlst" xmlns:r="http://schemas.openxmlformats.org/officeDocument/2006/relationships" xmlns:m="http://schemas.openxmlformats.org/officeDocument/2006/math" xmlns:v="urn:schemas-microsoft-com:vml" xmlns:wp14="http://schemas.microsoft.com/office/word/2010/wordprocessingDrawing" xmlns:wp="http://schemas.openxmlformats.org/drawingml/2006/wordprocessingDrawing" xmlns:w10="urn:schemas-microsoft-com:office:word" xmlns:w="http://schemas.openxmlformats.org/wordprocessingml/2006/main" xmlns:w14="http://schemas.microsoft.com/office/word/2010/wordml" xmlns:w15="http://schemas.microsoft.com/office/word/2012/wordml" xmlns:w16cex="http://schemas.microsoft.com/office/word/2018/wordml/cex" xmlns:w16cid="http://schemas.microsoft.com/office/word/2016/wordml/cid" xmlns:w16="http://schemas.microsoft.com/office/word/2018/wordml" xmlns:w16sdtdh="http://schemas.microsoft.com/office/word/2020/wordml/sdtdatahash" xmlns:w16se="http://schemas.microsoft.com/office/word/2015/wordml/symex" xmlns:wpg="http://schemas.microsoft.com/office/word/2010/wordprocessingGroup" xmlns:wpi="http://schemas.microsoft.com/office/word/2010/wordprocessingInk" xmlns:wne="http://schemas.microsoft.com/office/word/2006/wordml" xmlns:wps="http://schemas.microsoft.com/office/word/2010/wordprocessingShape" mc:Ignorable="w14 w15 w16se w16cid w16 w16cex w16sdtdh wp14">
+<w16cid:commentsIds xmlns:wpc="http://schemas.microsoft.com/office/word/2010/wordprocessingCanvas" xmlns:cx="http://schemas.microsoft.com/office/drawing/2014/chartex" xmlns:cx1="http://schemas.microsoft.com/office/drawing/2015/9/8/chartex" xmlns:cx2="http://schemas.microsoft.com/office/drawing/2015/10/21/chartex" xmlns:cx3="http://schemas.microsoft.com/office/drawing/2016/5/9/chartex" xmlns:cx4="http://schemas.microsoft.com/office/drawing/2016/5/10/chartex" xmlns:cx5="http://schemas.microsoft.com/office/drawing/2016/5/11/chartex" xmlns:cx6="http://schemas.microsoft.com/office/drawing/2016/5/12/chartex" xmlns:cx7="http://schemas.microsoft.com/office/drawing/2016/5/13/chartex" xmlns:cx8="http://schemas.microsoft.com/office/drawing/2016/5/14/chartex" xmlns:mc="http://schemas.openxmlformats.org/markup-compatibility/2006" xmlns:aink="http://schemas.microsoft.com/office/drawing/2016/ink" xmlns:am3d="http://schemas.microsoft.com/office/drawing/2017/model3d" xmlns:o="urn:schemas-microsoft-com:office:office" xmlns:oel="http://schemas.microsoft.com/office/2019/extlst" xmlns:r="http://schemas.openxmlformats.org/officeDocument/2006/relationships" xmlns:m="http://schemas.openxmlformats.org/officeDocument/2006/math" xmlns:v="urn:schemas-microsoft-com:vml" xmlns:wp14="http://schemas.microsoft.com/office/word/2010/wordprocessingDrawing" xmlns:wp="http://schemas.openxmlformats.org/drawingml/2006/wordprocessingDrawing" xmlns:w10="urn:schemas-microsoft-com:office:word" xmlns:w="http://schemas.openxmlformats.org/wordprocessingml/2006/main" xmlns:w14="http://schemas.microsoft.com/office/word/2010/wordml" xmlns:w15="http://schemas.microsoft.com/office/word/2012/wordml" xmlns:w16cex="http://schemas.microsoft.com/office/word/2018/wordml/cex" xmlns:w16cid="http://schemas.microsoft.com/office/word/2016/wordml/cid" xmlns:w16="http://schemas.microsoft.com/office/word/2018/wordml" xmlns:w16du="http://schemas.microsoft.com/office/word/2023/wordml/word16du" xmlns:w16sdtdh="http://schemas.microsoft.com/office/word/2020/wordml/sdtdatahash" xmlns:w16se="http://schemas.microsoft.com/office/word/2015/wordml/symex" xmlns:wpg="http://schemas.microsoft.com/office/word/2010/wordprocessingGroup" xmlns:wpi="http://schemas.microsoft.com/office/word/2010/wordprocessingInk" xmlns:wne="http://schemas.microsoft.com/office/word/2006/wordml" xmlns:wps="http://schemas.microsoft.com/office/word/2010/wordprocessingShape" mc:Ignorable="w14 w15 w16se w16cid w16 w16cex w16sdtdh wp14">
   <w16cid:commentId w16cid:paraId="5AB40B10" w16cid:durableId="27DE9C5B"/>
   <w16cid:commentId w16cid:paraId="06D767E5" w16cid:durableId="27DEB36A"/>
   <w16cid:commentId w16cid:paraId="3785D274" w16cid:durableId="27DE9BBA"/>
@@ -19470,7 +17367,7 @@
 </file>
 
 <file path=word/endnotes.xml><?xml version="1.0" encoding="utf-8"?>
-<w:endnotes xmlns:wpc="http://schemas.microsoft.com/office/word/2010/wordprocessingCanvas" xmlns:cx="http://schemas.microsoft.com/office/drawing/2014/chartex" xmlns:cx1="http://schemas.microsoft.com/office/drawing/2015/9/8/chartex" xmlns:cx2="http://schemas.microsoft.com/office/drawing/2015/10/21/chartex" xmlns:cx3="http://schemas.microsoft.com/office/drawing/2016/5/9/chartex" xmlns:cx4="http://schemas.microsoft.com/office/drawing/2016/5/10/chartex" xmlns:cx5="http://schemas.microsoft.com/office/drawing/2016/5/11/chartex" xmlns:cx6="http://schemas.microsoft.com/office/drawing/2016/5/12/chartex" xmlns:cx7="http://schemas.microsoft.com/office/drawing/2016/5/13/chartex" xmlns:cx8="http://schemas.microsoft.com/office/drawing/2016/5/14/chartex" xmlns:mc="http://schemas.openxmlformats.org/markup-compatibility/2006" xmlns:aink="http://schemas.microsoft.com/office/drawing/2016/ink" xmlns:am3d="http://schemas.microsoft.com/office/drawing/2017/model3d" xmlns:o="urn:schemas-microsoft-com:office:office" xmlns:oel="http://schemas.microsoft.com/office/2019/extlst" xmlns:r="http://schemas.openxmlformats.org/officeDocument/2006/relationships" xmlns:m="http://schemas.openxmlformats.org/officeDocument/2006/math" xmlns:v="urn:schemas-microsoft-com:vml" xmlns:wp14="http://schemas.microsoft.com/office/word/2010/wordprocessingDrawing" xmlns:wp="http://schemas.openxmlformats.org/drawingml/2006/wordprocessingDrawing" xmlns:w10="urn:schemas-microsoft-com:office:word" xmlns:w="http://schemas.openxmlformats.org/wordprocessingml/2006/main" xmlns:w14="http://schemas.microsoft.com/office/word/2010/wordml" xmlns:w15="http://schemas.microsoft.com/office/word/2012/wordml" xmlns:w16cex="http://schemas.microsoft.com/office/word/2018/wordml/cex" xmlns:w16cid="http://schemas.microsoft.com/office/word/2016/wordml/cid" xmlns:w16="http://schemas.microsoft.com/office/word/2018/wordml" xmlns:w16sdtdh="http://schemas.microsoft.com/office/word/2020/wordml/sdtdatahash" xmlns:w16se="http://schemas.microsoft.com/office/word/2015/wordml/symex" xmlns:wpg="http://schemas.microsoft.com/office/word/2010/wordprocessingGroup" xmlns:wpi="http://schemas.microsoft.com/office/word/2010/wordprocessingInk" xmlns:wne="http://schemas.microsoft.com/office/word/2006/wordml" xmlns:wps="http://schemas.microsoft.com/office/word/2010/wordprocessingShape" mc:Ignorable="w14 w15 w16se w16cid w16 w16cex w16sdtdh wp14">
+<w:endnotes xmlns:wpc="http://schemas.microsoft.com/office/word/2010/wordprocessingCanvas" xmlns:cx="http://schemas.microsoft.com/office/drawing/2014/chartex" xmlns:cx1="http://schemas.microsoft.com/office/drawing/2015/9/8/chartex" xmlns:cx2="http://schemas.microsoft.com/office/drawing/2015/10/21/chartex" xmlns:cx3="http://schemas.microsoft.com/office/drawing/2016/5/9/chartex" xmlns:cx4="http://schemas.microsoft.com/office/drawing/2016/5/10/chartex" xmlns:cx5="http://schemas.microsoft.com/office/drawing/2016/5/11/chartex" xmlns:cx6="http://schemas.microsoft.com/office/drawing/2016/5/12/chartex" xmlns:cx7="http://schemas.microsoft.com/office/drawing/2016/5/13/chartex" xmlns:cx8="http://schemas.microsoft.com/office/drawing/2016/5/14/chartex" xmlns:mc="http://schemas.openxmlformats.org/markup-compatibility/2006" xmlns:aink="http://schemas.microsoft.com/office/drawing/2016/ink" xmlns:am3d="http://schemas.microsoft.com/office/drawing/2017/model3d" xmlns:o="urn:schemas-microsoft-com:office:office" xmlns:oel="http://schemas.microsoft.com/office/2019/extlst" xmlns:r="http://schemas.openxmlformats.org/officeDocument/2006/relationships" xmlns:m="http://schemas.openxmlformats.org/officeDocument/2006/math" xmlns:v="urn:schemas-microsoft-com:vml" xmlns:wp14="http://schemas.microsoft.com/office/word/2010/wordprocessingDrawing" xmlns:wp="http://schemas.openxmlformats.org/drawingml/2006/wordprocessingDrawing" xmlns:w10="urn:schemas-microsoft-com:office:word" xmlns:w="http://schemas.openxmlformats.org/wordprocessingml/2006/main" xmlns:w14="http://schemas.microsoft.com/office/word/2010/wordml" xmlns:w15="http://schemas.microsoft.com/office/word/2012/wordml" xmlns:w16cex="http://schemas.microsoft.com/office/word/2018/wordml/cex" xmlns:w16cid="http://schemas.microsoft.com/office/word/2016/wordml/cid" xmlns:w16="http://schemas.microsoft.com/office/word/2018/wordml" xmlns:w16du="http://schemas.microsoft.com/office/word/2023/wordml/word16du" xmlns:w16sdtdh="http://schemas.microsoft.com/office/word/2020/wordml/sdtdatahash" xmlns:w16se="http://schemas.microsoft.com/office/word/2015/wordml/symex" xmlns:wpg="http://schemas.microsoft.com/office/word/2010/wordprocessingGroup" xmlns:wpi="http://schemas.microsoft.com/office/word/2010/wordprocessingInk" xmlns:wne="http://schemas.microsoft.com/office/word/2006/wordml" xmlns:wps="http://schemas.microsoft.com/office/word/2010/wordprocessingShape" mc:Ignorable="w14 w15 w16se w16cid w16 w16cex w16sdtdh wp14">
   <w:endnote w:type="separator" w:id="-1">
     <w:p>
       <w:r>
@@ -19489,7 +17386,7 @@
 </file>
 
 <file path=word/footnotes.xml><?xml version="1.0" encoding="utf-8"?>
-<w:footnotes xmlns:wpc="http://schemas.microsoft.com/office/word/2010/wordprocessingCanvas" xmlns:cx="http://schemas.microsoft.com/office/drawing/2014/chartex" xmlns:cx1="http://schemas.microsoft.com/office/drawing/2015/9/8/chartex" xmlns:cx2="http://schemas.microsoft.com/office/drawing/2015/10/21/chartex" xmlns:cx3="http://schemas.microsoft.com/office/drawing/2016/5/9/chartex" xmlns:cx4="http://schemas.microsoft.com/office/drawing/2016/5/10/chartex" xmlns:cx5="http://schemas.microsoft.com/office/drawing/2016/5/11/chartex" xmlns:cx6="http://schemas.microsoft.com/office/drawing/2016/5/12/chartex" xmlns:cx7="http://schemas.microsoft.com/office/drawing/2016/5/13/chartex" xmlns:cx8="http://schemas.microsoft.com/office/drawing/2016/5/14/chartex" xmlns:mc="http://schemas.openxmlformats.org/markup-compatibility/2006" xmlns:aink="http://schemas.microsoft.com/office/drawing/2016/ink" xmlns:am3d="http://schemas.microsoft.com/office/drawing/2017/model3d" xmlns:o="urn:schemas-microsoft-com:office:office" xmlns:oel="http://schemas.microsoft.com/office/2019/extlst" xmlns:r="http://schemas.openxmlformats.org/officeDocument/2006/relationships" xmlns:m="http://schemas.openxmlformats.org/officeDocument/2006/math" xmlns:v="urn:schemas-microsoft-com:vml" xmlns:wp14="http://schemas.microsoft.com/office/word/2010/wordprocessingDrawing" xmlns:wp="http://schemas.openxmlformats.org/drawingml/2006/wordprocessingDrawing" xmlns:w10="urn:schemas-microsoft-com:office:word" xmlns:w="http://schemas.openxmlformats.org/wordprocessingml/2006/main" xmlns:w14="http://schemas.microsoft.com/office/word/2010/wordml" xmlns:w15="http://schemas.microsoft.com/office/word/2012/wordml" xmlns:w16cex="http://schemas.microsoft.com/office/word/2018/wordml/cex" xmlns:w16cid="http://schemas.microsoft.com/office/word/2016/wordml/cid" xmlns:w16="http://schemas.microsoft.com/office/word/2018/wordml" xmlns:w16sdtdh="http://schemas.microsoft.com/office/word/2020/wordml/sdtdatahash" xmlns:w16se="http://schemas.microsoft.com/office/word/2015/wordml/symex" xmlns:wpg="http://schemas.microsoft.com/office/word/2010/wordprocessingGroup" xmlns:wpi="http://schemas.microsoft.com/office/word/2010/wordprocessingInk" xmlns:wne="http://schemas.microsoft.com/office/word/2006/wordml" xmlns:wps="http://schemas.microsoft.com/office/word/2010/wordprocessingShape" mc:Ignorable="w14 w15 w16se w16cid w16 w16cex w16sdtdh wp14">
+<w:footnotes xmlns:wpc="http://schemas.microsoft.com/office/word/2010/wordprocessingCanvas" xmlns:cx="http://schemas.microsoft.com/office/drawing/2014/chartex" xmlns:cx1="http://schemas.microsoft.com/office/drawing/2015/9/8/chartex" xmlns:cx2="http://schemas.microsoft.com/office/drawing/2015/10/21/chartex" xmlns:cx3="http://schemas.microsoft.com/office/drawing/2016/5/9/chartex" xmlns:cx4="http://schemas.microsoft.com/office/drawing/2016/5/10/chartex" xmlns:cx5="http://schemas.microsoft.com/office/drawing/2016/5/11/chartex" xmlns:cx6="http://schemas.microsoft.com/office/drawing/2016/5/12/chartex" xmlns:cx7="http://schemas.microsoft.com/office/drawing/2016/5/13/chartex" xmlns:cx8="http://schemas.microsoft.com/office/drawing/2016/5/14/chartex" xmlns:mc="http://schemas.openxmlformats.org/markup-compatibility/2006" xmlns:aink="http://schemas.microsoft.com/office/drawing/2016/ink" xmlns:am3d="http://schemas.microsoft.com/office/drawing/2017/model3d" xmlns:o="urn:schemas-microsoft-com:office:office" xmlns:oel="http://schemas.microsoft.com/office/2019/extlst" xmlns:r="http://schemas.openxmlformats.org/officeDocument/2006/relationships" xmlns:m="http://schemas.openxmlformats.org/officeDocument/2006/math" xmlns:v="urn:schemas-microsoft-com:vml" xmlns:wp14="http://schemas.microsoft.com/office/word/2010/wordprocessingDrawing" xmlns:wp="http://schemas.openxmlformats.org/drawingml/2006/wordprocessingDrawing" xmlns:w10="urn:schemas-microsoft-com:office:word" xmlns:w="http://schemas.openxmlformats.org/wordprocessingml/2006/main" xmlns:w14="http://schemas.microsoft.com/office/word/2010/wordml" xmlns:w15="http://schemas.microsoft.com/office/word/2012/wordml" xmlns:w16cex="http://schemas.microsoft.com/office/word/2018/wordml/cex" xmlns:w16cid="http://schemas.microsoft.com/office/word/2016/wordml/cid" xmlns:w16="http://schemas.microsoft.com/office/word/2018/wordml" xmlns:w16du="http://schemas.microsoft.com/office/word/2023/wordml/word16du" xmlns:w16sdtdh="http://schemas.microsoft.com/office/word/2020/wordml/sdtdatahash" xmlns:w16se="http://schemas.microsoft.com/office/word/2015/wordml/symex" xmlns:wpg="http://schemas.microsoft.com/office/word/2010/wordprocessingGroup" xmlns:wpi="http://schemas.microsoft.com/office/word/2010/wordprocessingInk" xmlns:wne="http://schemas.microsoft.com/office/word/2006/wordml" xmlns:wps="http://schemas.microsoft.com/office/word/2010/wordprocessingShape" mc:Ignorable="w14 w15 w16se w16cid w16 w16cex w16sdtdh wp14">
   <w:footnote w:type="separator" w:id="-1">
     <w:p>
       <w:r>
@@ -19508,7 +17405,7 @@
 </file>
 
 <file path=word/numbering.xml><?xml version="1.0" encoding="utf-8"?>
-<w:numbering xmlns:wpc="http://schemas.microsoft.com/office/word/2010/wordprocessingCanvas" xmlns:cx="http://schemas.microsoft.com/office/drawing/2014/chartex" xmlns:cx1="http://schemas.microsoft.com/office/drawing/2015/9/8/chartex" xmlns:cx2="http://schemas.microsoft.com/office/drawing/2015/10/21/chartex" xmlns:cx3="http://schemas.microsoft.com/office/drawing/2016/5/9/chartex" xmlns:cx4="http://schemas.microsoft.com/office/drawing/2016/5/10/chartex" xmlns:cx5="http://schemas.microsoft.com/office/drawing/2016/5/11/chartex" xmlns:cx6="http://schemas.microsoft.com/office/drawing/2016/5/12/chartex" xmlns:cx7="http://schemas.microsoft.com/office/drawing/2016/5/13/chartex" xmlns:cx8="http://schemas.microsoft.com/office/drawing/2016/5/14/chartex" xmlns:mc="http://schemas.openxmlformats.org/markup-compatibility/2006" xmlns:aink="http://schemas.microsoft.com/office/drawing/2016/ink" xmlns:am3d="http://schemas.microsoft.com/office/drawing/2017/model3d" xmlns:o="urn:schemas-microsoft-com:office:office" xmlns:oel="http://schemas.microsoft.com/office/2019/extlst" xmlns:r="http://schemas.openxmlformats.org/officeDocument/2006/relationships" xmlns:m="http://schemas.openxmlformats.org/officeDocument/2006/math" xmlns:v="urn:schemas-microsoft-com:vml" xmlns:wp14="http://schemas.microsoft.com/office/word/2010/wordprocessingDrawing" xmlns:wp="http://schemas.openxmlformats.org/drawingml/2006/wordprocessingDrawing" xmlns:w10="urn:schemas-microsoft-com:office:word" xmlns:w="http://schemas.openxmlformats.org/wordprocessingml/2006/main" xmlns:w14="http://schemas.microsoft.com/office/word/2010/wordml" xmlns:w15="http://schemas.microsoft.com/office/word/2012/wordml" xmlns:w16cex="http://schemas.microsoft.com/office/word/2018/wordml/cex" xmlns:w16cid="http://schemas.microsoft.com/office/word/2016/wordml/cid" xmlns:w16="http://schemas.microsoft.com/office/word/2018/wordml" xmlns:w16sdtdh="http://schemas.microsoft.com/office/word/2020/wordml/sdtdatahash" xmlns:w16se="http://schemas.microsoft.com/office/word/2015/wordml/symex" xmlns:wpg="http://schemas.microsoft.com/office/word/2010/wordprocessingGroup" xmlns:wpi="http://schemas.microsoft.com/office/word/2010/wordprocessingInk" xmlns:wne="http://schemas.microsoft.com/office/word/2006/wordml" xmlns:wps="http://schemas.microsoft.com/office/word/2010/wordprocessingShape" mc:Ignorable="w14 w15 w16se w16cid w16 w16cex w16sdtdh wp14">
+<w:numbering xmlns:wpc="http://schemas.microsoft.com/office/word/2010/wordprocessingCanvas" xmlns:cx="http://schemas.microsoft.com/office/drawing/2014/chartex" xmlns:cx1="http://schemas.microsoft.com/office/drawing/2015/9/8/chartex" xmlns:cx2="http://schemas.microsoft.com/office/drawing/2015/10/21/chartex" xmlns:cx3="http://schemas.microsoft.com/office/drawing/2016/5/9/chartex" xmlns:cx4="http://schemas.microsoft.com/office/drawing/2016/5/10/chartex" xmlns:cx5="http://schemas.microsoft.com/office/drawing/2016/5/11/chartex" xmlns:cx6="http://schemas.microsoft.com/office/drawing/2016/5/12/chartex" xmlns:cx7="http://schemas.microsoft.com/office/drawing/2016/5/13/chartex" xmlns:cx8="http://schemas.microsoft.com/office/drawing/2016/5/14/chartex" xmlns:mc="http://schemas.openxmlformats.org/markup-compatibility/2006" xmlns:aink="http://schemas.microsoft.com/office/drawing/2016/ink" xmlns:am3d="http://schemas.microsoft.com/office/drawing/2017/model3d" xmlns:o="urn:schemas-microsoft-com:office:office" xmlns:oel="http://schemas.microsoft.com/office/2019/extlst" xmlns:r="http://schemas.openxmlformats.org/officeDocument/2006/relationships" xmlns:m="http://schemas.openxmlformats.org/officeDocument/2006/math" xmlns:v="urn:schemas-microsoft-com:vml" xmlns:wp14="http://schemas.microsoft.com/office/word/2010/wordprocessingDrawing" xmlns:wp="http://schemas.openxmlformats.org/drawingml/2006/wordprocessingDrawing" xmlns:w10="urn:schemas-microsoft-com:office:word" xmlns:w="http://schemas.openxmlformats.org/wordprocessingml/2006/main" xmlns:w14="http://schemas.microsoft.com/office/word/2010/wordml" xmlns:w15="http://schemas.microsoft.com/office/word/2012/wordml" xmlns:w16cex="http://schemas.microsoft.com/office/word/2018/wordml/cex" xmlns:w16cid="http://schemas.microsoft.com/office/word/2016/wordml/cid" xmlns:w16="http://schemas.microsoft.com/office/word/2018/wordml" xmlns:w16du="http://schemas.microsoft.com/office/word/2023/wordml/word16du" xmlns:w16sdtdh="http://schemas.microsoft.com/office/word/2020/wordml/sdtdatahash" xmlns:w16se="http://schemas.microsoft.com/office/word/2015/wordml/symex" xmlns:wpg="http://schemas.microsoft.com/office/word/2010/wordprocessingGroup" xmlns:wpi="http://schemas.microsoft.com/office/word/2010/wordprocessingInk" xmlns:wne="http://schemas.microsoft.com/office/word/2006/wordml" xmlns:wps="http://schemas.microsoft.com/office/word/2010/wordprocessingShape" mc:Ignorable="w14 w15 w16se w16cid w16 w16cex w16sdtdh wp14">
   <w:abstractNum w:abstractNumId="0" w15:restartNumberingAfterBreak="0">
     <w:nsid w:val="07F56751"/>
     <w:multiLevelType w:val="multilevel"/>
@@ -21661,7 +19558,7 @@
 </file>
 
 <file path=word/people.xml><?xml version="1.0" encoding="utf-8"?>
-<w15:people xmlns:wpc="http://schemas.microsoft.com/office/word/2010/wordprocessingCanvas" xmlns:cx="http://schemas.microsoft.com/office/drawing/2014/chartex" xmlns:cx1="http://schemas.microsoft.com/office/drawing/2015/9/8/chartex" xmlns:cx2="http://schemas.microsoft.com/office/drawing/2015/10/21/chartex" xmlns:cx3="http://schemas.microsoft.com/office/drawing/2016/5/9/chartex" xmlns:cx4="http://schemas.microsoft.com/office/drawing/2016/5/10/chartex" xmlns:cx5="http://schemas.microsoft.com/office/drawing/2016/5/11/chartex" xmlns:cx6="http://schemas.microsoft.com/office/drawing/2016/5/12/chartex" xmlns:cx7="http://schemas.microsoft.com/office/drawing/2016/5/13/chartex" xmlns:cx8="http://schemas.microsoft.com/office/drawing/2016/5/14/chartex" xmlns:mc="http://schemas.openxmlformats.org/markup-compatibility/2006" xmlns:aink="http://schemas.microsoft.com/office/drawing/2016/ink" xmlns:am3d="http://schemas.microsoft.com/office/drawing/2017/model3d" xmlns:o="urn:schemas-microsoft-com:office:office" xmlns:oel="http://schemas.microsoft.com/office/2019/extlst" xmlns:r="http://schemas.openxmlformats.org/officeDocument/2006/relationships" xmlns:m="http://schemas.openxmlformats.org/officeDocument/2006/math" xmlns:v="urn:schemas-microsoft-com:vml" xmlns:wp14="http://schemas.microsoft.com/office/word/2010/wordprocessingDrawing" xmlns:wp="http://schemas.openxmlformats.org/drawingml/2006/wordprocessingDrawing" xmlns:w10="urn:schemas-microsoft-com:office:word" xmlns:w="http://schemas.openxmlformats.org/wordprocessingml/2006/main" xmlns:w14="http://schemas.microsoft.com/office/word/2010/wordml" xmlns:w15="http://schemas.microsoft.com/office/word/2012/wordml" xmlns:w16cex="http://schemas.microsoft.com/office/word/2018/wordml/cex" xmlns:w16cid="http://schemas.microsoft.com/office/word/2016/wordml/cid" xmlns:w16="http://schemas.microsoft.com/office/word/2018/wordml" xmlns:w16sdtdh="http://schemas.microsoft.com/office/word/2020/wordml/sdtdatahash" xmlns:w16se="http://schemas.microsoft.com/office/word/2015/wordml/symex" xmlns:wpg="http://schemas.microsoft.com/office/word/2010/wordprocessingGroup" xmlns:wpi="http://schemas.microsoft.com/office/word/2010/wordprocessingInk" xmlns:wne="http://schemas.microsoft.com/office/word/2006/wordml" xmlns:wps="http://schemas.microsoft.com/office/word/2010/wordprocessingShape" mc:Ignorable="w14 w15 w16se w16cid w16 w16cex w16sdtdh wp14">
+<w15:people xmlns:wpc="http://schemas.microsoft.com/office/word/2010/wordprocessingCanvas" xmlns:cx="http://schemas.microsoft.com/office/drawing/2014/chartex" xmlns:cx1="http://schemas.microsoft.com/office/drawing/2015/9/8/chartex" xmlns:cx2="http://schemas.microsoft.com/office/drawing/2015/10/21/chartex" xmlns:cx3="http://schemas.microsoft.com/office/drawing/2016/5/9/chartex" xmlns:cx4="http://schemas.microsoft.com/office/drawing/2016/5/10/chartex" xmlns:cx5="http://schemas.microsoft.com/office/drawing/2016/5/11/chartex" xmlns:cx6="http://schemas.microsoft.com/office/drawing/2016/5/12/chartex" xmlns:cx7="http://schemas.microsoft.com/office/drawing/2016/5/13/chartex" xmlns:cx8="http://schemas.microsoft.com/office/drawing/2016/5/14/chartex" xmlns:mc="http://schemas.openxmlformats.org/markup-compatibility/2006" xmlns:aink="http://schemas.microsoft.com/office/drawing/2016/ink" xmlns:am3d="http://schemas.microsoft.com/office/drawing/2017/model3d" xmlns:o="urn:schemas-microsoft-com:office:office" xmlns:oel="http://schemas.microsoft.com/office/2019/extlst" xmlns:r="http://schemas.openxmlformats.org/officeDocument/2006/relationships" xmlns:m="http://schemas.openxmlformats.org/officeDocument/2006/math" xmlns:v="urn:schemas-microsoft-com:vml" xmlns:wp14="http://schemas.microsoft.com/office/word/2010/wordprocessingDrawing" xmlns:wp="http://schemas.openxmlformats.org/drawingml/2006/wordprocessingDrawing" xmlns:w10="urn:schemas-microsoft-com:office:word" xmlns:w="http://schemas.openxmlformats.org/wordprocessingml/2006/main" xmlns:w14="http://schemas.microsoft.com/office/word/2010/wordml" xmlns:w15="http://schemas.microsoft.com/office/word/2012/wordml" xmlns:w16cex="http://schemas.microsoft.com/office/word/2018/wordml/cex" xmlns:w16cid="http://schemas.microsoft.com/office/word/2016/wordml/cid" xmlns:w16="http://schemas.microsoft.com/office/word/2018/wordml" xmlns:w16du="http://schemas.microsoft.com/office/word/2023/wordml/word16du" xmlns:w16sdtdh="http://schemas.microsoft.com/office/word/2020/wordml/sdtdatahash" xmlns:w16se="http://schemas.microsoft.com/office/word/2015/wordml/symex" xmlns:wpg="http://schemas.microsoft.com/office/word/2010/wordprocessingGroup" xmlns:wpi="http://schemas.microsoft.com/office/word/2010/wordprocessingInk" xmlns:wne="http://schemas.microsoft.com/office/word/2006/wordml" xmlns:wps="http://schemas.microsoft.com/office/word/2010/wordprocessingShape" mc:Ignorable="w14 w15 w16se w16cid w16 w16cex w16sdtdh wp14">
   <w15:person w15:author="Lin Corey">
     <w15:presenceInfo w15:providerId="Windows Live" w15:userId="0d0003fa37e75ad3"/>
   </w15:person>
